--- a/Documents/12_入力情報一覧/9-11提出用/3 出品、売却.docx
+++ b/Documents/12_入力情報一覧/9-11提出用/3 出品、売却.docx
@@ -18,9 +18,9 @@
       </w:tblPr>
       <w:tblGrid>
         <w:gridCol w:w="468"/>
-        <w:gridCol w:w="2662"/>
-        <w:gridCol w:w="1955"/>
-        <w:gridCol w:w="1071"/>
+        <w:gridCol w:w="2660"/>
+        <w:gridCol w:w="1953"/>
+        <w:gridCol w:w="1075"/>
         <w:gridCol w:w="894"/>
         <w:gridCol w:w="894"/>
         <w:gridCol w:w="894"/>
@@ -49,7 +49,6 @@
             <w:pPr>
               <w:jc w:val="center"/>
             </w:pPr>
-            <w:bookmarkStart w:id="0" w:name="_GoBack" w:colFirst="3" w:colLast="3"/>
             <w:r>
               <w:rPr>
                 <w:rFonts w:hint="eastAsia"/>
@@ -680,6 +679,14 @@
                 <w:szCs w:val="20"/>
               </w:rPr>
             </w:pPr>
+            <w:r>
+              <w:rPr>
+                <w:rFonts w:hint="eastAsia"/>
+                <w:sz w:val="20"/>
+                <w:szCs w:val="20"/>
+              </w:rPr>
+              <w:t>オークション必要書類スキャン画面</w:t>
+            </w:r>
           </w:p>
         </w:tc>
         <w:tc>
@@ -693,10 +700,19 @@
           <w:p>
             <w:pPr>
               <w:rPr>
-                <w:sz w:val="20"/>
-                <w:szCs w:val="20"/>
-              </w:rPr>
-            </w:pPr>
+                <w:rFonts w:hint="eastAsia"/>
+                <w:sz w:val="20"/>
+                <w:szCs w:val="20"/>
+              </w:rPr>
+            </w:pPr>
+            <w:r>
+              <w:rPr>
+                <w:rFonts w:hint="eastAsia"/>
+                <w:sz w:val="20"/>
+                <w:szCs w:val="20"/>
+              </w:rPr>
+              <w:t>オークション必要書類</w:t>
+            </w:r>
           </w:p>
         </w:tc>
         <w:tc>
@@ -715,6 +731,14 @@
                 <w:szCs w:val="20"/>
               </w:rPr>
             </w:pPr>
+            <w:r>
+              <w:rPr>
+                <w:rFonts w:hint="eastAsia"/>
+                <w:sz w:val="20"/>
+                <w:szCs w:val="20"/>
+              </w:rPr>
+              <w:t>出品者</w:t>
+            </w:r>
           </w:p>
         </w:tc>
         <w:tc>
@@ -733,6 +757,14 @@
                 <w:szCs w:val="20"/>
               </w:rPr>
             </w:pPr>
+            <w:r>
+              <w:rPr>
+                <w:rFonts w:hint="eastAsia"/>
+                <w:sz w:val="20"/>
+                <w:szCs w:val="20"/>
+              </w:rPr>
+              <w:t>1</w:t>
+            </w:r>
           </w:p>
         </w:tc>
         <w:tc>
@@ -751,6 +783,14 @@
                 <w:szCs w:val="20"/>
               </w:rPr>
             </w:pPr>
+            <w:r>
+              <w:rPr>
+                <w:rFonts w:hint="eastAsia"/>
+                <w:sz w:val="20"/>
+                <w:szCs w:val="20"/>
+              </w:rPr>
+              <w:t>事務員</w:t>
+            </w:r>
           </w:p>
         </w:tc>
         <w:tc>
@@ -769,6 +809,14 @@
                 <w:szCs w:val="20"/>
               </w:rPr>
             </w:pPr>
+            <w:r>
+              <w:rPr>
+                <w:rFonts w:hint="eastAsia"/>
+                <w:sz w:val="20"/>
+                <w:szCs w:val="20"/>
+              </w:rPr>
+              <w:t>随時</w:t>
+            </w:r>
           </w:p>
         </w:tc>
         <w:tc>
@@ -787,6 +835,30 @@
                 <w:szCs w:val="20"/>
               </w:rPr>
             </w:pPr>
+            <w:r>
+              <w:rPr>
+                <w:rFonts w:hint="eastAsia"/>
+                <w:sz w:val="20"/>
+                <w:szCs w:val="20"/>
+              </w:rPr>
+              <w:t>当月</w:t>
+            </w:r>
+            <w:r>
+              <w:rPr>
+                <w:rFonts w:hint="eastAsia"/>
+                <w:sz w:val="20"/>
+                <w:szCs w:val="20"/>
+              </w:rPr>
+              <w:t>25</w:t>
+            </w:r>
+            <w:r>
+              <w:rPr>
+                <w:rFonts w:hint="eastAsia"/>
+                <w:sz w:val="20"/>
+                <w:szCs w:val="20"/>
+              </w:rPr>
+              <w:t>日</w:t>
+            </w:r>
           </w:p>
         </w:tc>
         <w:tc>
@@ -841,6 +913,14 @@
                 <w:szCs w:val="20"/>
               </w:rPr>
             </w:pPr>
+            <w:r>
+              <w:rPr>
+                <w:rFonts w:hint="eastAsia"/>
+                <w:sz w:val="20"/>
+                <w:szCs w:val="20"/>
+              </w:rPr>
+              <w:t>営業担当</w:t>
+            </w:r>
           </w:p>
         </w:tc>
         <w:tc>
@@ -859,6 +939,14 @@
                 <w:szCs w:val="20"/>
               </w:rPr>
             </w:pPr>
+            <w:r>
+              <w:rPr>
+                <w:rFonts w:hint="eastAsia"/>
+                <w:sz w:val="20"/>
+                <w:szCs w:val="20"/>
+              </w:rPr>
+              <w:t>締日迄</w:t>
+            </w:r>
           </w:p>
         </w:tc>
         <w:tc>
@@ -918,6 +1006,14 @@
                 <w:szCs w:val="20"/>
               </w:rPr>
             </w:pPr>
+            <w:r>
+              <w:rPr>
+                <w:rFonts w:hint="eastAsia"/>
+                <w:sz w:val="20"/>
+                <w:szCs w:val="20"/>
+              </w:rPr>
+              <w:t>希望価格設定画面</w:t>
+            </w:r>
           </w:p>
         </w:tc>
         <w:tc>
@@ -932,6 +1028,14 @@
                 <w:szCs w:val="20"/>
               </w:rPr>
             </w:pPr>
+            <w:r>
+              <w:rPr>
+                <w:rFonts w:hint="eastAsia"/>
+                <w:sz w:val="20"/>
+                <w:szCs w:val="20"/>
+              </w:rPr>
+              <w:t>スタート価格</w:t>
+            </w:r>
           </w:p>
         </w:tc>
         <w:tc>
@@ -947,51 +1051,83 @@
                 <w:szCs w:val="20"/>
               </w:rPr>
             </w:pPr>
-          </w:p>
-        </w:tc>
-        <w:tc>
-          <w:tcPr>
-            <w:tcW w:w="905" w:type="dxa"/>
-            <w:vAlign w:val="center"/>
-          </w:tcPr>
-          <w:p>
-            <w:pPr>
-              <w:jc w:val="center"/>
-              <w:rPr>
-                <w:sz w:val="20"/>
-                <w:szCs w:val="20"/>
-              </w:rPr>
-            </w:pPr>
-          </w:p>
-        </w:tc>
-        <w:tc>
-          <w:tcPr>
-            <w:tcW w:w="905" w:type="dxa"/>
-            <w:vAlign w:val="center"/>
-          </w:tcPr>
-          <w:p>
-            <w:pPr>
-              <w:jc w:val="center"/>
-              <w:rPr>
-                <w:sz w:val="20"/>
-                <w:szCs w:val="20"/>
-              </w:rPr>
-            </w:pPr>
-          </w:p>
-        </w:tc>
-        <w:tc>
-          <w:tcPr>
-            <w:tcW w:w="905" w:type="dxa"/>
-            <w:vAlign w:val="center"/>
-          </w:tcPr>
-          <w:p>
-            <w:pPr>
-              <w:jc w:val="center"/>
-              <w:rPr>
-                <w:sz w:val="20"/>
-                <w:szCs w:val="20"/>
-              </w:rPr>
-            </w:pPr>
+            <w:r>
+              <w:rPr>
+                <w:rFonts w:hint="eastAsia"/>
+                <w:sz w:val="20"/>
+                <w:szCs w:val="20"/>
+              </w:rPr>
+              <w:t>顧客、営業担当</w:t>
+            </w:r>
+          </w:p>
+        </w:tc>
+        <w:tc>
+          <w:tcPr>
+            <w:tcW w:w="905" w:type="dxa"/>
+            <w:vAlign w:val="center"/>
+          </w:tcPr>
+          <w:p>
+            <w:pPr>
+              <w:jc w:val="center"/>
+              <w:rPr>
+                <w:sz w:val="20"/>
+                <w:szCs w:val="20"/>
+              </w:rPr>
+            </w:pPr>
+            <w:r>
+              <w:rPr>
+                <w:rFonts w:hint="eastAsia"/>
+                <w:sz w:val="20"/>
+                <w:szCs w:val="20"/>
+              </w:rPr>
+              <w:t>1</w:t>
+            </w:r>
+          </w:p>
+        </w:tc>
+        <w:tc>
+          <w:tcPr>
+            <w:tcW w:w="905" w:type="dxa"/>
+            <w:vAlign w:val="center"/>
+          </w:tcPr>
+          <w:p>
+            <w:pPr>
+              <w:jc w:val="center"/>
+              <w:rPr>
+                <w:sz w:val="20"/>
+                <w:szCs w:val="20"/>
+              </w:rPr>
+            </w:pPr>
+            <w:r>
+              <w:rPr>
+                <w:rFonts w:hint="eastAsia"/>
+                <w:sz w:val="20"/>
+                <w:szCs w:val="20"/>
+              </w:rPr>
+              <w:t>営業担当</w:t>
+            </w:r>
+          </w:p>
+        </w:tc>
+        <w:tc>
+          <w:tcPr>
+            <w:tcW w:w="905" w:type="dxa"/>
+            <w:vAlign w:val="center"/>
+          </w:tcPr>
+          <w:p>
+            <w:pPr>
+              <w:jc w:val="center"/>
+              <w:rPr>
+                <w:sz w:val="20"/>
+                <w:szCs w:val="20"/>
+              </w:rPr>
+            </w:pPr>
+            <w:r>
+              <w:rPr>
+                <w:rFonts w:hint="eastAsia"/>
+                <w:sz w:val="20"/>
+                <w:szCs w:val="20"/>
+              </w:rPr>
+              <w:t>随時</w:t>
+            </w:r>
           </w:p>
         </w:tc>
         <w:tc>
@@ -1007,6 +1143,14 @@
                 <w:szCs w:val="20"/>
               </w:rPr>
             </w:pPr>
+            <w:r>
+              <w:rPr>
+                <w:rFonts w:hint="eastAsia"/>
+                <w:sz w:val="20"/>
+                <w:szCs w:val="20"/>
+              </w:rPr>
+              <w:t>-</w:t>
+            </w:r>
           </w:p>
         </w:tc>
         <w:tc>
@@ -1738,6 +1882,8 @@
                 <w:szCs w:val="20"/>
               </w:rPr>
             </w:pPr>
+            <w:bookmarkStart w:id="0" w:name="_GoBack"/>
+            <w:bookmarkEnd w:id="0"/>
           </w:p>
         </w:tc>
         <w:tc>
@@ -4103,7 +4249,6 @@
           </w:p>
         </w:tc>
       </w:tr>
-      <w:bookmarkEnd w:id="0"/>
     </w:tbl>
     <w:p>
       <w:pPr>
@@ -4921,7 +5066,6 @@
                             <w:pPr>
                               <w:jc w:val="left"/>
                               <w:rPr>
-                                <w:rFonts w:hint="eastAsia"/>
                                 <w:sz w:val="24"/>
                               </w:rPr>
                             </w:pPr>
@@ -5998,7 +6142,6 @@
                       <w:pPr>
                         <w:jc w:val="left"/>
                         <w:rPr>
-                          <w:rFonts w:hint="eastAsia"/>
                           <w:sz w:val="24"/>
                         </w:rPr>
                       </w:pPr>

--- a/Documents/12_入力情報一覧/9-11提出用/3 出品、売却.docx
+++ b/Documents/12_入力情報一覧/9-11提出用/3 出品、売却.docx
@@ -18,13 +18,13 @@
       </w:tblPr>
       <w:tblGrid>
         <w:gridCol w:w="468"/>
-        <w:gridCol w:w="2660"/>
-        <w:gridCol w:w="1953"/>
-        <w:gridCol w:w="1075"/>
+        <w:gridCol w:w="2661"/>
+        <w:gridCol w:w="1955"/>
+        <w:gridCol w:w="1071"/>
         <w:gridCol w:w="894"/>
         <w:gridCol w:w="894"/>
         <w:gridCol w:w="894"/>
-        <w:gridCol w:w="1247"/>
+        <w:gridCol w:w="1248"/>
         <w:gridCol w:w="894"/>
         <w:gridCol w:w="894"/>
         <w:gridCol w:w="894"/>
@@ -700,7 +700,6 @@
           <w:p>
             <w:pPr>
               <w:rPr>
-                <w:rFonts w:hint="eastAsia"/>
                 <w:sz w:val="20"/>
                 <w:szCs w:val="20"/>
               </w:rPr>
@@ -789,7 +788,15 @@
                 <w:sz w:val="20"/>
                 <w:szCs w:val="20"/>
               </w:rPr>
-              <w:t>事務員</w:t>
+              <w:t>事務</w:t>
+            </w:r>
+            <w:r>
+              <w:rPr>
+                <w:rFonts w:hint="eastAsia"/>
+                <w:sz w:val="20"/>
+                <w:szCs w:val="20"/>
+              </w:rPr>
+              <w:t>所</w:t>
             </w:r>
           </w:p>
         </w:tc>
@@ -841,14 +848,6 @@
                 <w:sz w:val="20"/>
                 <w:szCs w:val="20"/>
               </w:rPr>
-              <w:t>当月</w:t>
-            </w:r>
-            <w:r>
-              <w:rPr>
-                <w:rFonts w:hint="eastAsia"/>
-                <w:sz w:val="20"/>
-                <w:szCs w:val="20"/>
-              </w:rPr>
               <w:t>25</w:t>
             </w:r>
             <w:r>
@@ -919,7 +918,7 @@
                 <w:sz w:val="20"/>
                 <w:szCs w:val="20"/>
               </w:rPr>
-              <w:t>営業担当</w:t>
+              <w:t>営業部</w:t>
             </w:r>
           </w:p>
         </w:tc>
@@ -945,7 +944,15 @@
                 <w:sz w:val="20"/>
                 <w:szCs w:val="20"/>
               </w:rPr>
-              <w:t>締日迄</w:t>
+              <w:t>7</w:t>
+            </w:r>
+            <w:r>
+              <w:rPr>
+                <w:rFonts w:hint="eastAsia"/>
+                <w:sz w:val="20"/>
+                <w:szCs w:val="20"/>
+              </w:rPr>
+              <w:t>年</w:t>
             </w:r>
           </w:p>
         </w:tc>
@@ -1034,7 +1041,7 @@
                 <w:sz w:val="20"/>
                 <w:szCs w:val="20"/>
               </w:rPr>
-              <w:t>スタート価格</w:t>
+              <w:t>―</w:t>
             </w:r>
           </w:p>
         </w:tc>
@@ -1057,7 +1064,7 @@
                 <w:sz w:val="20"/>
                 <w:szCs w:val="20"/>
               </w:rPr>
-              <w:t>顧客、営業担当</w:t>
+              <w:t>―</w:t>
             </w:r>
           </w:p>
         </w:tc>
@@ -1080,7 +1087,7 @@
                 <w:sz w:val="20"/>
                 <w:szCs w:val="20"/>
               </w:rPr>
-              <w:t>1</w:t>
+              <w:t>―</w:t>
             </w:r>
           </w:p>
         </w:tc>
@@ -1103,7 +1110,7 @@
                 <w:sz w:val="20"/>
                 <w:szCs w:val="20"/>
               </w:rPr>
-              <w:t>営業担当</w:t>
+              <w:t>営業部</w:t>
             </w:r>
           </w:p>
         </w:tc>
@@ -1149,7 +1156,7 @@
                 <w:sz w:val="20"/>
                 <w:szCs w:val="20"/>
               </w:rPr>
-              <w:t>-</w:t>
+              <w:t>―</w:t>
             </w:r>
           </w:p>
         </w:tc>
@@ -1166,6 +1173,8 @@
                 <w:szCs w:val="20"/>
               </w:rPr>
             </w:pPr>
+            <w:bookmarkStart w:id="0" w:name="_GoBack"/>
+            <w:bookmarkEnd w:id="0"/>
           </w:p>
         </w:tc>
         <w:tc>
@@ -1267,6 +1276,14 @@
                 <w:szCs w:val="20"/>
               </w:rPr>
             </w:pPr>
+            <w:r>
+              <w:rPr>
+                <w:rFonts w:hint="eastAsia"/>
+                <w:sz w:val="20"/>
+                <w:szCs w:val="20"/>
+              </w:rPr>
+              <w:t>希望価格変更画面</w:t>
+            </w:r>
           </w:p>
         </w:tc>
         <w:tc>
@@ -1281,6 +1298,14 @@
                 <w:szCs w:val="20"/>
               </w:rPr>
             </w:pPr>
+            <w:r>
+              <w:rPr>
+                <w:rFonts w:hint="eastAsia"/>
+                <w:sz w:val="20"/>
+                <w:szCs w:val="20"/>
+              </w:rPr>
+              <w:t>―</w:t>
+            </w:r>
           </w:p>
         </w:tc>
         <w:tc>
@@ -1296,51 +1321,83 @@
                 <w:szCs w:val="20"/>
               </w:rPr>
             </w:pPr>
-          </w:p>
-        </w:tc>
-        <w:tc>
-          <w:tcPr>
-            <w:tcW w:w="905" w:type="dxa"/>
-            <w:vAlign w:val="center"/>
-          </w:tcPr>
-          <w:p>
-            <w:pPr>
-              <w:jc w:val="center"/>
-              <w:rPr>
-                <w:sz w:val="20"/>
-                <w:szCs w:val="20"/>
-              </w:rPr>
-            </w:pPr>
-          </w:p>
-        </w:tc>
-        <w:tc>
-          <w:tcPr>
-            <w:tcW w:w="905" w:type="dxa"/>
-            <w:vAlign w:val="center"/>
-          </w:tcPr>
-          <w:p>
-            <w:pPr>
-              <w:jc w:val="center"/>
-              <w:rPr>
-                <w:sz w:val="20"/>
-                <w:szCs w:val="20"/>
-              </w:rPr>
-            </w:pPr>
-          </w:p>
-        </w:tc>
-        <w:tc>
-          <w:tcPr>
-            <w:tcW w:w="905" w:type="dxa"/>
-            <w:vAlign w:val="center"/>
-          </w:tcPr>
-          <w:p>
-            <w:pPr>
-              <w:jc w:val="center"/>
-              <w:rPr>
-                <w:sz w:val="20"/>
-                <w:szCs w:val="20"/>
-              </w:rPr>
-            </w:pPr>
+            <w:r>
+              <w:rPr>
+                <w:rFonts w:hint="eastAsia"/>
+                <w:sz w:val="20"/>
+                <w:szCs w:val="20"/>
+              </w:rPr>
+              <w:t>―</w:t>
+            </w:r>
+          </w:p>
+        </w:tc>
+        <w:tc>
+          <w:tcPr>
+            <w:tcW w:w="905" w:type="dxa"/>
+            <w:vAlign w:val="center"/>
+          </w:tcPr>
+          <w:p>
+            <w:pPr>
+              <w:jc w:val="center"/>
+              <w:rPr>
+                <w:sz w:val="20"/>
+                <w:szCs w:val="20"/>
+              </w:rPr>
+            </w:pPr>
+            <w:r>
+              <w:rPr>
+                <w:rFonts w:hint="eastAsia"/>
+                <w:sz w:val="20"/>
+                <w:szCs w:val="20"/>
+              </w:rPr>
+              <w:t>―</w:t>
+            </w:r>
+          </w:p>
+        </w:tc>
+        <w:tc>
+          <w:tcPr>
+            <w:tcW w:w="905" w:type="dxa"/>
+            <w:vAlign w:val="center"/>
+          </w:tcPr>
+          <w:p>
+            <w:pPr>
+              <w:jc w:val="center"/>
+              <w:rPr>
+                <w:sz w:val="20"/>
+                <w:szCs w:val="20"/>
+              </w:rPr>
+            </w:pPr>
+            <w:r>
+              <w:rPr>
+                <w:rFonts w:hint="eastAsia"/>
+                <w:sz w:val="20"/>
+                <w:szCs w:val="20"/>
+              </w:rPr>
+              <w:t>営業部</w:t>
+            </w:r>
+          </w:p>
+        </w:tc>
+        <w:tc>
+          <w:tcPr>
+            <w:tcW w:w="905" w:type="dxa"/>
+            <w:vAlign w:val="center"/>
+          </w:tcPr>
+          <w:p>
+            <w:pPr>
+              <w:jc w:val="center"/>
+              <w:rPr>
+                <w:sz w:val="20"/>
+                <w:szCs w:val="20"/>
+              </w:rPr>
+            </w:pPr>
+            <w:r>
+              <w:rPr>
+                <w:rFonts w:hint="eastAsia"/>
+                <w:sz w:val="20"/>
+                <w:szCs w:val="20"/>
+              </w:rPr>
+              <w:t>随時</w:t>
+            </w:r>
           </w:p>
         </w:tc>
         <w:tc>
@@ -1356,6 +1413,14 @@
                 <w:szCs w:val="20"/>
               </w:rPr>
             </w:pPr>
+            <w:r>
+              <w:rPr>
+                <w:rFonts w:hint="eastAsia"/>
+                <w:sz w:val="20"/>
+                <w:szCs w:val="20"/>
+              </w:rPr>
+              <w:t>―</w:t>
+            </w:r>
           </w:p>
         </w:tc>
         <w:tc>
@@ -1450,14 +1515,6 @@
                 <w:szCs w:val="20"/>
               </w:rPr>
             </w:pPr>
-            <w:r>
-              <w:rPr>
-                <w:rFonts w:hint="eastAsia"/>
-                <w:sz w:val="20"/>
-                <w:szCs w:val="20"/>
-              </w:rPr>
-              <w:t>4</w:t>
-            </w:r>
           </w:p>
         </w:tc>
         <w:tc>
@@ -1655,14 +1712,6 @@
                 <w:szCs w:val="20"/>
               </w:rPr>
             </w:pPr>
-            <w:r>
-              <w:rPr>
-                <w:rFonts w:hint="eastAsia"/>
-                <w:sz w:val="20"/>
-                <w:szCs w:val="20"/>
-              </w:rPr>
-              <w:t>5</w:t>
-            </w:r>
           </w:p>
         </w:tc>
         <w:tc>
@@ -1860,14 +1909,6 @@
                 <w:szCs w:val="20"/>
               </w:rPr>
             </w:pPr>
-            <w:r>
-              <w:rPr>
-                <w:rFonts w:hint="eastAsia"/>
-                <w:sz w:val="20"/>
-                <w:szCs w:val="20"/>
-              </w:rPr>
-              <w:t>6</w:t>
-            </w:r>
           </w:p>
         </w:tc>
         <w:tc>
@@ -1882,8 +1923,6 @@
                 <w:szCs w:val="20"/>
               </w:rPr>
             </w:pPr>
-            <w:bookmarkStart w:id="0" w:name="_GoBack"/>
-            <w:bookmarkEnd w:id="0"/>
           </w:p>
         </w:tc>
         <w:tc>
@@ -2067,14 +2106,6 @@
                 <w:szCs w:val="20"/>
               </w:rPr>
             </w:pPr>
-            <w:r>
-              <w:rPr>
-                <w:rFonts w:hint="eastAsia"/>
-                <w:sz w:val="20"/>
-                <w:szCs w:val="20"/>
-              </w:rPr>
-              <w:t>7</w:t>
-            </w:r>
           </w:p>
         </w:tc>
         <w:tc>
@@ -2272,14 +2303,6 @@
                 <w:szCs w:val="20"/>
               </w:rPr>
             </w:pPr>
-            <w:r>
-              <w:rPr>
-                <w:rFonts w:hint="eastAsia"/>
-                <w:sz w:val="20"/>
-                <w:szCs w:val="20"/>
-              </w:rPr>
-              <w:t>8</w:t>
-            </w:r>
           </w:p>
         </w:tc>
         <w:tc>
@@ -2477,14 +2500,6 @@
                 <w:szCs w:val="20"/>
               </w:rPr>
             </w:pPr>
-            <w:r>
-              <w:rPr>
-                <w:rFonts w:hint="eastAsia"/>
-                <w:sz w:val="20"/>
-                <w:szCs w:val="20"/>
-              </w:rPr>
-              <w:t>9</w:t>
-            </w:r>
           </w:p>
         </w:tc>
         <w:tc>
@@ -2682,14 +2697,6 @@
                 <w:szCs w:val="20"/>
               </w:rPr>
             </w:pPr>
-            <w:r>
-              <w:rPr>
-                <w:rFonts w:hint="eastAsia"/>
-                <w:sz w:val="20"/>
-                <w:szCs w:val="20"/>
-              </w:rPr>
-              <w:t>10</w:t>
-            </w:r>
           </w:p>
         </w:tc>
         <w:tc>

--- a/Documents/12_入力情報一覧/9-11提出用/3 出品、売却.docx
+++ b/Documents/12_入力情報一覧/9-11提出用/3 出品、売却.docx
@@ -37,7 +37,7 @@
         </w:trPr>
         <w:tc>
           <w:tcPr>
-            <w:tcW w:w="470" w:type="dxa"/>
+            <w:tcW w:w="468" w:type="dxa"/>
             <w:vMerge w:val="restart"/>
             <w:tcBorders>
               <w:top w:val="single" w:sz="12" w:space="0" w:color="auto"/>
@@ -49,6 +49,7 @@
             <w:pPr>
               <w:jc w:val="center"/>
             </w:pPr>
+            <w:bookmarkStart w:id="0" w:name="_GoBack" w:colFirst="7" w:colLast="7"/>
             <w:r>
               <w:rPr>
                 <w:rFonts w:hint="eastAsia"/>
@@ -70,7 +71,7 @@
         </w:tc>
         <w:tc>
           <w:tcPr>
-            <w:tcW w:w="2715" w:type="dxa"/>
+            <w:tcW w:w="2661" w:type="dxa"/>
             <w:vMerge w:val="restart"/>
             <w:tcBorders>
               <w:top w:val="single" w:sz="12" w:space="0" w:color="auto"/>
@@ -140,7 +141,7 @@
         </w:tc>
         <w:tc>
           <w:tcPr>
-            <w:tcW w:w="3982" w:type="dxa"/>
+            <w:tcW w:w="3920" w:type="dxa"/>
             <w:gridSpan w:val="3"/>
             <w:tcBorders>
               <w:top w:val="single" w:sz="12" w:space="0" w:color="auto"/>
@@ -198,7 +199,7 @@
         </w:tc>
         <w:tc>
           <w:tcPr>
-            <w:tcW w:w="905" w:type="dxa"/>
+            <w:tcW w:w="894" w:type="dxa"/>
             <w:vMerge w:val="restart"/>
             <w:tcBorders>
               <w:top w:val="single" w:sz="12" w:space="0" w:color="auto"/>
@@ -231,7 +232,7 @@
         </w:tc>
         <w:tc>
           <w:tcPr>
-            <w:tcW w:w="905" w:type="dxa"/>
+            <w:tcW w:w="894" w:type="dxa"/>
             <w:vMerge w:val="restart"/>
             <w:tcBorders>
               <w:top w:val="single" w:sz="12" w:space="0" w:color="auto"/>
@@ -264,7 +265,7 @@
         </w:tc>
         <w:tc>
           <w:tcPr>
-            <w:tcW w:w="1267" w:type="dxa"/>
+            <w:tcW w:w="1248" w:type="dxa"/>
             <w:vMerge w:val="restart"/>
             <w:tcBorders>
               <w:top w:val="single" w:sz="12" w:space="0" w:color="auto"/>
@@ -297,7 +298,7 @@
         </w:tc>
         <w:tc>
           <w:tcPr>
-            <w:tcW w:w="1810" w:type="dxa"/>
+            <w:tcW w:w="1788" w:type="dxa"/>
             <w:gridSpan w:val="2"/>
             <w:tcBorders>
               <w:top w:val="single" w:sz="12" w:space="0" w:color="auto"/>
@@ -319,7 +320,7 @@
         </w:tc>
         <w:tc>
           <w:tcPr>
-            <w:tcW w:w="1810" w:type="dxa"/>
+            <w:tcW w:w="1788" w:type="dxa"/>
             <w:gridSpan w:val="2"/>
             <w:tcBorders>
               <w:top w:val="single" w:sz="12" w:space="0" w:color="auto"/>
@@ -341,7 +342,7 @@
         </w:tc>
         <w:tc>
           <w:tcPr>
-            <w:tcW w:w="1448" w:type="dxa"/>
+            <w:tcW w:w="1424" w:type="dxa"/>
             <w:vMerge w:val="restart"/>
             <w:tcBorders>
               <w:top w:val="single" w:sz="12" w:space="0" w:color="auto"/>
@@ -368,7 +369,7 @@
         </w:trPr>
         <w:tc>
           <w:tcPr>
-            <w:tcW w:w="470" w:type="dxa"/>
+            <w:tcW w:w="468" w:type="dxa"/>
             <w:vMerge/>
             <w:tcBorders>
               <w:top w:val="single" w:sz="6" w:space="0" w:color="auto"/>
@@ -384,7 +385,7 @@
         </w:tc>
         <w:tc>
           <w:tcPr>
-            <w:tcW w:w="2715" w:type="dxa"/>
+            <w:tcW w:w="2661" w:type="dxa"/>
             <w:vMerge/>
             <w:tcBorders>
               <w:top w:val="single" w:sz="6" w:space="0" w:color="auto"/>
@@ -400,7 +401,7 @@
         </w:tc>
         <w:tc>
           <w:tcPr>
-            <w:tcW w:w="1991" w:type="dxa"/>
+            <w:tcW w:w="1955" w:type="dxa"/>
             <w:tcBorders>
               <w:top w:val="single" w:sz="6" w:space="0" w:color="auto"/>
               <w:bottom w:val="single" w:sz="12" w:space="0" w:color="auto"/>
@@ -445,7 +446,7 @@
         </w:tc>
         <w:tc>
           <w:tcPr>
-            <w:tcW w:w="1086" w:type="dxa"/>
+            <w:tcW w:w="1071" w:type="dxa"/>
             <w:tcBorders>
               <w:top w:val="single" w:sz="6" w:space="0" w:color="auto"/>
               <w:bottom w:val="single" w:sz="12" w:space="0" w:color="auto"/>
@@ -466,7 +467,7 @@
         </w:tc>
         <w:tc>
           <w:tcPr>
-            <w:tcW w:w="905" w:type="dxa"/>
+            <w:tcW w:w="894" w:type="dxa"/>
             <w:tcBorders>
               <w:top w:val="single" w:sz="6" w:space="0" w:color="auto"/>
               <w:bottom w:val="single" w:sz="12" w:space="0" w:color="auto"/>
@@ -487,7 +488,7 @@
         </w:tc>
         <w:tc>
           <w:tcPr>
-            <w:tcW w:w="905" w:type="dxa"/>
+            <w:tcW w:w="894" w:type="dxa"/>
             <w:vMerge/>
             <w:tcBorders>
               <w:top w:val="single" w:sz="6" w:space="0" w:color="auto"/>
@@ -503,7 +504,7 @@
         </w:tc>
         <w:tc>
           <w:tcPr>
-            <w:tcW w:w="905" w:type="dxa"/>
+            <w:tcW w:w="894" w:type="dxa"/>
             <w:vMerge/>
             <w:tcBorders>
               <w:top w:val="single" w:sz="6" w:space="0" w:color="auto"/>
@@ -519,7 +520,7 @@
         </w:tc>
         <w:tc>
           <w:tcPr>
-            <w:tcW w:w="1267" w:type="dxa"/>
+            <w:tcW w:w="1248" w:type="dxa"/>
             <w:vMerge/>
             <w:tcBorders>
               <w:top w:val="single" w:sz="6" w:space="0" w:color="auto"/>
@@ -535,7 +536,7 @@
         </w:tc>
         <w:tc>
           <w:tcPr>
-            <w:tcW w:w="905" w:type="dxa"/>
+            <w:tcW w:w="894" w:type="dxa"/>
             <w:tcBorders>
               <w:top w:val="single" w:sz="6" w:space="0" w:color="auto"/>
               <w:bottom w:val="single" w:sz="12" w:space="0" w:color="auto"/>
@@ -556,7 +557,7 @@
         </w:tc>
         <w:tc>
           <w:tcPr>
-            <w:tcW w:w="905" w:type="dxa"/>
+            <w:tcW w:w="894" w:type="dxa"/>
             <w:tcBorders>
               <w:top w:val="single" w:sz="6" w:space="0" w:color="auto"/>
               <w:bottom w:val="single" w:sz="12" w:space="0" w:color="auto"/>
@@ -577,7 +578,7 @@
         </w:tc>
         <w:tc>
           <w:tcPr>
-            <w:tcW w:w="905" w:type="dxa"/>
+            <w:tcW w:w="894" w:type="dxa"/>
             <w:tcBorders>
               <w:top w:val="single" w:sz="6" w:space="0" w:color="auto"/>
               <w:bottom w:val="single" w:sz="12" w:space="0" w:color="auto"/>
@@ -598,7 +599,7 @@
         </w:tc>
         <w:tc>
           <w:tcPr>
-            <w:tcW w:w="905" w:type="dxa"/>
+            <w:tcW w:w="894" w:type="dxa"/>
             <w:tcBorders>
               <w:top w:val="single" w:sz="6" w:space="0" w:color="auto"/>
               <w:bottom w:val="single" w:sz="12" w:space="0" w:color="auto"/>
@@ -619,7 +620,7 @@
         </w:tc>
         <w:tc>
           <w:tcPr>
-            <w:tcW w:w="1448" w:type="dxa"/>
+            <w:tcW w:w="1424" w:type="dxa"/>
             <w:vMerge/>
             <w:tcBorders>
               <w:top w:val="single" w:sz="6" w:space="0" w:color="auto"/>
@@ -636,11 +637,11 @@
       </w:tr>
       <w:tr>
         <w:trPr>
-          <w:trHeight w:hRule="exact" w:val="454"/>
+          <w:trHeight w:hRule="exact" w:val="675"/>
         </w:trPr>
         <w:tc>
           <w:tcPr>
-            <w:tcW w:w="470" w:type="dxa"/>
+            <w:tcW w:w="468" w:type="dxa"/>
             <w:tcBorders>
               <w:top w:val="single" w:sz="12" w:space="0" w:color="auto"/>
             </w:tcBorders>
@@ -666,7 +667,7 @@
         </w:tc>
         <w:tc>
           <w:tcPr>
-            <w:tcW w:w="2715" w:type="dxa"/>
+            <w:tcW w:w="2661" w:type="dxa"/>
             <w:tcBorders>
               <w:top w:val="single" w:sz="12" w:space="0" w:color="auto"/>
             </w:tcBorders>
@@ -685,13 +686,28 @@
                 <w:sz w:val="20"/>
                 <w:szCs w:val="20"/>
               </w:rPr>
-              <w:t>オークション必要書類スキャン画面</w:t>
-            </w:r>
-          </w:p>
-        </w:tc>
-        <w:tc>
-          <w:tcPr>
-            <w:tcW w:w="1991" w:type="dxa"/>
+              <w:t>オークション必要書類</w:t>
+            </w:r>
+            <w:r>
+              <w:rPr>
+                <w:sz w:val="20"/>
+                <w:szCs w:val="20"/>
+              </w:rPr>
+              <w:br/>
+            </w:r>
+            <w:r>
+              <w:rPr>
+                <w:rFonts w:hint="eastAsia"/>
+                <w:sz w:val="20"/>
+                <w:szCs w:val="20"/>
+              </w:rPr>
+              <w:t>スキャン画面</w:t>
+            </w:r>
+          </w:p>
+        </w:tc>
+        <w:tc>
+          <w:tcPr>
+            <w:tcW w:w="1955" w:type="dxa"/>
             <w:tcBorders>
               <w:top w:val="single" w:sz="12" w:space="0" w:color="auto"/>
             </w:tcBorders>
@@ -716,7 +732,7 @@
         </w:tc>
         <w:tc>
           <w:tcPr>
-            <w:tcW w:w="1086" w:type="dxa"/>
+            <w:tcW w:w="1071" w:type="dxa"/>
             <w:tcBorders>
               <w:top w:val="single" w:sz="12" w:space="0" w:color="auto"/>
             </w:tcBorders>
@@ -742,7 +758,7 @@
         </w:tc>
         <w:tc>
           <w:tcPr>
-            <w:tcW w:w="905" w:type="dxa"/>
+            <w:tcW w:w="894" w:type="dxa"/>
             <w:tcBorders>
               <w:top w:val="single" w:sz="12" w:space="0" w:color="auto"/>
             </w:tcBorders>
@@ -768,7 +784,7 @@
         </w:tc>
         <w:tc>
           <w:tcPr>
-            <w:tcW w:w="905" w:type="dxa"/>
+            <w:tcW w:w="894" w:type="dxa"/>
             <w:tcBorders>
               <w:top w:val="single" w:sz="12" w:space="0" w:color="auto"/>
             </w:tcBorders>
@@ -802,7 +818,7 @@
         </w:tc>
         <w:tc>
           <w:tcPr>
-            <w:tcW w:w="905" w:type="dxa"/>
+            <w:tcW w:w="894" w:type="dxa"/>
             <w:tcBorders>
               <w:top w:val="single" w:sz="12" w:space="0" w:color="auto"/>
             </w:tcBorders>
@@ -828,7 +844,7 @@
         </w:tc>
         <w:tc>
           <w:tcPr>
-            <w:tcW w:w="1267" w:type="dxa"/>
+            <w:tcW w:w="1248" w:type="dxa"/>
             <w:tcBorders>
               <w:top w:val="single" w:sz="12" w:space="0" w:color="auto"/>
             </w:tcBorders>
@@ -862,7 +878,7 @@
         </w:tc>
         <w:tc>
           <w:tcPr>
-            <w:tcW w:w="905" w:type="dxa"/>
+            <w:tcW w:w="894" w:type="dxa"/>
             <w:tcBorders>
               <w:top w:val="single" w:sz="12" w:space="0" w:color="auto"/>
             </w:tcBorders>
@@ -880,7 +896,7 @@
         </w:tc>
         <w:tc>
           <w:tcPr>
-            <w:tcW w:w="905" w:type="dxa"/>
+            <w:tcW w:w="894" w:type="dxa"/>
             <w:tcBorders>
               <w:top w:val="single" w:sz="12" w:space="0" w:color="auto"/>
             </w:tcBorders>
@@ -898,7 +914,7 @@
         </w:tc>
         <w:tc>
           <w:tcPr>
-            <w:tcW w:w="905" w:type="dxa"/>
+            <w:tcW w:w="894" w:type="dxa"/>
             <w:tcBorders>
               <w:top w:val="single" w:sz="12" w:space="0" w:color="auto"/>
             </w:tcBorders>
@@ -924,7 +940,7 @@
         </w:tc>
         <w:tc>
           <w:tcPr>
-            <w:tcW w:w="905" w:type="dxa"/>
+            <w:tcW w:w="894" w:type="dxa"/>
             <w:tcBorders>
               <w:top w:val="single" w:sz="12" w:space="0" w:color="auto"/>
             </w:tcBorders>
@@ -958,7 +974,7 @@
         </w:tc>
         <w:tc>
           <w:tcPr>
-            <w:tcW w:w="1448" w:type="dxa"/>
+            <w:tcW w:w="1424" w:type="dxa"/>
             <w:tcBorders>
               <w:top w:val="single" w:sz="12" w:space="0" w:color="auto"/>
             </w:tcBorders>
@@ -980,7 +996,7 @@
         </w:trPr>
         <w:tc>
           <w:tcPr>
-            <w:tcW w:w="470" w:type="dxa"/>
+            <w:tcW w:w="468" w:type="dxa"/>
             <w:vAlign w:val="center"/>
           </w:tcPr>
           <w:p>
@@ -1003,7 +1019,7 @@
         </w:tc>
         <w:tc>
           <w:tcPr>
-            <w:tcW w:w="2715" w:type="dxa"/>
+            <w:tcW w:w="2661" w:type="dxa"/>
             <w:vAlign w:val="center"/>
           </w:tcPr>
           <w:p>
@@ -1025,7 +1041,7 @@
         </w:tc>
         <w:tc>
           <w:tcPr>
-            <w:tcW w:w="1991" w:type="dxa"/>
+            <w:tcW w:w="1955" w:type="dxa"/>
             <w:vAlign w:val="center"/>
           </w:tcPr>
           <w:p>
@@ -1047,7 +1063,7 @@
         </w:tc>
         <w:tc>
           <w:tcPr>
-            <w:tcW w:w="1086" w:type="dxa"/>
+            <w:tcW w:w="1071" w:type="dxa"/>
             <w:vAlign w:val="center"/>
           </w:tcPr>
           <w:p>
@@ -1070,7 +1086,7 @@
         </w:tc>
         <w:tc>
           <w:tcPr>
-            <w:tcW w:w="905" w:type="dxa"/>
+            <w:tcW w:w="894" w:type="dxa"/>
             <w:vAlign w:val="center"/>
           </w:tcPr>
           <w:p>
@@ -1093,7 +1109,7 @@
         </w:tc>
         <w:tc>
           <w:tcPr>
-            <w:tcW w:w="905" w:type="dxa"/>
+            <w:tcW w:w="894" w:type="dxa"/>
             <w:vAlign w:val="center"/>
           </w:tcPr>
           <w:p>
@@ -1116,7 +1132,7 @@
         </w:tc>
         <w:tc>
           <w:tcPr>
-            <w:tcW w:w="905" w:type="dxa"/>
+            <w:tcW w:w="894" w:type="dxa"/>
             <w:vAlign w:val="center"/>
           </w:tcPr>
           <w:p>
@@ -1139,7 +1155,7 @@
         </w:tc>
         <w:tc>
           <w:tcPr>
-            <w:tcW w:w="1267" w:type="dxa"/>
+            <w:tcW w:w="1248" w:type="dxa"/>
             <w:vAlign w:val="center"/>
           </w:tcPr>
           <w:p>
@@ -1162,69 +1178,83 @@
         </w:tc>
         <w:tc>
           <w:tcPr>
-            <w:tcW w:w="905" w:type="dxa"/>
-            <w:vAlign w:val="center"/>
-          </w:tcPr>
-          <w:p>
-            <w:pPr>
-              <w:jc w:val="center"/>
-              <w:rPr>
-                <w:sz w:val="20"/>
-                <w:szCs w:val="20"/>
-              </w:rPr>
-            </w:pPr>
-            <w:bookmarkStart w:id="0" w:name="_GoBack"/>
-            <w:bookmarkEnd w:id="0"/>
-          </w:p>
-        </w:tc>
-        <w:tc>
-          <w:tcPr>
-            <w:tcW w:w="905" w:type="dxa"/>
-            <w:vAlign w:val="center"/>
-          </w:tcPr>
-          <w:p>
-            <w:pPr>
-              <w:jc w:val="center"/>
-              <w:rPr>
-                <w:sz w:val="20"/>
-                <w:szCs w:val="20"/>
-              </w:rPr>
-            </w:pPr>
-          </w:p>
-        </w:tc>
-        <w:tc>
-          <w:tcPr>
-            <w:tcW w:w="905" w:type="dxa"/>
-            <w:vAlign w:val="center"/>
-          </w:tcPr>
-          <w:p>
-            <w:pPr>
-              <w:jc w:val="center"/>
-              <w:rPr>
-                <w:sz w:val="20"/>
-                <w:szCs w:val="20"/>
-              </w:rPr>
-            </w:pPr>
-          </w:p>
-        </w:tc>
-        <w:tc>
-          <w:tcPr>
-            <w:tcW w:w="905" w:type="dxa"/>
-            <w:vAlign w:val="center"/>
-          </w:tcPr>
-          <w:p>
-            <w:pPr>
-              <w:jc w:val="center"/>
-              <w:rPr>
-                <w:sz w:val="20"/>
-                <w:szCs w:val="20"/>
-              </w:rPr>
-            </w:pPr>
-          </w:p>
-        </w:tc>
-        <w:tc>
-          <w:tcPr>
-            <w:tcW w:w="1448" w:type="dxa"/>
+            <w:tcW w:w="894" w:type="dxa"/>
+            <w:vAlign w:val="center"/>
+          </w:tcPr>
+          <w:p>
+            <w:pPr>
+              <w:jc w:val="center"/>
+              <w:rPr>
+                <w:sz w:val="20"/>
+                <w:szCs w:val="20"/>
+              </w:rPr>
+            </w:pPr>
+          </w:p>
+        </w:tc>
+        <w:tc>
+          <w:tcPr>
+            <w:tcW w:w="894" w:type="dxa"/>
+            <w:vAlign w:val="center"/>
+          </w:tcPr>
+          <w:p>
+            <w:pPr>
+              <w:jc w:val="center"/>
+              <w:rPr>
+                <w:sz w:val="20"/>
+                <w:szCs w:val="20"/>
+              </w:rPr>
+            </w:pPr>
+          </w:p>
+        </w:tc>
+        <w:tc>
+          <w:tcPr>
+            <w:tcW w:w="894" w:type="dxa"/>
+            <w:vAlign w:val="center"/>
+          </w:tcPr>
+          <w:p>
+            <w:pPr>
+              <w:jc w:val="center"/>
+              <w:rPr>
+                <w:sz w:val="20"/>
+                <w:szCs w:val="20"/>
+              </w:rPr>
+            </w:pPr>
+            <w:r>
+              <w:rPr>
+                <w:rFonts w:hint="eastAsia"/>
+                <w:sz w:val="20"/>
+                <w:szCs w:val="20"/>
+              </w:rPr>
+              <w:t>―</w:t>
+            </w:r>
+          </w:p>
+        </w:tc>
+        <w:tc>
+          <w:tcPr>
+            <w:tcW w:w="894" w:type="dxa"/>
+            <w:vAlign w:val="center"/>
+          </w:tcPr>
+          <w:p>
+            <w:pPr>
+              <w:jc w:val="center"/>
+              <w:rPr>
+                <w:sz w:val="20"/>
+                <w:szCs w:val="20"/>
+              </w:rPr>
+            </w:pPr>
+            <w:r>
+              <w:rPr>
+                <w:rFonts w:hint="eastAsia"/>
+                <w:sz w:val="20"/>
+                <w:szCs w:val="20"/>
+              </w:rPr>
+              <w:t>―</w:t>
+            </w:r>
+          </w:p>
+        </w:tc>
+        <w:tc>
+          <w:tcPr>
+            <w:tcW w:w="1424" w:type="dxa"/>
             <w:vAlign w:val="center"/>
           </w:tcPr>
           <w:p>
@@ -1243,7 +1273,7 @@
         </w:trPr>
         <w:tc>
           <w:tcPr>
-            <w:tcW w:w="470" w:type="dxa"/>
+            <w:tcW w:w="468" w:type="dxa"/>
             <w:vAlign w:val="center"/>
           </w:tcPr>
           <w:p>
@@ -1266,7 +1296,7 @@
         </w:tc>
         <w:tc>
           <w:tcPr>
-            <w:tcW w:w="2715" w:type="dxa"/>
+            <w:tcW w:w="2661" w:type="dxa"/>
             <w:vAlign w:val="center"/>
           </w:tcPr>
           <w:p>
@@ -1288,7 +1318,7 @@
         </w:tc>
         <w:tc>
           <w:tcPr>
-            <w:tcW w:w="1991" w:type="dxa"/>
+            <w:tcW w:w="1955" w:type="dxa"/>
             <w:vAlign w:val="center"/>
           </w:tcPr>
           <w:p>
@@ -1310,7 +1340,7 @@
         </w:tc>
         <w:tc>
           <w:tcPr>
-            <w:tcW w:w="1086" w:type="dxa"/>
+            <w:tcW w:w="1071" w:type="dxa"/>
             <w:vAlign w:val="center"/>
           </w:tcPr>
           <w:p>
@@ -1333,7 +1363,7 @@
         </w:tc>
         <w:tc>
           <w:tcPr>
-            <w:tcW w:w="905" w:type="dxa"/>
+            <w:tcW w:w="894" w:type="dxa"/>
             <w:vAlign w:val="center"/>
           </w:tcPr>
           <w:p>
@@ -1356,7 +1386,7 @@
         </w:tc>
         <w:tc>
           <w:tcPr>
-            <w:tcW w:w="905" w:type="dxa"/>
+            <w:tcW w:w="894" w:type="dxa"/>
             <w:vAlign w:val="center"/>
           </w:tcPr>
           <w:p>
@@ -1379,7 +1409,7 @@
         </w:tc>
         <w:tc>
           <w:tcPr>
-            <w:tcW w:w="905" w:type="dxa"/>
+            <w:tcW w:w="894" w:type="dxa"/>
             <w:vAlign w:val="center"/>
           </w:tcPr>
           <w:p>
@@ -1402,7 +1432,7 @@
         </w:tc>
         <w:tc>
           <w:tcPr>
-            <w:tcW w:w="1267" w:type="dxa"/>
+            <w:tcW w:w="1248" w:type="dxa"/>
             <w:vAlign w:val="center"/>
           </w:tcPr>
           <w:p>
@@ -1425,67 +1455,83 @@
         </w:tc>
         <w:tc>
           <w:tcPr>
-            <w:tcW w:w="905" w:type="dxa"/>
-            <w:vAlign w:val="center"/>
-          </w:tcPr>
-          <w:p>
-            <w:pPr>
-              <w:jc w:val="center"/>
-              <w:rPr>
-                <w:sz w:val="20"/>
-                <w:szCs w:val="20"/>
-              </w:rPr>
-            </w:pPr>
-          </w:p>
-        </w:tc>
-        <w:tc>
-          <w:tcPr>
-            <w:tcW w:w="905" w:type="dxa"/>
-            <w:vAlign w:val="center"/>
-          </w:tcPr>
-          <w:p>
-            <w:pPr>
-              <w:jc w:val="center"/>
-              <w:rPr>
-                <w:sz w:val="20"/>
-                <w:szCs w:val="20"/>
-              </w:rPr>
-            </w:pPr>
-          </w:p>
-        </w:tc>
-        <w:tc>
-          <w:tcPr>
-            <w:tcW w:w="905" w:type="dxa"/>
-            <w:vAlign w:val="center"/>
-          </w:tcPr>
-          <w:p>
-            <w:pPr>
-              <w:jc w:val="center"/>
-              <w:rPr>
-                <w:sz w:val="20"/>
-                <w:szCs w:val="20"/>
-              </w:rPr>
-            </w:pPr>
-          </w:p>
-        </w:tc>
-        <w:tc>
-          <w:tcPr>
-            <w:tcW w:w="905" w:type="dxa"/>
-            <w:vAlign w:val="center"/>
-          </w:tcPr>
-          <w:p>
-            <w:pPr>
-              <w:jc w:val="center"/>
-              <w:rPr>
-                <w:sz w:val="20"/>
-                <w:szCs w:val="20"/>
-              </w:rPr>
-            </w:pPr>
-          </w:p>
-        </w:tc>
-        <w:tc>
-          <w:tcPr>
-            <w:tcW w:w="1448" w:type="dxa"/>
+            <w:tcW w:w="894" w:type="dxa"/>
+            <w:vAlign w:val="center"/>
+          </w:tcPr>
+          <w:p>
+            <w:pPr>
+              <w:jc w:val="center"/>
+              <w:rPr>
+                <w:sz w:val="20"/>
+                <w:szCs w:val="20"/>
+              </w:rPr>
+            </w:pPr>
+          </w:p>
+        </w:tc>
+        <w:tc>
+          <w:tcPr>
+            <w:tcW w:w="894" w:type="dxa"/>
+            <w:vAlign w:val="center"/>
+          </w:tcPr>
+          <w:p>
+            <w:pPr>
+              <w:jc w:val="center"/>
+              <w:rPr>
+                <w:sz w:val="20"/>
+                <w:szCs w:val="20"/>
+              </w:rPr>
+            </w:pPr>
+          </w:p>
+        </w:tc>
+        <w:tc>
+          <w:tcPr>
+            <w:tcW w:w="894" w:type="dxa"/>
+            <w:vAlign w:val="center"/>
+          </w:tcPr>
+          <w:p>
+            <w:pPr>
+              <w:jc w:val="center"/>
+              <w:rPr>
+                <w:sz w:val="20"/>
+                <w:szCs w:val="20"/>
+              </w:rPr>
+            </w:pPr>
+            <w:r>
+              <w:rPr>
+                <w:rFonts w:hint="eastAsia"/>
+                <w:sz w:val="20"/>
+                <w:szCs w:val="20"/>
+              </w:rPr>
+              <w:t>―</w:t>
+            </w:r>
+          </w:p>
+        </w:tc>
+        <w:tc>
+          <w:tcPr>
+            <w:tcW w:w="894" w:type="dxa"/>
+            <w:vAlign w:val="center"/>
+          </w:tcPr>
+          <w:p>
+            <w:pPr>
+              <w:jc w:val="center"/>
+              <w:rPr>
+                <w:sz w:val="20"/>
+                <w:szCs w:val="20"/>
+              </w:rPr>
+            </w:pPr>
+            <w:r>
+              <w:rPr>
+                <w:rFonts w:hint="eastAsia"/>
+                <w:sz w:val="20"/>
+                <w:szCs w:val="20"/>
+              </w:rPr>
+              <w:t>―</w:t>
+            </w:r>
+          </w:p>
+        </w:tc>
+        <w:tc>
+          <w:tcPr>
+            <w:tcW w:w="1424" w:type="dxa"/>
             <w:vAlign w:val="center"/>
           </w:tcPr>
           <w:p>
@@ -1504,7 +1550,7 @@
         </w:trPr>
         <w:tc>
           <w:tcPr>
-            <w:tcW w:w="470" w:type="dxa"/>
+            <w:tcW w:w="468" w:type="dxa"/>
             <w:vAlign w:val="center"/>
           </w:tcPr>
           <w:p>
@@ -1519,170 +1565,170 @@
         </w:tc>
         <w:tc>
           <w:tcPr>
-            <w:tcW w:w="2715" w:type="dxa"/>
-            <w:vAlign w:val="center"/>
-          </w:tcPr>
-          <w:p>
-            <w:pPr>
-              <w:rPr>
-                <w:sz w:val="20"/>
-                <w:szCs w:val="20"/>
-              </w:rPr>
-            </w:pPr>
-          </w:p>
-        </w:tc>
-        <w:tc>
-          <w:tcPr>
-            <w:tcW w:w="1991" w:type="dxa"/>
-            <w:vAlign w:val="center"/>
-          </w:tcPr>
-          <w:p>
-            <w:pPr>
-              <w:rPr>
-                <w:sz w:val="20"/>
-                <w:szCs w:val="20"/>
-              </w:rPr>
-            </w:pPr>
-          </w:p>
-        </w:tc>
-        <w:tc>
-          <w:tcPr>
-            <w:tcW w:w="1086" w:type="dxa"/>
-            <w:vAlign w:val="center"/>
-          </w:tcPr>
-          <w:p>
-            <w:pPr>
-              <w:jc w:val="center"/>
-              <w:rPr>
-                <w:sz w:val="20"/>
-                <w:szCs w:val="20"/>
-              </w:rPr>
-            </w:pPr>
-          </w:p>
-        </w:tc>
-        <w:tc>
-          <w:tcPr>
-            <w:tcW w:w="905" w:type="dxa"/>
-            <w:vAlign w:val="center"/>
-          </w:tcPr>
-          <w:p>
-            <w:pPr>
-              <w:jc w:val="center"/>
-              <w:rPr>
-                <w:sz w:val="20"/>
-                <w:szCs w:val="20"/>
-              </w:rPr>
-            </w:pPr>
-          </w:p>
-        </w:tc>
-        <w:tc>
-          <w:tcPr>
-            <w:tcW w:w="905" w:type="dxa"/>
-            <w:vAlign w:val="center"/>
-          </w:tcPr>
-          <w:p>
-            <w:pPr>
-              <w:jc w:val="center"/>
-              <w:rPr>
-                <w:sz w:val="20"/>
-                <w:szCs w:val="20"/>
-              </w:rPr>
-            </w:pPr>
-          </w:p>
-        </w:tc>
-        <w:tc>
-          <w:tcPr>
-            <w:tcW w:w="905" w:type="dxa"/>
-            <w:vAlign w:val="center"/>
-          </w:tcPr>
-          <w:p>
-            <w:pPr>
-              <w:jc w:val="center"/>
-              <w:rPr>
-                <w:sz w:val="20"/>
-                <w:szCs w:val="20"/>
-              </w:rPr>
-            </w:pPr>
-          </w:p>
-        </w:tc>
-        <w:tc>
-          <w:tcPr>
-            <w:tcW w:w="1267" w:type="dxa"/>
-            <w:vAlign w:val="center"/>
-          </w:tcPr>
-          <w:p>
-            <w:pPr>
-              <w:jc w:val="center"/>
-              <w:rPr>
-                <w:sz w:val="20"/>
-                <w:szCs w:val="20"/>
-              </w:rPr>
-            </w:pPr>
-          </w:p>
-        </w:tc>
-        <w:tc>
-          <w:tcPr>
-            <w:tcW w:w="905" w:type="dxa"/>
-            <w:vAlign w:val="center"/>
-          </w:tcPr>
-          <w:p>
-            <w:pPr>
-              <w:jc w:val="center"/>
-              <w:rPr>
-                <w:sz w:val="20"/>
-                <w:szCs w:val="20"/>
-              </w:rPr>
-            </w:pPr>
-          </w:p>
-        </w:tc>
-        <w:tc>
-          <w:tcPr>
-            <w:tcW w:w="905" w:type="dxa"/>
-            <w:vAlign w:val="center"/>
-          </w:tcPr>
-          <w:p>
-            <w:pPr>
-              <w:jc w:val="center"/>
-              <w:rPr>
-                <w:sz w:val="20"/>
-                <w:szCs w:val="20"/>
-              </w:rPr>
-            </w:pPr>
-          </w:p>
-        </w:tc>
-        <w:tc>
-          <w:tcPr>
-            <w:tcW w:w="905" w:type="dxa"/>
-            <w:vAlign w:val="center"/>
-          </w:tcPr>
-          <w:p>
-            <w:pPr>
-              <w:jc w:val="center"/>
-              <w:rPr>
-                <w:sz w:val="20"/>
-                <w:szCs w:val="20"/>
-              </w:rPr>
-            </w:pPr>
-          </w:p>
-        </w:tc>
-        <w:tc>
-          <w:tcPr>
-            <w:tcW w:w="905" w:type="dxa"/>
-            <w:vAlign w:val="center"/>
-          </w:tcPr>
-          <w:p>
-            <w:pPr>
-              <w:jc w:val="center"/>
-              <w:rPr>
-                <w:sz w:val="20"/>
-                <w:szCs w:val="20"/>
-              </w:rPr>
-            </w:pPr>
-          </w:p>
-        </w:tc>
-        <w:tc>
-          <w:tcPr>
-            <w:tcW w:w="1448" w:type="dxa"/>
+            <w:tcW w:w="2661" w:type="dxa"/>
+            <w:vAlign w:val="center"/>
+          </w:tcPr>
+          <w:p>
+            <w:pPr>
+              <w:rPr>
+                <w:sz w:val="20"/>
+                <w:szCs w:val="20"/>
+              </w:rPr>
+            </w:pPr>
+          </w:p>
+        </w:tc>
+        <w:tc>
+          <w:tcPr>
+            <w:tcW w:w="1955" w:type="dxa"/>
+            <w:vAlign w:val="center"/>
+          </w:tcPr>
+          <w:p>
+            <w:pPr>
+              <w:rPr>
+                <w:sz w:val="20"/>
+                <w:szCs w:val="20"/>
+              </w:rPr>
+            </w:pPr>
+          </w:p>
+        </w:tc>
+        <w:tc>
+          <w:tcPr>
+            <w:tcW w:w="1071" w:type="dxa"/>
+            <w:vAlign w:val="center"/>
+          </w:tcPr>
+          <w:p>
+            <w:pPr>
+              <w:jc w:val="center"/>
+              <w:rPr>
+                <w:sz w:val="20"/>
+                <w:szCs w:val="20"/>
+              </w:rPr>
+            </w:pPr>
+          </w:p>
+        </w:tc>
+        <w:tc>
+          <w:tcPr>
+            <w:tcW w:w="894" w:type="dxa"/>
+            <w:vAlign w:val="center"/>
+          </w:tcPr>
+          <w:p>
+            <w:pPr>
+              <w:jc w:val="center"/>
+              <w:rPr>
+                <w:sz w:val="20"/>
+                <w:szCs w:val="20"/>
+              </w:rPr>
+            </w:pPr>
+          </w:p>
+        </w:tc>
+        <w:tc>
+          <w:tcPr>
+            <w:tcW w:w="894" w:type="dxa"/>
+            <w:vAlign w:val="center"/>
+          </w:tcPr>
+          <w:p>
+            <w:pPr>
+              <w:jc w:val="center"/>
+              <w:rPr>
+                <w:sz w:val="20"/>
+                <w:szCs w:val="20"/>
+              </w:rPr>
+            </w:pPr>
+          </w:p>
+        </w:tc>
+        <w:tc>
+          <w:tcPr>
+            <w:tcW w:w="894" w:type="dxa"/>
+            <w:vAlign w:val="center"/>
+          </w:tcPr>
+          <w:p>
+            <w:pPr>
+              <w:jc w:val="center"/>
+              <w:rPr>
+                <w:sz w:val="20"/>
+                <w:szCs w:val="20"/>
+              </w:rPr>
+            </w:pPr>
+          </w:p>
+        </w:tc>
+        <w:tc>
+          <w:tcPr>
+            <w:tcW w:w="1248" w:type="dxa"/>
+            <w:vAlign w:val="center"/>
+          </w:tcPr>
+          <w:p>
+            <w:pPr>
+              <w:jc w:val="center"/>
+              <w:rPr>
+                <w:sz w:val="20"/>
+                <w:szCs w:val="20"/>
+              </w:rPr>
+            </w:pPr>
+          </w:p>
+        </w:tc>
+        <w:tc>
+          <w:tcPr>
+            <w:tcW w:w="894" w:type="dxa"/>
+            <w:vAlign w:val="center"/>
+          </w:tcPr>
+          <w:p>
+            <w:pPr>
+              <w:jc w:val="center"/>
+              <w:rPr>
+                <w:sz w:val="20"/>
+                <w:szCs w:val="20"/>
+              </w:rPr>
+            </w:pPr>
+          </w:p>
+        </w:tc>
+        <w:tc>
+          <w:tcPr>
+            <w:tcW w:w="894" w:type="dxa"/>
+            <w:vAlign w:val="center"/>
+          </w:tcPr>
+          <w:p>
+            <w:pPr>
+              <w:jc w:val="center"/>
+              <w:rPr>
+                <w:sz w:val="20"/>
+                <w:szCs w:val="20"/>
+              </w:rPr>
+            </w:pPr>
+          </w:p>
+        </w:tc>
+        <w:tc>
+          <w:tcPr>
+            <w:tcW w:w="894" w:type="dxa"/>
+            <w:vAlign w:val="center"/>
+          </w:tcPr>
+          <w:p>
+            <w:pPr>
+              <w:jc w:val="center"/>
+              <w:rPr>
+                <w:sz w:val="20"/>
+                <w:szCs w:val="20"/>
+              </w:rPr>
+            </w:pPr>
+          </w:p>
+        </w:tc>
+        <w:tc>
+          <w:tcPr>
+            <w:tcW w:w="894" w:type="dxa"/>
+            <w:vAlign w:val="center"/>
+          </w:tcPr>
+          <w:p>
+            <w:pPr>
+              <w:jc w:val="center"/>
+              <w:rPr>
+                <w:sz w:val="20"/>
+                <w:szCs w:val="20"/>
+              </w:rPr>
+            </w:pPr>
+          </w:p>
+        </w:tc>
+        <w:tc>
+          <w:tcPr>
+            <w:tcW w:w="1424" w:type="dxa"/>
             <w:vAlign w:val="center"/>
           </w:tcPr>
           <w:p>
@@ -1701,7 +1747,7 @@
         </w:trPr>
         <w:tc>
           <w:tcPr>
-            <w:tcW w:w="470" w:type="dxa"/>
+            <w:tcW w:w="468" w:type="dxa"/>
             <w:vAlign w:val="center"/>
           </w:tcPr>
           <w:p>
@@ -1712,174 +1758,262 @@
                 <w:szCs w:val="20"/>
               </w:rPr>
             </w:pPr>
-          </w:p>
-        </w:tc>
-        <w:tc>
-          <w:tcPr>
-            <w:tcW w:w="2715" w:type="dxa"/>
-            <w:vAlign w:val="center"/>
-          </w:tcPr>
-          <w:p>
-            <w:pPr>
-              <w:rPr>
-                <w:sz w:val="20"/>
-                <w:szCs w:val="20"/>
-              </w:rPr>
-            </w:pPr>
-          </w:p>
-        </w:tc>
-        <w:tc>
-          <w:tcPr>
-            <w:tcW w:w="1991" w:type="dxa"/>
-            <w:vAlign w:val="center"/>
-          </w:tcPr>
-          <w:p>
-            <w:pPr>
-              <w:rPr>
-                <w:sz w:val="20"/>
-                <w:szCs w:val="20"/>
-              </w:rPr>
-            </w:pPr>
-          </w:p>
-        </w:tc>
-        <w:tc>
-          <w:tcPr>
-            <w:tcW w:w="1086" w:type="dxa"/>
-            <w:vAlign w:val="center"/>
-          </w:tcPr>
-          <w:p>
-            <w:pPr>
-              <w:jc w:val="center"/>
-              <w:rPr>
-                <w:sz w:val="20"/>
-                <w:szCs w:val="20"/>
-              </w:rPr>
-            </w:pPr>
-          </w:p>
-        </w:tc>
-        <w:tc>
-          <w:tcPr>
-            <w:tcW w:w="905" w:type="dxa"/>
-            <w:vAlign w:val="center"/>
-          </w:tcPr>
-          <w:p>
-            <w:pPr>
-              <w:jc w:val="center"/>
-              <w:rPr>
-                <w:sz w:val="20"/>
-                <w:szCs w:val="20"/>
-              </w:rPr>
-            </w:pPr>
-          </w:p>
-        </w:tc>
-        <w:tc>
-          <w:tcPr>
-            <w:tcW w:w="905" w:type="dxa"/>
-            <w:vAlign w:val="center"/>
-          </w:tcPr>
-          <w:p>
-            <w:pPr>
-              <w:jc w:val="center"/>
-              <w:rPr>
-                <w:sz w:val="20"/>
-                <w:szCs w:val="20"/>
-              </w:rPr>
-            </w:pPr>
-          </w:p>
-        </w:tc>
-        <w:tc>
-          <w:tcPr>
-            <w:tcW w:w="905" w:type="dxa"/>
-            <w:vAlign w:val="center"/>
-          </w:tcPr>
-          <w:p>
-            <w:pPr>
-              <w:jc w:val="center"/>
-              <w:rPr>
-                <w:sz w:val="20"/>
-                <w:szCs w:val="20"/>
-              </w:rPr>
-            </w:pPr>
-          </w:p>
-        </w:tc>
-        <w:tc>
-          <w:tcPr>
-            <w:tcW w:w="1267" w:type="dxa"/>
-            <w:vAlign w:val="center"/>
-          </w:tcPr>
-          <w:p>
-            <w:pPr>
-              <w:jc w:val="center"/>
-              <w:rPr>
-                <w:sz w:val="20"/>
-                <w:szCs w:val="20"/>
-              </w:rPr>
-            </w:pPr>
-          </w:p>
-        </w:tc>
-        <w:tc>
-          <w:tcPr>
-            <w:tcW w:w="905" w:type="dxa"/>
-            <w:vAlign w:val="center"/>
-          </w:tcPr>
-          <w:p>
-            <w:pPr>
-              <w:jc w:val="center"/>
-              <w:rPr>
-                <w:sz w:val="20"/>
-                <w:szCs w:val="20"/>
-              </w:rPr>
-            </w:pPr>
-          </w:p>
-        </w:tc>
-        <w:tc>
-          <w:tcPr>
-            <w:tcW w:w="905" w:type="dxa"/>
-            <w:vAlign w:val="center"/>
-          </w:tcPr>
-          <w:p>
-            <w:pPr>
-              <w:jc w:val="center"/>
-              <w:rPr>
-                <w:sz w:val="20"/>
-                <w:szCs w:val="20"/>
-              </w:rPr>
-            </w:pPr>
-          </w:p>
-        </w:tc>
-        <w:tc>
-          <w:tcPr>
-            <w:tcW w:w="905" w:type="dxa"/>
-            <w:vAlign w:val="center"/>
-          </w:tcPr>
-          <w:p>
-            <w:pPr>
-              <w:jc w:val="center"/>
-              <w:rPr>
-                <w:sz w:val="20"/>
-                <w:szCs w:val="20"/>
-              </w:rPr>
-            </w:pPr>
-          </w:p>
-        </w:tc>
-        <w:tc>
-          <w:tcPr>
-            <w:tcW w:w="905" w:type="dxa"/>
-            <w:vAlign w:val="center"/>
-          </w:tcPr>
-          <w:p>
-            <w:pPr>
-              <w:jc w:val="center"/>
-              <w:rPr>
-                <w:sz w:val="20"/>
-                <w:szCs w:val="20"/>
-              </w:rPr>
-            </w:pPr>
-          </w:p>
-        </w:tc>
-        <w:tc>
-          <w:tcPr>
-            <w:tcW w:w="1448" w:type="dxa"/>
+            <w:r>
+              <w:rPr>
+                <w:rFonts w:hint="eastAsia"/>
+                <w:sz w:val="20"/>
+                <w:szCs w:val="20"/>
+              </w:rPr>
+              <w:t>4</w:t>
+            </w:r>
+          </w:p>
+        </w:tc>
+        <w:tc>
+          <w:tcPr>
+            <w:tcW w:w="2661" w:type="dxa"/>
+            <w:vAlign w:val="center"/>
+          </w:tcPr>
+          <w:p>
+            <w:pPr>
+              <w:rPr>
+                <w:sz w:val="20"/>
+                <w:szCs w:val="20"/>
+              </w:rPr>
+            </w:pPr>
+            <w:r>
+              <w:rPr>
+                <w:rFonts w:hint="eastAsia"/>
+                <w:sz w:val="20"/>
+                <w:szCs w:val="20"/>
+              </w:rPr>
+              <w:t>請求書発行画面</w:t>
+            </w:r>
+          </w:p>
+        </w:tc>
+        <w:tc>
+          <w:tcPr>
+            <w:tcW w:w="1955" w:type="dxa"/>
+            <w:vAlign w:val="center"/>
+          </w:tcPr>
+          <w:p>
+            <w:pPr>
+              <w:rPr>
+                <w:sz w:val="20"/>
+                <w:szCs w:val="20"/>
+              </w:rPr>
+            </w:pPr>
+            <w:r>
+              <w:rPr>
+                <w:rFonts w:hint="eastAsia"/>
+                <w:sz w:val="20"/>
+                <w:szCs w:val="20"/>
+              </w:rPr>
+              <w:t>―</w:t>
+            </w:r>
+          </w:p>
+        </w:tc>
+        <w:tc>
+          <w:tcPr>
+            <w:tcW w:w="1071" w:type="dxa"/>
+            <w:vAlign w:val="center"/>
+          </w:tcPr>
+          <w:p>
+            <w:pPr>
+              <w:jc w:val="center"/>
+              <w:rPr>
+                <w:sz w:val="20"/>
+                <w:szCs w:val="20"/>
+              </w:rPr>
+            </w:pPr>
+            <w:r>
+              <w:rPr>
+                <w:rFonts w:hint="eastAsia"/>
+                <w:sz w:val="20"/>
+                <w:szCs w:val="20"/>
+              </w:rPr>
+              <w:t>―</w:t>
+            </w:r>
+          </w:p>
+        </w:tc>
+        <w:tc>
+          <w:tcPr>
+            <w:tcW w:w="894" w:type="dxa"/>
+            <w:vAlign w:val="center"/>
+          </w:tcPr>
+          <w:p>
+            <w:pPr>
+              <w:jc w:val="center"/>
+              <w:rPr>
+                <w:sz w:val="20"/>
+                <w:szCs w:val="20"/>
+              </w:rPr>
+            </w:pPr>
+            <w:r>
+              <w:rPr>
+                <w:rFonts w:hint="eastAsia"/>
+                <w:sz w:val="20"/>
+                <w:szCs w:val="20"/>
+              </w:rPr>
+              <w:t>―</w:t>
+            </w:r>
+          </w:p>
+        </w:tc>
+        <w:tc>
+          <w:tcPr>
+            <w:tcW w:w="894" w:type="dxa"/>
+            <w:vAlign w:val="center"/>
+          </w:tcPr>
+          <w:p>
+            <w:pPr>
+              <w:jc w:val="center"/>
+              <w:rPr>
+                <w:sz w:val="20"/>
+                <w:szCs w:val="20"/>
+              </w:rPr>
+            </w:pPr>
+            <w:r>
+              <w:rPr>
+                <w:rFonts w:hint="eastAsia"/>
+                <w:sz w:val="20"/>
+                <w:szCs w:val="20"/>
+              </w:rPr>
+              <w:t>営業部</w:t>
+            </w:r>
+          </w:p>
+        </w:tc>
+        <w:tc>
+          <w:tcPr>
+            <w:tcW w:w="894" w:type="dxa"/>
+            <w:vAlign w:val="center"/>
+          </w:tcPr>
+          <w:p>
+            <w:pPr>
+              <w:jc w:val="center"/>
+              <w:rPr>
+                <w:sz w:val="20"/>
+                <w:szCs w:val="20"/>
+              </w:rPr>
+            </w:pPr>
+            <w:r>
+              <w:rPr>
+                <w:rFonts w:hint="eastAsia"/>
+                <w:sz w:val="20"/>
+                <w:szCs w:val="20"/>
+              </w:rPr>
+              <w:t>月次</w:t>
+            </w:r>
+          </w:p>
+        </w:tc>
+        <w:tc>
+          <w:tcPr>
+            <w:tcW w:w="1248" w:type="dxa"/>
+            <w:vAlign w:val="center"/>
+          </w:tcPr>
+          <w:p>
+            <w:pPr>
+              <w:jc w:val="center"/>
+              <w:rPr>
+                <w:sz w:val="20"/>
+                <w:szCs w:val="20"/>
+              </w:rPr>
+            </w:pPr>
+            <w:r>
+              <w:rPr>
+                <w:rFonts w:hint="eastAsia"/>
+                <w:sz w:val="20"/>
+                <w:szCs w:val="20"/>
+              </w:rPr>
+              <w:t>25</w:t>
+            </w:r>
+            <w:r>
+              <w:rPr>
+                <w:rFonts w:hint="eastAsia"/>
+                <w:sz w:val="20"/>
+                <w:szCs w:val="20"/>
+              </w:rPr>
+              <w:t>日</w:t>
+            </w:r>
+          </w:p>
+        </w:tc>
+        <w:tc>
+          <w:tcPr>
+            <w:tcW w:w="894" w:type="dxa"/>
+            <w:vAlign w:val="center"/>
+          </w:tcPr>
+          <w:p>
+            <w:pPr>
+              <w:jc w:val="center"/>
+              <w:rPr>
+                <w:sz w:val="20"/>
+                <w:szCs w:val="20"/>
+              </w:rPr>
+            </w:pPr>
+          </w:p>
+        </w:tc>
+        <w:tc>
+          <w:tcPr>
+            <w:tcW w:w="894" w:type="dxa"/>
+            <w:vAlign w:val="center"/>
+          </w:tcPr>
+          <w:p>
+            <w:pPr>
+              <w:jc w:val="center"/>
+              <w:rPr>
+                <w:sz w:val="20"/>
+                <w:szCs w:val="20"/>
+              </w:rPr>
+            </w:pPr>
+          </w:p>
+        </w:tc>
+        <w:tc>
+          <w:tcPr>
+            <w:tcW w:w="894" w:type="dxa"/>
+            <w:vAlign w:val="center"/>
+          </w:tcPr>
+          <w:p>
+            <w:pPr>
+              <w:jc w:val="center"/>
+              <w:rPr>
+                <w:sz w:val="20"/>
+                <w:szCs w:val="20"/>
+              </w:rPr>
+            </w:pPr>
+            <w:r>
+              <w:rPr>
+                <w:rFonts w:hint="eastAsia"/>
+                <w:sz w:val="20"/>
+                <w:szCs w:val="20"/>
+              </w:rPr>
+              <w:t>―</w:t>
+            </w:r>
+          </w:p>
+        </w:tc>
+        <w:tc>
+          <w:tcPr>
+            <w:tcW w:w="894" w:type="dxa"/>
+            <w:vAlign w:val="center"/>
+          </w:tcPr>
+          <w:p>
+            <w:pPr>
+              <w:jc w:val="center"/>
+              <w:rPr>
+                <w:sz w:val="20"/>
+                <w:szCs w:val="20"/>
+              </w:rPr>
+            </w:pPr>
+            <w:r>
+              <w:rPr>
+                <w:rFonts w:hint="eastAsia"/>
+                <w:sz w:val="20"/>
+                <w:szCs w:val="20"/>
+              </w:rPr>
+              <w:t>―</w:t>
+            </w:r>
+          </w:p>
+        </w:tc>
+        <w:tc>
+          <w:tcPr>
+            <w:tcW w:w="1424" w:type="dxa"/>
             <w:vAlign w:val="center"/>
           </w:tcPr>
           <w:p>
@@ -1898,7 +2032,7 @@
         </w:trPr>
         <w:tc>
           <w:tcPr>
-            <w:tcW w:w="470" w:type="dxa"/>
+            <w:tcW w:w="468" w:type="dxa"/>
             <w:vAlign w:val="center"/>
           </w:tcPr>
           <w:p>
@@ -1913,170 +2047,170 @@
         </w:tc>
         <w:tc>
           <w:tcPr>
-            <w:tcW w:w="2715" w:type="dxa"/>
-            <w:vAlign w:val="center"/>
-          </w:tcPr>
-          <w:p>
-            <w:pPr>
-              <w:rPr>
-                <w:sz w:val="20"/>
-                <w:szCs w:val="20"/>
-              </w:rPr>
-            </w:pPr>
-          </w:p>
-        </w:tc>
-        <w:tc>
-          <w:tcPr>
-            <w:tcW w:w="1991" w:type="dxa"/>
-            <w:vAlign w:val="center"/>
-          </w:tcPr>
-          <w:p>
-            <w:pPr>
-              <w:rPr>
-                <w:sz w:val="20"/>
-                <w:szCs w:val="20"/>
-              </w:rPr>
-            </w:pPr>
-          </w:p>
-        </w:tc>
-        <w:tc>
-          <w:tcPr>
-            <w:tcW w:w="1086" w:type="dxa"/>
-            <w:vAlign w:val="center"/>
-          </w:tcPr>
-          <w:p>
-            <w:pPr>
-              <w:jc w:val="center"/>
-              <w:rPr>
-                <w:sz w:val="20"/>
-                <w:szCs w:val="20"/>
-              </w:rPr>
-            </w:pPr>
-          </w:p>
-        </w:tc>
-        <w:tc>
-          <w:tcPr>
-            <w:tcW w:w="905" w:type="dxa"/>
-            <w:vAlign w:val="center"/>
-          </w:tcPr>
-          <w:p>
-            <w:pPr>
-              <w:jc w:val="center"/>
-              <w:rPr>
-                <w:sz w:val="20"/>
-                <w:szCs w:val="20"/>
-              </w:rPr>
-            </w:pPr>
-          </w:p>
-        </w:tc>
-        <w:tc>
-          <w:tcPr>
-            <w:tcW w:w="905" w:type="dxa"/>
-            <w:vAlign w:val="center"/>
-          </w:tcPr>
-          <w:p>
-            <w:pPr>
-              <w:jc w:val="center"/>
-              <w:rPr>
-                <w:sz w:val="20"/>
-                <w:szCs w:val="20"/>
-              </w:rPr>
-            </w:pPr>
-          </w:p>
-        </w:tc>
-        <w:tc>
-          <w:tcPr>
-            <w:tcW w:w="905" w:type="dxa"/>
-            <w:vAlign w:val="center"/>
-          </w:tcPr>
-          <w:p>
-            <w:pPr>
-              <w:jc w:val="center"/>
-              <w:rPr>
-                <w:sz w:val="20"/>
-                <w:szCs w:val="20"/>
-              </w:rPr>
-            </w:pPr>
-          </w:p>
-        </w:tc>
-        <w:tc>
-          <w:tcPr>
-            <w:tcW w:w="1267" w:type="dxa"/>
-            <w:vAlign w:val="center"/>
-          </w:tcPr>
-          <w:p>
-            <w:pPr>
-              <w:jc w:val="center"/>
-              <w:rPr>
-                <w:sz w:val="20"/>
-                <w:szCs w:val="20"/>
-              </w:rPr>
-            </w:pPr>
-          </w:p>
-        </w:tc>
-        <w:tc>
-          <w:tcPr>
-            <w:tcW w:w="905" w:type="dxa"/>
-            <w:vAlign w:val="center"/>
-          </w:tcPr>
-          <w:p>
-            <w:pPr>
-              <w:jc w:val="center"/>
-              <w:rPr>
-                <w:sz w:val="20"/>
-                <w:szCs w:val="20"/>
-              </w:rPr>
-            </w:pPr>
-          </w:p>
-        </w:tc>
-        <w:tc>
-          <w:tcPr>
-            <w:tcW w:w="905" w:type="dxa"/>
-            <w:vAlign w:val="center"/>
-          </w:tcPr>
-          <w:p>
-            <w:pPr>
-              <w:jc w:val="center"/>
-              <w:rPr>
-                <w:sz w:val="20"/>
-                <w:szCs w:val="20"/>
-              </w:rPr>
-            </w:pPr>
-          </w:p>
-        </w:tc>
-        <w:tc>
-          <w:tcPr>
-            <w:tcW w:w="905" w:type="dxa"/>
-            <w:vAlign w:val="center"/>
-          </w:tcPr>
-          <w:p>
-            <w:pPr>
-              <w:jc w:val="center"/>
-              <w:rPr>
-                <w:sz w:val="20"/>
-                <w:szCs w:val="20"/>
-              </w:rPr>
-            </w:pPr>
-          </w:p>
-        </w:tc>
-        <w:tc>
-          <w:tcPr>
-            <w:tcW w:w="905" w:type="dxa"/>
-            <w:vAlign w:val="center"/>
-          </w:tcPr>
-          <w:p>
-            <w:pPr>
-              <w:jc w:val="center"/>
-              <w:rPr>
-                <w:sz w:val="20"/>
-                <w:szCs w:val="20"/>
-              </w:rPr>
-            </w:pPr>
-          </w:p>
-        </w:tc>
-        <w:tc>
-          <w:tcPr>
-            <w:tcW w:w="1448" w:type="dxa"/>
+            <w:tcW w:w="2661" w:type="dxa"/>
+            <w:vAlign w:val="center"/>
+          </w:tcPr>
+          <w:p>
+            <w:pPr>
+              <w:rPr>
+                <w:sz w:val="20"/>
+                <w:szCs w:val="20"/>
+              </w:rPr>
+            </w:pPr>
+          </w:p>
+        </w:tc>
+        <w:tc>
+          <w:tcPr>
+            <w:tcW w:w="1955" w:type="dxa"/>
+            <w:vAlign w:val="center"/>
+          </w:tcPr>
+          <w:p>
+            <w:pPr>
+              <w:rPr>
+                <w:sz w:val="20"/>
+                <w:szCs w:val="20"/>
+              </w:rPr>
+            </w:pPr>
+          </w:p>
+        </w:tc>
+        <w:tc>
+          <w:tcPr>
+            <w:tcW w:w="1071" w:type="dxa"/>
+            <w:vAlign w:val="center"/>
+          </w:tcPr>
+          <w:p>
+            <w:pPr>
+              <w:jc w:val="center"/>
+              <w:rPr>
+                <w:sz w:val="20"/>
+                <w:szCs w:val="20"/>
+              </w:rPr>
+            </w:pPr>
+          </w:p>
+        </w:tc>
+        <w:tc>
+          <w:tcPr>
+            <w:tcW w:w="894" w:type="dxa"/>
+            <w:vAlign w:val="center"/>
+          </w:tcPr>
+          <w:p>
+            <w:pPr>
+              <w:jc w:val="center"/>
+              <w:rPr>
+                <w:sz w:val="20"/>
+                <w:szCs w:val="20"/>
+              </w:rPr>
+            </w:pPr>
+          </w:p>
+        </w:tc>
+        <w:tc>
+          <w:tcPr>
+            <w:tcW w:w="894" w:type="dxa"/>
+            <w:vAlign w:val="center"/>
+          </w:tcPr>
+          <w:p>
+            <w:pPr>
+              <w:jc w:val="center"/>
+              <w:rPr>
+                <w:sz w:val="20"/>
+                <w:szCs w:val="20"/>
+              </w:rPr>
+            </w:pPr>
+          </w:p>
+        </w:tc>
+        <w:tc>
+          <w:tcPr>
+            <w:tcW w:w="894" w:type="dxa"/>
+            <w:vAlign w:val="center"/>
+          </w:tcPr>
+          <w:p>
+            <w:pPr>
+              <w:jc w:val="center"/>
+              <w:rPr>
+                <w:sz w:val="20"/>
+                <w:szCs w:val="20"/>
+              </w:rPr>
+            </w:pPr>
+          </w:p>
+        </w:tc>
+        <w:tc>
+          <w:tcPr>
+            <w:tcW w:w="1248" w:type="dxa"/>
+            <w:vAlign w:val="center"/>
+          </w:tcPr>
+          <w:p>
+            <w:pPr>
+              <w:jc w:val="center"/>
+              <w:rPr>
+                <w:sz w:val="20"/>
+                <w:szCs w:val="20"/>
+              </w:rPr>
+            </w:pPr>
+          </w:p>
+        </w:tc>
+        <w:tc>
+          <w:tcPr>
+            <w:tcW w:w="894" w:type="dxa"/>
+            <w:vAlign w:val="center"/>
+          </w:tcPr>
+          <w:p>
+            <w:pPr>
+              <w:jc w:val="center"/>
+              <w:rPr>
+                <w:sz w:val="20"/>
+                <w:szCs w:val="20"/>
+              </w:rPr>
+            </w:pPr>
+          </w:p>
+        </w:tc>
+        <w:tc>
+          <w:tcPr>
+            <w:tcW w:w="894" w:type="dxa"/>
+            <w:vAlign w:val="center"/>
+          </w:tcPr>
+          <w:p>
+            <w:pPr>
+              <w:jc w:val="center"/>
+              <w:rPr>
+                <w:sz w:val="20"/>
+                <w:szCs w:val="20"/>
+              </w:rPr>
+            </w:pPr>
+          </w:p>
+        </w:tc>
+        <w:tc>
+          <w:tcPr>
+            <w:tcW w:w="894" w:type="dxa"/>
+            <w:vAlign w:val="center"/>
+          </w:tcPr>
+          <w:p>
+            <w:pPr>
+              <w:jc w:val="center"/>
+              <w:rPr>
+                <w:sz w:val="20"/>
+                <w:szCs w:val="20"/>
+              </w:rPr>
+            </w:pPr>
+          </w:p>
+        </w:tc>
+        <w:tc>
+          <w:tcPr>
+            <w:tcW w:w="894" w:type="dxa"/>
+            <w:vAlign w:val="center"/>
+          </w:tcPr>
+          <w:p>
+            <w:pPr>
+              <w:jc w:val="center"/>
+              <w:rPr>
+                <w:sz w:val="20"/>
+                <w:szCs w:val="20"/>
+              </w:rPr>
+            </w:pPr>
+          </w:p>
+        </w:tc>
+        <w:tc>
+          <w:tcPr>
+            <w:tcW w:w="1424" w:type="dxa"/>
             <w:vAlign w:val="center"/>
           </w:tcPr>
           <w:p>
@@ -2095,7 +2229,7 @@
         </w:trPr>
         <w:tc>
           <w:tcPr>
-            <w:tcW w:w="470" w:type="dxa"/>
+            <w:tcW w:w="468" w:type="dxa"/>
             <w:vAlign w:val="center"/>
           </w:tcPr>
           <w:p>
@@ -2110,170 +2244,170 @@
         </w:tc>
         <w:tc>
           <w:tcPr>
-            <w:tcW w:w="2715" w:type="dxa"/>
-            <w:vAlign w:val="center"/>
-          </w:tcPr>
-          <w:p>
-            <w:pPr>
-              <w:rPr>
-                <w:sz w:val="20"/>
-                <w:szCs w:val="20"/>
-              </w:rPr>
-            </w:pPr>
-          </w:p>
-        </w:tc>
-        <w:tc>
-          <w:tcPr>
-            <w:tcW w:w="1991" w:type="dxa"/>
-            <w:vAlign w:val="center"/>
-          </w:tcPr>
-          <w:p>
-            <w:pPr>
-              <w:rPr>
-                <w:sz w:val="20"/>
-                <w:szCs w:val="20"/>
-              </w:rPr>
-            </w:pPr>
-          </w:p>
-        </w:tc>
-        <w:tc>
-          <w:tcPr>
-            <w:tcW w:w="1086" w:type="dxa"/>
-            <w:vAlign w:val="center"/>
-          </w:tcPr>
-          <w:p>
-            <w:pPr>
-              <w:jc w:val="center"/>
-              <w:rPr>
-                <w:sz w:val="20"/>
-                <w:szCs w:val="20"/>
-              </w:rPr>
-            </w:pPr>
-          </w:p>
-        </w:tc>
-        <w:tc>
-          <w:tcPr>
-            <w:tcW w:w="905" w:type="dxa"/>
-            <w:vAlign w:val="center"/>
-          </w:tcPr>
-          <w:p>
-            <w:pPr>
-              <w:jc w:val="center"/>
-              <w:rPr>
-                <w:sz w:val="20"/>
-                <w:szCs w:val="20"/>
-              </w:rPr>
-            </w:pPr>
-          </w:p>
-        </w:tc>
-        <w:tc>
-          <w:tcPr>
-            <w:tcW w:w="905" w:type="dxa"/>
-            <w:vAlign w:val="center"/>
-          </w:tcPr>
-          <w:p>
-            <w:pPr>
-              <w:jc w:val="center"/>
-              <w:rPr>
-                <w:sz w:val="20"/>
-                <w:szCs w:val="20"/>
-              </w:rPr>
-            </w:pPr>
-          </w:p>
-        </w:tc>
-        <w:tc>
-          <w:tcPr>
-            <w:tcW w:w="905" w:type="dxa"/>
-            <w:vAlign w:val="center"/>
-          </w:tcPr>
-          <w:p>
-            <w:pPr>
-              <w:jc w:val="center"/>
-              <w:rPr>
-                <w:sz w:val="20"/>
-                <w:szCs w:val="20"/>
-              </w:rPr>
-            </w:pPr>
-          </w:p>
-        </w:tc>
-        <w:tc>
-          <w:tcPr>
-            <w:tcW w:w="1267" w:type="dxa"/>
-            <w:vAlign w:val="center"/>
-          </w:tcPr>
-          <w:p>
-            <w:pPr>
-              <w:jc w:val="center"/>
-              <w:rPr>
-                <w:sz w:val="20"/>
-                <w:szCs w:val="20"/>
-              </w:rPr>
-            </w:pPr>
-          </w:p>
-        </w:tc>
-        <w:tc>
-          <w:tcPr>
-            <w:tcW w:w="905" w:type="dxa"/>
-            <w:vAlign w:val="center"/>
-          </w:tcPr>
-          <w:p>
-            <w:pPr>
-              <w:jc w:val="center"/>
-              <w:rPr>
-                <w:sz w:val="20"/>
-                <w:szCs w:val="20"/>
-              </w:rPr>
-            </w:pPr>
-          </w:p>
-        </w:tc>
-        <w:tc>
-          <w:tcPr>
-            <w:tcW w:w="905" w:type="dxa"/>
-            <w:vAlign w:val="center"/>
-          </w:tcPr>
-          <w:p>
-            <w:pPr>
-              <w:jc w:val="center"/>
-              <w:rPr>
-                <w:sz w:val="20"/>
-                <w:szCs w:val="20"/>
-              </w:rPr>
-            </w:pPr>
-          </w:p>
-        </w:tc>
-        <w:tc>
-          <w:tcPr>
-            <w:tcW w:w="905" w:type="dxa"/>
-            <w:vAlign w:val="center"/>
-          </w:tcPr>
-          <w:p>
-            <w:pPr>
-              <w:jc w:val="center"/>
-              <w:rPr>
-                <w:sz w:val="20"/>
-                <w:szCs w:val="20"/>
-              </w:rPr>
-            </w:pPr>
-          </w:p>
-        </w:tc>
-        <w:tc>
-          <w:tcPr>
-            <w:tcW w:w="905" w:type="dxa"/>
-            <w:vAlign w:val="center"/>
-          </w:tcPr>
-          <w:p>
-            <w:pPr>
-              <w:jc w:val="center"/>
-              <w:rPr>
-                <w:sz w:val="20"/>
-                <w:szCs w:val="20"/>
-              </w:rPr>
-            </w:pPr>
-          </w:p>
-        </w:tc>
-        <w:tc>
-          <w:tcPr>
-            <w:tcW w:w="1448" w:type="dxa"/>
+            <w:tcW w:w="2661" w:type="dxa"/>
+            <w:vAlign w:val="center"/>
+          </w:tcPr>
+          <w:p>
+            <w:pPr>
+              <w:rPr>
+                <w:sz w:val="20"/>
+                <w:szCs w:val="20"/>
+              </w:rPr>
+            </w:pPr>
+          </w:p>
+        </w:tc>
+        <w:tc>
+          <w:tcPr>
+            <w:tcW w:w="1955" w:type="dxa"/>
+            <w:vAlign w:val="center"/>
+          </w:tcPr>
+          <w:p>
+            <w:pPr>
+              <w:rPr>
+                <w:sz w:val="20"/>
+                <w:szCs w:val="20"/>
+              </w:rPr>
+            </w:pPr>
+          </w:p>
+        </w:tc>
+        <w:tc>
+          <w:tcPr>
+            <w:tcW w:w="1071" w:type="dxa"/>
+            <w:vAlign w:val="center"/>
+          </w:tcPr>
+          <w:p>
+            <w:pPr>
+              <w:jc w:val="center"/>
+              <w:rPr>
+                <w:sz w:val="20"/>
+                <w:szCs w:val="20"/>
+              </w:rPr>
+            </w:pPr>
+          </w:p>
+        </w:tc>
+        <w:tc>
+          <w:tcPr>
+            <w:tcW w:w="894" w:type="dxa"/>
+            <w:vAlign w:val="center"/>
+          </w:tcPr>
+          <w:p>
+            <w:pPr>
+              <w:jc w:val="center"/>
+              <w:rPr>
+                <w:sz w:val="20"/>
+                <w:szCs w:val="20"/>
+              </w:rPr>
+            </w:pPr>
+          </w:p>
+        </w:tc>
+        <w:tc>
+          <w:tcPr>
+            <w:tcW w:w="894" w:type="dxa"/>
+            <w:vAlign w:val="center"/>
+          </w:tcPr>
+          <w:p>
+            <w:pPr>
+              <w:jc w:val="center"/>
+              <w:rPr>
+                <w:sz w:val="20"/>
+                <w:szCs w:val="20"/>
+              </w:rPr>
+            </w:pPr>
+          </w:p>
+        </w:tc>
+        <w:tc>
+          <w:tcPr>
+            <w:tcW w:w="894" w:type="dxa"/>
+            <w:vAlign w:val="center"/>
+          </w:tcPr>
+          <w:p>
+            <w:pPr>
+              <w:jc w:val="center"/>
+              <w:rPr>
+                <w:sz w:val="20"/>
+                <w:szCs w:val="20"/>
+              </w:rPr>
+            </w:pPr>
+          </w:p>
+        </w:tc>
+        <w:tc>
+          <w:tcPr>
+            <w:tcW w:w="1248" w:type="dxa"/>
+            <w:vAlign w:val="center"/>
+          </w:tcPr>
+          <w:p>
+            <w:pPr>
+              <w:jc w:val="center"/>
+              <w:rPr>
+                <w:sz w:val="20"/>
+                <w:szCs w:val="20"/>
+              </w:rPr>
+            </w:pPr>
+          </w:p>
+        </w:tc>
+        <w:tc>
+          <w:tcPr>
+            <w:tcW w:w="894" w:type="dxa"/>
+            <w:vAlign w:val="center"/>
+          </w:tcPr>
+          <w:p>
+            <w:pPr>
+              <w:jc w:val="center"/>
+              <w:rPr>
+                <w:sz w:val="20"/>
+                <w:szCs w:val="20"/>
+              </w:rPr>
+            </w:pPr>
+          </w:p>
+        </w:tc>
+        <w:tc>
+          <w:tcPr>
+            <w:tcW w:w="894" w:type="dxa"/>
+            <w:vAlign w:val="center"/>
+          </w:tcPr>
+          <w:p>
+            <w:pPr>
+              <w:jc w:val="center"/>
+              <w:rPr>
+                <w:sz w:val="20"/>
+                <w:szCs w:val="20"/>
+              </w:rPr>
+            </w:pPr>
+          </w:p>
+        </w:tc>
+        <w:tc>
+          <w:tcPr>
+            <w:tcW w:w="894" w:type="dxa"/>
+            <w:vAlign w:val="center"/>
+          </w:tcPr>
+          <w:p>
+            <w:pPr>
+              <w:jc w:val="center"/>
+              <w:rPr>
+                <w:sz w:val="20"/>
+                <w:szCs w:val="20"/>
+              </w:rPr>
+            </w:pPr>
+          </w:p>
+        </w:tc>
+        <w:tc>
+          <w:tcPr>
+            <w:tcW w:w="894" w:type="dxa"/>
+            <w:vAlign w:val="center"/>
+          </w:tcPr>
+          <w:p>
+            <w:pPr>
+              <w:jc w:val="center"/>
+              <w:rPr>
+                <w:sz w:val="20"/>
+                <w:szCs w:val="20"/>
+              </w:rPr>
+            </w:pPr>
+          </w:p>
+        </w:tc>
+        <w:tc>
+          <w:tcPr>
+            <w:tcW w:w="1424" w:type="dxa"/>
             <w:vAlign w:val="center"/>
           </w:tcPr>
           <w:p>
@@ -2292,7 +2426,7 @@
         </w:trPr>
         <w:tc>
           <w:tcPr>
-            <w:tcW w:w="470" w:type="dxa"/>
+            <w:tcW w:w="468" w:type="dxa"/>
             <w:vAlign w:val="center"/>
           </w:tcPr>
           <w:p>
@@ -2307,170 +2441,170 @@
         </w:tc>
         <w:tc>
           <w:tcPr>
-            <w:tcW w:w="2715" w:type="dxa"/>
-            <w:vAlign w:val="center"/>
-          </w:tcPr>
-          <w:p>
-            <w:pPr>
-              <w:rPr>
-                <w:sz w:val="20"/>
-                <w:szCs w:val="20"/>
-              </w:rPr>
-            </w:pPr>
-          </w:p>
-        </w:tc>
-        <w:tc>
-          <w:tcPr>
-            <w:tcW w:w="1991" w:type="dxa"/>
-            <w:vAlign w:val="center"/>
-          </w:tcPr>
-          <w:p>
-            <w:pPr>
-              <w:rPr>
-                <w:sz w:val="20"/>
-                <w:szCs w:val="20"/>
-              </w:rPr>
-            </w:pPr>
-          </w:p>
-        </w:tc>
-        <w:tc>
-          <w:tcPr>
-            <w:tcW w:w="1086" w:type="dxa"/>
-            <w:vAlign w:val="center"/>
-          </w:tcPr>
-          <w:p>
-            <w:pPr>
-              <w:jc w:val="center"/>
-              <w:rPr>
-                <w:sz w:val="20"/>
-                <w:szCs w:val="20"/>
-              </w:rPr>
-            </w:pPr>
-          </w:p>
-        </w:tc>
-        <w:tc>
-          <w:tcPr>
-            <w:tcW w:w="905" w:type="dxa"/>
-            <w:vAlign w:val="center"/>
-          </w:tcPr>
-          <w:p>
-            <w:pPr>
-              <w:jc w:val="center"/>
-              <w:rPr>
-                <w:sz w:val="20"/>
-                <w:szCs w:val="20"/>
-              </w:rPr>
-            </w:pPr>
-          </w:p>
-        </w:tc>
-        <w:tc>
-          <w:tcPr>
-            <w:tcW w:w="905" w:type="dxa"/>
-            <w:vAlign w:val="center"/>
-          </w:tcPr>
-          <w:p>
-            <w:pPr>
-              <w:jc w:val="center"/>
-              <w:rPr>
-                <w:sz w:val="20"/>
-                <w:szCs w:val="20"/>
-              </w:rPr>
-            </w:pPr>
-          </w:p>
-        </w:tc>
-        <w:tc>
-          <w:tcPr>
-            <w:tcW w:w="905" w:type="dxa"/>
-            <w:vAlign w:val="center"/>
-          </w:tcPr>
-          <w:p>
-            <w:pPr>
-              <w:jc w:val="center"/>
-              <w:rPr>
-                <w:sz w:val="20"/>
-                <w:szCs w:val="20"/>
-              </w:rPr>
-            </w:pPr>
-          </w:p>
-        </w:tc>
-        <w:tc>
-          <w:tcPr>
-            <w:tcW w:w="1267" w:type="dxa"/>
-            <w:vAlign w:val="center"/>
-          </w:tcPr>
-          <w:p>
-            <w:pPr>
-              <w:jc w:val="center"/>
-              <w:rPr>
-                <w:sz w:val="20"/>
-                <w:szCs w:val="20"/>
-              </w:rPr>
-            </w:pPr>
-          </w:p>
-        </w:tc>
-        <w:tc>
-          <w:tcPr>
-            <w:tcW w:w="905" w:type="dxa"/>
-            <w:vAlign w:val="center"/>
-          </w:tcPr>
-          <w:p>
-            <w:pPr>
-              <w:jc w:val="center"/>
-              <w:rPr>
-                <w:sz w:val="20"/>
-                <w:szCs w:val="20"/>
-              </w:rPr>
-            </w:pPr>
-          </w:p>
-        </w:tc>
-        <w:tc>
-          <w:tcPr>
-            <w:tcW w:w="905" w:type="dxa"/>
-            <w:vAlign w:val="center"/>
-          </w:tcPr>
-          <w:p>
-            <w:pPr>
-              <w:jc w:val="center"/>
-              <w:rPr>
-                <w:sz w:val="20"/>
-                <w:szCs w:val="20"/>
-              </w:rPr>
-            </w:pPr>
-          </w:p>
-        </w:tc>
-        <w:tc>
-          <w:tcPr>
-            <w:tcW w:w="905" w:type="dxa"/>
-            <w:vAlign w:val="center"/>
-          </w:tcPr>
-          <w:p>
-            <w:pPr>
-              <w:jc w:val="center"/>
-              <w:rPr>
-                <w:sz w:val="20"/>
-                <w:szCs w:val="20"/>
-              </w:rPr>
-            </w:pPr>
-          </w:p>
-        </w:tc>
-        <w:tc>
-          <w:tcPr>
-            <w:tcW w:w="905" w:type="dxa"/>
-            <w:vAlign w:val="center"/>
-          </w:tcPr>
-          <w:p>
-            <w:pPr>
-              <w:jc w:val="center"/>
-              <w:rPr>
-                <w:sz w:val="20"/>
-                <w:szCs w:val="20"/>
-              </w:rPr>
-            </w:pPr>
-          </w:p>
-        </w:tc>
-        <w:tc>
-          <w:tcPr>
-            <w:tcW w:w="1448" w:type="dxa"/>
+            <w:tcW w:w="2661" w:type="dxa"/>
+            <w:vAlign w:val="center"/>
+          </w:tcPr>
+          <w:p>
+            <w:pPr>
+              <w:rPr>
+                <w:sz w:val="20"/>
+                <w:szCs w:val="20"/>
+              </w:rPr>
+            </w:pPr>
+          </w:p>
+        </w:tc>
+        <w:tc>
+          <w:tcPr>
+            <w:tcW w:w="1955" w:type="dxa"/>
+            <w:vAlign w:val="center"/>
+          </w:tcPr>
+          <w:p>
+            <w:pPr>
+              <w:rPr>
+                <w:sz w:val="20"/>
+                <w:szCs w:val="20"/>
+              </w:rPr>
+            </w:pPr>
+          </w:p>
+        </w:tc>
+        <w:tc>
+          <w:tcPr>
+            <w:tcW w:w="1071" w:type="dxa"/>
+            <w:vAlign w:val="center"/>
+          </w:tcPr>
+          <w:p>
+            <w:pPr>
+              <w:jc w:val="center"/>
+              <w:rPr>
+                <w:sz w:val="20"/>
+                <w:szCs w:val="20"/>
+              </w:rPr>
+            </w:pPr>
+          </w:p>
+        </w:tc>
+        <w:tc>
+          <w:tcPr>
+            <w:tcW w:w="894" w:type="dxa"/>
+            <w:vAlign w:val="center"/>
+          </w:tcPr>
+          <w:p>
+            <w:pPr>
+              <w:jc w:val="center"/>
+              <w:rPr>
+                <w:sz w:val="20"/>
+                <w:szCs w:val="20"/>
+              </w:rPr>
+            </w:pPr>
+          </w:p>
+        </w:tc>
+        <w:tc>
+          <w:tcPr>
+            <w:tcW w:w="894" w:type="dxa"/>
+            <w:vAlign w:val="center"/>
+          </w:tcPr>
+          <w:p>
+            <w:pPr>
+              <w:jc w:val="center"/>
+              <w:rPr>
+                <w:sz w:val="20"/>
+                <w:szCs w:val="20"/>
+              </w:rPr>
+            </w:pPr>
+          </w:p>
+        </w:tc>
+        <w:tc>
+          <w:tcPr>
+            <w:tcW w:w="894" w:type="dxa"/>
+            <w:vAlign w:val="center"/>
+          </w:tcPr>
+          <w:p>
+            <w:pPr>
+              <w:jc w:val="center"/>
+              <w:rPr>
+                <w:sz w:val="20"/>
+                <w:szCs w:val="20"/>
+              </w:rPr>
+            </w:pPr>
+          </w:p>
+        </w:tc>
+        <w:tc>
+          <w:tcPr>
+            <w:tcW w:w="1248" w:type="dxa"/>
+            <w:vAlign w:val="center"/>
+          </w:tcPr>
+          <w:p>
+            <w:pPr>
+              <w:jc w:val="center"/>
+              <w:rPr>
+                <w:sz w:val="20"/>
+                <w:szCs w:val="20"/>
+              </w:rPr>
+            </w:pPr>
+          </w:p>
+        </w:tc>
+        <w:tc>
+          <w:tcPr>
+            <w:tcW w:w="894" w:type="dxa"/>
+            <w:vAlign w:val="center"/>
+          </w:tcPr>
+          <w:p>
+            <w:pPr>
+              <w:jc w:val="center"/>
+              <w:rPr>
+                <w:sz w:val="20"/>
+                <w:szCs w:val="20"/>
+              </w:rPr>
+            </w:pPr>
+          </w:p>
+        </w:tc>
+        <w:tc>
+          <w:tcPr>
+            <w:tcW w:w="894" w:type="dxa"/>
+            <w:vAlign w:val="center"/>
+          </w:tcPr>
+          <w:p>
+            <w:pPr>
+              <w:jc w:val="center"/>
+              <w:rPr>
+                <w:sz w:val="20"/>
+                <w:szCs w:val="20"/>
+              </w:rPr>
+            </w:pPr>
+          </w:p>
+        </w:tc>
+        <w:tc>
+          <w:tcPr>
+            <w:tcW w:w="894" w:type="dxa"/>
+            <w:vAlign w:val="center"/>
+          </w:tcPr>
+          <w:p>
+            <w:pPr>
+              <w:jc w:val="center"/>
+              <w:rPr>
+                <w:sz w:val="20"/>
+                <w:szCs w:val="20"/>
+              </w:rPr>
+            </w:pPr>
+          </w:p>
+        </w:tc>
+        <w:tc>
+          <w:tcPr>
+            <w:tcW w:w="894" w:type="dxa"/>
+            <w:vAlign w:val="center"/>
+          </w:tcPr>
+          <w:p>
+            <w:pPr>
+              <w:jc w:val="center"/>
+              <w:rPr>
+                <w:sz w:val="20"/>
+                <w:szCs w:val="20"/>
+              </w:rPr>
+            </w:pPr>
+          </w:p>
+        </w:tc>
+        <w:tc>
+          <w:tcPr>
+            <w:tcW w:w="1424" w:type="dxa"/>
             <w:vAlign w:val="center"/>
           </w:tcPr>
           <w:p>
@@ -2489,7 +2623,7 @@
         </w:trPr>
         <w:tc>
           <w:tcPr>
-            <w:tcW w:w="470" w:type="dxa"/>
+            <w:tcW w:w="468" w:type="dxa"/>
             <w:vAlign w:val="center"/>
           </w:tcPr>
           <w:p>
@@ -2504,170 +2638,170 @@
         </w:tc>
         <w:tc>
           <w:tcPr>
-            <w:tcW w:w="2715" w:type="dxa"/>
-            <w:vAlign w:val="center"/>
-          </w:tcPr>
-          <w:p>
-            <w:pPr>
-              <w:rPr>
-                <w:sz w:val="20"/>
-                <w:szCs w:val="20"/>
-              </w:rPr>
-            </w:pPr>
-          </w:p>
-        </w:tc>
-        <w:tc>
-          <w:tcPr>
-            <w:tcW w:w="1991" w:type="dxa"/>
-            <w:vAlign w:val="center"/>
-          </w:tcPr>
-          <w:p>
-            <w:pPr>
-              <w:rPr>
-                <w:sz w:val="20"/>
-                <w:szCs w:val="20"/>
-              </w:rPr>
-            </w:pPr>
-          </w:p>
-        </w:tc>
-        <w:tc>
-          <w:tcPr>
-            <w:tcW w:w="1086" w:type="dxa"/>
-            <w:vAlign w:val="center"/>
-          </w:tcPr>
-          <w:p>
-            <w:pPr>
-              <w:jc w:val="center"/>
-              <w:rPr>
-                <w:sz w:val="20"/>
-                <w:szCs w:val="20"/>
-              </w:rPr>
-            </w:pPr>
-          </w:p>
-        </w:tc>
-        <w:tc>
-          <w:tcPr>
-            <w:tcW w:w="905" w:type="dxa"/>
-            <w:vAlign w:val="center"/>
-          </w:tcPr>
-          <w:p>
-            <w:pPr>
-              <w:jc w:val="center"/>
-              <w:rPr>
-                <w:sz w:val="20"/>
-                <w:szCs w:val="20"/>
-              </w:rPr>
-            </w:pPr>
-          </w:p>
-        </w:tc>
-        <w:tc>
-          <w:tcPr>
-            <w:tcW w:w="905" w:type="dxa"/>
-            <w:vAlign w:val="center"/>
-          </w:tcPr>
-          <w:p>
-            <w:pPr>
-              <w:jc w:val="center"/>
-              <w:rPr>
-                <w:sz w:val="20"/>
-                <w:szCs w:val="20"/>
-              </w:rPr>
-            </w:pPr>
-          </w:p>
-        </w:tc>
-        <w:tc>
-          <w:tcPr>
-            <w:tcW w:w="905" w:type="dxa"/>
-            <w:vAlign w:val="center"/>
-          </w:tcPr>
-          <w:p>
-            <w:pPr>
-              <w:jc w:val="center"/>
-              <w:rPr>
-                <w:sz w:val="20"/>
-                <w:szCs w:val="20"/>
-              </w:rPr>
-            </w:pPr>
-          </w:p>
-        </w:tc>
-        <w:tc>
-          <w:tcPr>
-            <w:tcW w:w="1267" w:type="dxa"/>
-            <w:vAlign w:val="center"/>
-          </w:tcPr>
-          <w:p>
-            <w:pPr>
-              <w:jc w:val="center"/>
-              <w:rPr>
-                <w:sz w:val="20"/>
-                <w:szCs w:val="20"/>
-              </w:rPr>
-            </w:pPr>
-          </w:p>
-        </w:tc>
-        <w:tc>
-          <w:tcPr>
-            <w:tcW w:w="905" w:type="dxa"/>
-            <w:vAlign w:val="center"/>
-          </w:tcPr>
-          <w:p>
-            <w:pPr>
-              <w:jc w:val="center"/>
-              <w:rPr>
-                <w:sz w:val="20"/>
-                <w:szCs w:val="20"/>
-              </w:rPr>
-            </w:pPr>
-          </w:p>
-        </w:tc>
-        <w:tc>
-          <w:tcPr>
-            <w:tcW w:w="905" w:type="dxa"/>
-            <w:vAlign w:val="center"/>
-          </w:tcPr>
-          <w:p>
-            <w:pPr>
-              <w:jc w:val="center"/>
-              <w:rPr>
-                <w:sz w:val="20"/>
-                <w:szCs w:val="20"/>
-              </w:rPr>
-            </w:pPr>
-          </w:p>
-        </w:tc>
-        <w:tc>
-          <w:tcPr>
-            <w:tcW w:w="905" w:type="dxa"/>
-            <w:vAlign w:val="center"/>
-          </w:tcPr>
-          <w:p>
-            <w:pPr>
-              <w:jc w:val="center"/>
-              <w:rPr>
-                <w:sz w:val="20"/>
-                <w:szCs w:val="20"/>
-              </w:rPr>
-            </w:pPr>
-          </w:p>
-        </w:tc>
-        <w:tc>
-          <w:tcPr>
-            <w:tcW w:w="905" w:type="dxa"/>
-            <w:vAlign w:val="center"/>
-          </w:tcPr>
-          <w:p>
-            <w:pPr>
-              <w:jc w:val="center"/>
-              <w:rPr>
-                <w:sz w:val="20"/>
-                <w:szCs w:val="20"/>
-              </w:rPr>
-            </w:pPr>
-          </w:p>
-        </w:tc>
-        <w:tc>
-          <w:tcPr>
-            <w:tcW w:w="1448" w:type="dxa"/>
+            <w:tcW w:w="2661" w:type="dxa"/>
+            <w:vAlign w:val="center"/>
+          </w:tcPr>
+          <w:p>
+            <w:pPr>
+              <w:rPr>
+                <w:sz w:val="20"/>
+                <w:szCs w:val="20"/>
+              </w:rPr>
+            </w:pPr>
+          </w:p>
+        </w:tc>
+        <w:tc>
+          <w:tcPr>
+            <w:tcW w:w="1955" w:type="dxa"/>
+            <w:vAlign w:val="center"/>
+          </w:tcPr>
+          <w:p>
+            <w:pPr>
+              <w:rPr>
+                <w:sz w:val="20"/>
+                <w:szCs w:val="20"/>
+              </w:rPr>
+            </w:pPr>
+          </w:p>
+        </w:tc>
+        <w:tc>
+          <w:tcPr>
+            <w:tcW w:w="1071" w:type="dxa"/>
+            <w:vAlign w:val="center"/>
+          </w:tcPr>
+          <w:p>
+            <w:pPr>
+              <w:jc w:val="center"/>
+              <w:rPr>
+                <w:sz w:val="20"/>
+                <w:szCs w:val="20"/>
+              </w:rPr>
+            </w:pPr>
+          </w:p>
+        </w:tc>
+        <w:tc>
+          <w:tcPr>
+            <w:tcW w:w="894" w:type="dxa"/>
+            <w:vAlign w:val="center"/>
+          </w:tcPr>
+          <w:p>
+            <w:pPr>
+              <w:jc w:val="center"/>
+              <w:rPr>
+                <w:sz w:val="20"/>
+                <w:szCs w:val="20"/>
+              </w:rPr>
+            </w:pPr>
+          </w:p>
+        </w:tc>
+        <w:tc>
+          <w:tcPr>
+            <w:tcW w:w="894" w:type="dxa"/>
+            <w:vAlign w:val="center"/>
+          </w:tcPr>
+          <w:p>
+            <w:pPr>
+              <w:jc w:val="center"/>
+              <w:rPr>
+                <w:sz w:val="20"/>
+                <w:szCs w:val="20"/>
+              </w:rPr>
+            </w:pPr>
+          </w:p>
+        </w:tc>
+        <w:tc>
+          <w:tcPr>
+            <w:tcW w:w="894" w:type="dxa"/>
+            <w:vAlign w:val="center"/>
+          </w:tcPr>
+          <w:p>
+            <w:pPr>
+              <w:jc w:val="center"/>
+              <w:rPr>
+                <w:sz w:val="20"/>
+                <w:szCs w:val="20"/>
+              </w:rPr>
+            </w:pPr>
+          </w:p>
+        </w:tc>
+        <w:tc>
+          <w:tcPr>
+            <w:tcW w:w="1248" w:type="dxa"/>
+            <w:vAlign w:val="center"/>
+          </w:tcPr>
+          <w:p>
+            <w:pPr>
+              <w:jc w:val="center"/>
+              <w:rPr>
+                <w:sz w:val="20"/>
+                <w:szCs w:val="20"/>
+              </w:rPr>
+            </w:pPr>
+          </w:p>
+        </w:tc>
+        <w:tc>
+          <w:tcPr>
+            <w:tcW w:w="894" w:type="dxa"/>
+            <w:vAlign w:val="center"/>
+          </w:tcPr>
+          <w:p>
+            <w:pPr>
+              <w:jc w:val="center"/>
+              <w:rPr>
+                <w:sz w:val="20"/>
+                <w:szCs w:val="20"/>
+              </w:rPr>
+            </w:pPr>
+          </w:p>
+        </w:tc>
+        <w:tc>
+          <w:tcPr>
+            <w:tcW w:w="894" w:type="dxa"/>
+            <w:vAlign w:val="center"/>
+          </w:tcPr>
+          <w:p>
+            <w:pPr>
+              <w:jc w:val="center"/>
+              <w:rPr>
+                <w:sz w:val="20"/>
+                <w:szCs w:val="20"/>
+              </w:rPr>
+            </w:pPr>
+          </w:p>
+        </w:tc>
+        <w:tc>
+          <w:tcPr>
+            <w:tcW w:w="894" w:type="dxa"/>
+            <w:vAlign w:val="center"/>
+          </w:tcPr>
+          <w:p>
+            <w:pPr>
+              <w:jc w:val="center"/>
+              <w:rPr>
+                <w:sz w:val="20"/>
+                <w:szCs w:val="20"/>
+              </w:rPr>
+            </w:pPr>
+          </w:p>
+        </w:tc>
+        <w:tc>
+          <w:tcPr>
+            <w:tcW w:w="894" w:type="dxa"/>
+            <w:vAlign w:val="center"/>
+          </w:tcPr>
+          <w:p>
+            <w:pPr>
+              <w:jc w:val="center"/>
+              <w:rPr>
+                <w:sz w:val="20"/>
+                <w:szCs w:val="20"/>
+              </w:rPr>
+            </w:pPr>
+          </w:p>
+        </w:tc>
+        <w:tc>
+          <w:tcPr>
+            <w:tcW w:w="1424" w:type="dxa"/>
             <w:vAlign w:val="center"/>
           </w:tcPr>
           <w:p>
@@ -2686,7 +2820,7 @@
         </w:trPr>
         <w:tc>
           <w:tcPr>
-            <w:tcW w:w="470" w:type="dxa"/>
+            <w:tcW w:w="468" w:type="dxa"/>
             <w:vAlign w:val="center"/>
           </w:tcPr>
           <w:p>
@@ -2701,170 +2835,170 @@
         </w:tc>
         <w:tc>
           <w:tcPr>
-            <w:tcW w:w="2715" w:type="dxa"/>
-            <w:vAlign w:val="center"/>
-          </w:tcPr>
-          <w:p>
-            <w:pPr>
-              <w:rPr>
-                <w:sz w:val="20"/>
-                <w:szCs w:val="20"/>
-              </w:rPr>
-            </w:pPr>
-          </w:p>
-        </w:tc>
-        <w:tc>
-          <w:tcPr>
-            <w:tcW w:w="1991" w:type="dxa"/>
-            <w:vAlign w:val="center"/>
-          </w:tcPr>
-          <w:p>
-            <w:pPr>
-              <w:rPr>
-                <w:sz w:val="20"/>
-                <w:szCs w:val="20"/>
-              </w:rPr>
-            </w:pPr>
-          </w:p>
-        </w:tc>
-        <w:tc>
-          <w:tcPr>
-            <w:tcW w:w="1086" w:type="dxa"/>
-            <w:vAlign w:val="center"/>
-          </w:tcPr>
-          <w:p>
-            <w:pPr>
-              <w:jc w:val="center"/>
-              <w:rPr>
-                <w:sz w:val="20"/>
-                <w:szCs w:val="20"/>
-              </w:rPr>
-            </w:pPr>
-          </w:p>
-        </w:tc>
-        <w:tc>
-          <w:tcPr>
-            <w:tcW w:w="905" w:type="dxa"/>
-            <w:vAlign w:val="center"/>
-          </w:tcPr>
-          <w:p>
-            <w:pPr>
-              <w:jc w:val="center"/>
-              <w:rPr>
-                <w:sz w:val="20"/>
-                <w:szCs w:val="20"/>
-              </w:rPr>
-            </w:pPr>
-          </w:p>
-        </w:tc>
-        <w:tc>
-          <w:tcPr>
-            <w:tcW w:w="905" w:type="dxa"/>
-            <w:vAlign w:val="center"/>
-          </w:tcPr>
-          <w:p>
-            <w:pPr>
-              <w:jc w:val="center"/>
-              <w:rPr>
-                <w:sz w:val="20"/>
-                <w:szCs w:val="20"/>
-              </w:rPr>
-            </w:pPr>
-          </w:p>
-        </w:tc>
-        <w:tc>
-          <w:tcPr>
-            <w:tcW w:w="905" w:type="dxa"/>
-            <w:vAlign w:val="center"/>
-          </w:tcPr>
-          <w:p>
-            <w:pPr>
-              <w:jc w:val="center"/>
-              <w:rPr>
-                <w:sz w:val="20"/>
-                <w:szCs w:val="20"/>
-              </w:rPr>
-            </w:pPr>
-          </w:p>
-        </w:tc>
-        <w:tc>
-          <w:tcPr>
-            <w:tcW w:w="1267" w:type="dxa"/>
-            <w:vAlign w:val="center"/>
-          </w:tcPr>
-          <w:p>
-            <w:pPr>
-              <w:jc w:val="center"/>
-              <w:rPr>
-                <w:sz w:val="20"/>
-                <w:szCs w:val="20"/>
-              </w:rPr>
-            </w:pPr>
-          </w:p>
-        </w:tc>
-        <w:tc>
-          <w:tcPr>
-            <w:tcW w:w="905" w:type="dxa"/>
-            <w:vAlign w:val="center"/>
-          </w:tcPr>
-          <w:p>
-            <w:pPr>
-              <w:jc w:val="center"/>
-              <w:rPr>
-                <w:sz w:val="20"/>
-                <w:szCs w:val="20"/>
-              </w:rPr>
-            </w:pPr>
-          </w:p>
-        </w:tc>
-        <w:tc>
-          <w:tcPr>
-            <w:tcW w:w="905" w:type="dxa"/>
-            <w:vAlign w:val="center"/>
-          </w:tcPr>
-          <w:p>
-            <w:pPr>
-              <w:jc w:val="center"/>
-              <w:rPr>
-                <w:sz w:val="20"/>
-                <w:szCs w:val="20"/>
-              </w:rPr>
-            </w:pPr>
-          </w:p>
-        </w:tc>
-        <w:tc>
-          <w:tcPr>
-            <w:tcW w:w="905" w:type="dxa"/>
-            <w:vAlign w:val="center"/>
-          </w:tcPr>
-          <w:p>
-            <w:pPr>
-              <w:jc w:val="center"/>
-              <w:rPr>
-                <w:sz w:val="20"/>
-                <w:szCs w:val="20"/>
-              </w:rPr>
-            </w:pPr>
-          </w:p>
-        </w:tc>
-        <w:tc>
-          <w:tcPr>
-            <w:tcW w:w="905" w:type="dxa"/>
-            <w:vAlign w:val="center"/>
-          </w:tcPr>
-          <w:p>
-            <w:pPr>
-              <w:jc w:val="center"/>
-              <w:rPr>
-                <w:sz w:val="20"/>
-                <w:szCs w:val="20"/>
-              </w:rPr>
-            </w:pPr>
-          </w:p>
-        </w:tc>
-        <w:tc>
-          <w:tcPr>
-            <w:tcW w:w="1448" w:type="dxa"/>
+            <w:tcW w:w="2661" w:type="dxa"/>
+            <w:vAlign w:val="center"/>
+          </w:tcPr>
+          <w:p>
+            <w:pPr>
+              <w:rPr>
+                <w:sz w:val="20"/>
+                <w:szCs w:val="20"/>
+              </w:rPr>
+            </w:pPr>
+          </w:p>
+        </w:tc>
+        <w:tc>
+          <w:tcPr>
+            <w:tcW w:w="1955" w:type="dxa"/>
+            <w:vAlign w:val="center"/>
+          </w:tcPr>
+          <w:p>
+            <w:pPr>
+              <w:rPr>
+                <w:sz w:val="20"/>
+                <w:szCs w:val="20"/>
+              </w:rPr>
+            </w:pPr>
+          </w:p>
+        </w:tc>
+        <w:tc>
+          <w:tcPr>
+            <w:tcW w:w="1071" w:type="dxa"/>
+            <w:vAlign w:val="center"/>
+          </w:tcPr>
+          <w:p>
+            <w:pPr>
+              <w:jc w:val="center"/>
+              <w:rPr>
+                <w:sz w:val="20"/>
+                <w:szCs w:val="20"/>
+              </w:rPr>
+            </w:pPr>
+          </w:p>
+        </w:tc>
+        <w:tc>
+          <w:tcPr>
+            <w:tcW w:w="894" w:type="dxa"/>
+            <w:vAlign w:val="center"/>
+          </w:tcPr>
+          <w:p>
+            <w:pPr>
+              <w:jc w:val="center"/>
+              <w:rPr>
+                <w:sz w:val="20"/>
+                <w:szCs w:val="20"/>
+              </w:rPr>
+            </w:pPr>
+          </w:p>
+        </w:tc>
+        <w:tc>
+          <w:tcPr>
+            <w:tcW w:w="894" w:type="dxa"/>
+            <w:vAlign w:val="center"/>
+          </w:tcPr>
+          <w:p>
+            <w:pPr>
+              <w:jc w:val="center"/>
+              <w:rPr>
+                <w:sz w:val="20"/>
+                <w:szCs w:val="20"/>
+              </w:rPr>
+            </w:pPr>
+          </w:p>
+        </w:tc>
+        <w:tc>
+          <w:tcPr>
+            <w:tcW w:w="894" w:type="dxa"/>
+            <w:vAlign w:val="center"/>
+          </w:tcPr>
+          <w:p>
+            <w:pPr>
+              <w:jc w:val="center"/>
+              <w:rPr>
+                <w:sz w:val="20"/>
+                <w:szCs w:val="20"/>
+              </w:rPr>
+            </w:pPr>
+          </w:p>
+        </w:tc>
+        <w:tc>
+          <w:tcPr>
+            <w:tcW w:w="1248" w:type="dxa"/>
+            <w:vAlign w:val="center"/>
+          </w:tcPr>
+          <w:p>
+            <w:pPr>
+              <w:jc w:val="center"/>
+              <w:rPr>
+                <w:sz w:val="20"/>
+                <w:szCs w:val="20"/>
+              </w:rPr>
+            </w:pPr>
+          </w:p>
+        </w:tc>
+        <w:tc>
+          <w:tcPr>
+            <w:tcW w:w="894" w:type="dxa"/>
+            <w:vAlign w:val="center"/>
+          </w:tcPr>
+          <w:p>
+            <w:pPr>
+              <w:jc w:val="center"/>
+              <w:rPr>
+                <w:sz w:val="20"/>
+                <w:szCs w:val="20"/>
+              </w:rPr>
+            </w:pPr>
+          </w:p>
+        </w:tc>
+        <w:tc>
+          <w:tcPr>
+            <w:tcW w:w="894" w:type="dxa"/>
+            <w:vAlign w:val="center"/>
+          </w:tcPr>
+          <w:p>
+            <w:pPr>
+              <w:jc w:val="center"/>
+              <w:rPr>
+                <w:sz w:val="20"/>
+                <w:szCs w:val="20"/>
+              </w:rPr>
+            </w:pPr>
+          </w:p>
+        </w:tc>
+        <w:tc>
+          <w:tcPr>
+            <w:tcW w:w="894" w:type="dxa"/>
+            <w:vAlign w:val="center"/>
+          </w:tcPr>
+          <w:p>
+            <w:pPr>
+              <w:jc w:val="center"/>
+              <w:rPr>
+                <w:sz w:val="20"/>
+                <w:szCs w:val="20"/>
+              </w:rPr>
+            </w:pPr>
+          </w:p>
+        </w:tc>
+        <w:tc>
+          <w:tcPr>
+            <w:tcW w:w="894" w:type="dxa"/>
+            <w:vAlign w:val="center"/>
+          </w:tcPr>
+          <w:p>
+            <w:pPr>
+              <w:jc w:val="center"/>
+              <w:rPr>
+                <w:sz w:val="20"/>
+                <w:szCs w:val="20"/>
+              </w:rPr>
+            </w:pPr>
+          </w:p>
+        </w:tc>
+        <w:tc>
+          <w:tcPr>
+            <w:tcW w:w="1424" w:type="dxa"/>
             <w:vAlign w:val="center"/>
           </w:tcPr>
           <w:p>
@@ -2883,7 +3017,7 @@
         </w:trPr>
         <w:tc>
           <w:tcPr>
-            <w:tcW w:w="470" w:type="dxa"/>
+            <w:tcW w:w="468" w:type="dxa"/>
             <w:vAlign w:val="center"/>
           </w:tcPr>
           <w:p>
@@ -2898,170 +3032,170 @@
         </w:tc>
         <w:tc>
           <w:tcPr>
-            <w:tcW w:w="2715" w:type="dxa"/>
-            <w:vAlign w:val="center"/>
-          </w:tcPr>
-          <w:p>
-            <w:pPr>
-              <w:rPr>
-                <w:sz w:val="20"/>
-                <w:szCs w:val="20"/>
-              </w:rPr>
-            </w:pPr>
-          </w:p>
-        </w:tc>
-        <w:tc>
-          <w:tcPr>
-            <w:tcW w:w="1991" w:type="dxa"/>
-            <w:vAlign w:val="center"/>
-          </w:tcPr>
-          <w:p>
-            <w:pPr>
-              <w:rPr>
-                <w:sz w:val="20"/>
-                <w:szCs w:val="20"/>
-              </w:rPr>
-            </w:pPr>
-          </w:p>
-        </w:tc>
-        <w:tc>
-          <w:tcPr>
-            <w:tcW w:w="1086" w:type="dxa"/>
-            <w:vAlign w:val="center"/>
-          </w:tcPr>
-          <w:p>
-            <w:pPr>
-              <w:jc w:val="center"/>
-              <w:rPr>
-                <w:sz w:val="20"/>
-                <w:szCs w:val="20"/>
-              </w:rPr>
-            </w:pPr>
-          </w:p>
-        </w:tc>
-        <w:tc>
-          <w:tcPr>
-            <w:tcW w:w="905" w:type="dxa"/>
-            <w:vAlign w:val="center"/>
-          </w:tcPr>
-          <w:p>
-            <w:pPr>
-              <w:jc w:val="center"/>
-              <w:rPr>
-                <w:sz w:val="20"/>
-                <w:szCs w:val="20"/>
-              </w:rPr>
-            </w:pPr>
-          </w:p>
-        </w:tc>
-        <w:tc>
-          <w:tcPr>
-            <w:tcW w:w="905" w:type="dxa"/>
-            <w:vAlign w:val="center"/>
-          </w:tcPr>
-          <w:p>
-            <w:pPr>
-              <w:jc w:val="center"/>
-              <w:rPr>
-                <w:sz w:val="20"/>
-                <w:szCs w:val="20"/>
-              </w:rPr>
-            </w:pPr>
-          </w:p>
-        </w:tc>
-        <w:tc>
-          <w:tcPr>
-            <w:tcW w:w="905" w:type="dxa"/>
-            <w:vAlign w:val="center"/>
-          </w:tcPr>
-          <w:p>
-            <w:pPr>
-              <w:jc w:val="center"/>
-              <w:rPr>
-                <w:sz w:val="20"/>
-                <w:szCs w:val="20"/>
-              </w:rPr>
-            </w:pPr>
-          </w:p>
-        </w:tc>
-        <w:tc>
-          <w:tcPr>
-            <w:tcW w:w="1267" w:type="dxa"/>
-            <w:vAlign w:val="center"/>
-          </w:tcPr>
-          <w:p>
-            <w:pPr>
-              <w:jc w:val="center"/>
-              <w:rPr>
-                <w:sz w:val="20"/>
-                <w:szCs w:val="20"/>
-              </w:rPr>
-            </w:pPr>
-          </w:p>
-        </w:tc>
-        <w:tc>
-          <w:tcPr>
-            <w:tcW w:w="905" w:type="dxa"/>
-            <w:vAlign w:val="center"/>
-          </w:tcPr>
-          <w:p>
-            <w:pPr>
-              <w:jc w:val="center"/>
-              <w:rPr>
-                <w:sz w:val="20"/>
-                <w:szCs w:val="20"/>
-              </w:rPr>
-            </w:pPr>
-          </w:p>
-        </w:tc>
-        <w:tc>
-          <w:tcPr>
-            <w:tcW w:w="905" w:type="dxa"/>
-            <w:vAlign w:val="center"/>
-          </w:tcPr>
-          <w:p>
-            <w:pPr>
-              <w:jc w:val="center"/>
-              <w:rPr>
-                <w:sz w:val="20"/>
-                <w:szCs w:val="20"/>
-              </w:rPr>
-            </w:pPr>
-          </w:p>
-        </w:tc>
-        <w:tc>
-          <w:tcPr>
-            <w:tcW w:w="905" w:type="dxa"/>
-            <w:vAlign w:val="center"/>
-          </w:tcPr>
-          <w:p>
-            <w:pPr>
-              <w:jc w:val="center"/>
-              <w:rPr>
-                <w:sz w:val="20"/>
-                <w:szCs w:val="20"/>
-              </w:rPr>
-            </w:pPr>
-          </w:p>
-        </w:tc>
-        <w:tc>
-          <w:tcPr>
-            <w:tcW w:w="905" w:type="dxa"/>
-            <w:vAlign w:val="center"/>
-          </w:tcPr>
-          <w:p>
-            <w:pPr>
-              <w:jc w:val="center"/>
-              <w:rPr>
-                <w:sz w:val="20"/>
-                <w:szCs w:val="20"/>
-              </w:rPr>
-            </w:pPr>
-          </w:p>
-        </w:tc>
-        <w:tc>
-          <w:tcPr>
-            <w:tcW w:w="1448" w:type="dxa"/>
+            <w:tcW w:w="2661" w:type="dxa"/>
+            <w:vAlign w:val="center"/>
+          </w:tcPr>
+          <w:p>
+            <w:pPr>
+              <w:rPr>
+                <w:sz w:val="20"/>
+                <w:szCs w:val="20"/>
+              </w:rPr>
+            </w:pPr>
+          </w:p>
+        </w:tc>
+        <w:tc>
+          <w:tcPr>
+            <w:tcW w:w="1955" w:type="dxa"/>
+            <w:vAlign w:val="center"/>
+          </w:tcPr>
+          <w:p>
+            <w:pPr>
+              <w:rPr>
+                <w:sz w:val="20"/>
+                <w:szCs w:val="20"/>
+              </w:rPr>
+            </w:pPr>
+          </w:p>
+        </w:tc>
+        <w:tc>
+          <w:tcPr>
+            <w:tcW w:w="1071" w:type="dxa"/>
+            <w:vAlign w:val="center"/>
+          </w:tcPr>
+          <w:p>
+            <w:pPr>
+              <w:jc w:val="center"/>
+              <w:rPr>
+                <w:sz w:val="20"/>
+                <w:szCs w:val="20"/>
+              </w:rPr>
+            </w:pPr>
+          </w:p>
+        </w:tc>
+        <w:tc>
+          <w:tcPr>
+            <w:tcW w:w="894" w:type="dxa"/>
+            <w:vAlign w:val="center"/>
+          </w:tcPr>
+          <w:p>
+            <w:pPr>
+              <w:jc w:val="center"/>
+              <w:rPr>
+                <w:sz w:val="20"/>
+                <w:szCs w:val="20"/>
+              </w:rPr>
+            </w:pPr>
+          </w:p>
+        </w:tc>
+        <w:tc>
+          <w:tcPr>
+            <w:tcW w:w="894" w:type="dxa"/>
+            <w:vAlign w:val="center"/>
+          </w:tcPr>
+          <w:p>
+            <w:pPr>
+              <w:jc w:val="center"/>
+              <w:rPr>
+                <w:sz w:val="20"/>
+                <w:szCs w:val="20"/>
+              </w:rPr>
+            </w:pPr>
+          </w:p>
+        </w:tc>
+        <w:tc>
+          <w:tcPr>
+            <w:tcW w:w="894" w:type="dxa"/>
+            <w:vAlign w:val="center"/>
+          </w:tcPr>
+          <w:p>
+            <w:pPr>
+              <w:jc w:val="center"/>
+              <w:rPr>
+                <w:sz w:val="20"/>
+                <w:szCs w:val="20"/>
+              </w:rPr>
+            </w:pPr>
+          </w:p>
+        </w:tc>
+        <w:tc>
+          <w:tcPr>
+            <w:tcW w:w="1248" w:type="dxa"/>
+            <w:vAlign w:val="center"/>
+          </w:tcPr>
+          <w:p>
+            <w:pPr>
+              <w:jc w:val="center"/>
+              <w:rPr>
+                <w:sz w:val="20"/>
+                <w:szCs w:val="20"/>
+              </w:rPr>
+            </w:pPr>
+          </w:p>
+        </w:tc>
+        <w:tc>
+          <w:tcPr>
+            <w:tcW w:w="894" w:type="dxa"/>
+            <w:vAlign w:val="center"/>
+          </w:tcPr>
+          <w:p>
+            <w:pPr>
+              <w:jc w:val="center"/>
+              <w:rPr>
+                <w:sz w:val="20"/>
+                <w:szCs w:val="20"/>
+              </w:rPr>
+            </w:pPr>
+          </w:p>
+        </w:tc>
+        <w:tc>
+          <w:tcPr>
+            <w:tcW w:w="894" w:type="dxa"/>
+            <w:vAlign w:val="center"/>
+          </w:tcPr>
+          <w:p>
+            <w:pPr>
+              <w:jc w:val="center"/>
+              <w:rPr>
+                <w:sz w:val="20"/>
+                <w:szCs w:val="20"/>
+              </w:rPr>
+            </w:pPr>
+          </w:p>
+        </w:tc>
+        <w:tc>
+          <w:tcPr>
+            <w:tcW w:w="894" w:type="dxa"/>
+            <w:vAlign w:val="center"/>
+          </w:tcPr>
+          <w:p>
+            <w:pPr>
+              <w:jc w:val="center"/>
+              <w:rPr>
+                <w:sz w:val="20"/>
+                <w:szCs w:val="20"/>
+              </w:rPr>
+            </w:pPr>
+          </w:p>
+        </w:tc>
+        <w:tc>
+          <w:tcPr>
+            <w:tcW w:w="894" w:type="dxa"/>
+            <w:vAlign w:val="center"/>
+          </w:tcPr>
+          <w:p>
+            <w:pPr>
+              <w:jc w:val="center"/>
+              <w:rPr>
+                <w:sz w:val="20"/>
+                <w:szCs w:val="20"/>
+              </w:rPr>
+            </w:pPr>
+          </w:p>
+        </w:tc>
+        <w:tc>
+          <w:tcPr>
+            <w:tcW w:w="1424" w:type="dxa"/>
             <w:vAlign w:val="center"/>
           </w:tcPr>
           <w:p>
@@ -3080,7 +3214,7 @@
         </w:trPr>
         <w:tc>
           <w:tcPr>
-            <w:tcW w:w="470" w:type="dxa"/>
+            <w:tcW w:w="468" w:type="dxa"/>
             <w:vAlign w:val="center"/>
           </w:tcPr>
           <w:p>
@@ -3095,170 +3229,170 @@
         </w:tc>
         <w:tc>
           <w:tcPr>
-            <w:tcW w:w="2715" w:type="dxa"/>
-            <w:vAlign w:val="center"/>
-          </w:tcPr>
-          <w:p>
-            <w:pPr>
-              <w:rPr>
-                <w:sz w:val="20"/>
-                <w:szCs w:val="20"/>
-              </w:rPr>
-            </w:pPr>
-          </w:p>
-        </w:tc>
-        <w:tc>
-          <w:tcPr>
-            <w:tcW w:w="1991" w:type="dxa"/>
-            <w:vAlign w:val="center"/>
-          </w:tcPr>
-          <w:p>
-            <w:pPr>
-              <w:rPr>
-                <w:sz w:val="20"/>
-                <w:szCs w:val="20"/>
-              </w:rPr>
-            </w:pPr>
-          </w:p>
-        </w:tc>
-        <w:tc>
-          <w:tcPr>
-            <w:tcW w:w="1086" w:type="dxa"/>
-            <w:vAlign w:val="center"/>
-          </w:tcPr>
-          <w:p>
-            <w:pPr>
-              <w:jc w:val="center"/>
-              <w:rPr>
-                <w:sz w:val="20"/>
-                <w:szCs w:val="20"/>
-              </w:rPr>
-            </w:pPr>
-          </w:p>
-        </w:tc>
-        <w:tc>
-          <w:tcPr>
-            <w:tcW w:w="905" w:type="dxa"/>
-            <w:vAlign w:val="center"/>
-          </w:tcPr>
-          <w:p>
-            <w:pPr>
-              <w:jc w:val="center"/>
-              <w:rPr>
-                <w:sz w:val="20"/>
-                <w:szCs w:val="20"/>
-              </w:rPr>
-            </w:pPr>
-          </w:p>
-        </w:tc>
-        <w:tc>
-          <w:tcPr>
-            <w:tcW w:w="905" w:type="dxa"/>
-            <w:vAlign w:val="center"/>
-          </w:tcPr>
-          <w:p>
-            <w:pPr>
-              <w:jc w:val="center"/>
-              <w:rPr>
-                <w:sz w:val="20"/>
-                <w:szCs w:val="20"/>
-              </w:rPr>
-            </w:pPr>
-          </w:p>
-        </w:tc>
-        <w:tc>
-          <w:tcPr>
-            <w:tcW w:w="905" w:type="dxa"/>
-            <w:vAlign w:val="center"/>
-          </w:tcPr>
-          <w:p>
-            <w:pPr>
-              <w:jc w:val="center"/>
-              <w:rPr>
-                <w:sz w:val="20"/>
-                <w:szCs w:val="20"/>
-              </w:rPr>
-            </w:pPr>
-          </w:p>
-        </w:tc>
-        <w:tc>
-          <w:tcPr>
-            <w:tcW w:w="1267" w:type="dxa"/>
-            <w:vAlign w:val="center"/>
-          </w:tcPr>
-          <w:p>
-            <w:pPr>
-              <w:jc w:val="center"/>
-              <w:rPr>
-                <w:sz w:val="20"/>
-                <w:szCs w:val="20"/>
-              </w:rPr>
-            </w:pPr>
-          </w:p>
-        </w:tc>
-        <w:tc>
-          <w:tcPr>
-            <w:tcW w:w="905" w:type="dxa"/>
-            <w:vAlign w:val="center"/>
-          </w:tcPr>
-          <w:p>
-            <w:pPr>
-              <w:jc w:val="center"/>
-              <w:rPr>
-                <w:sz w:val="20"/>
-                <w:szCs w:val="20"/>
-              </w:rPr>
-            </w:pPr>
-          </w:p>
-        </w:tc>
-        <w:tc>
-          <w:tcPr>
-            <w:tcW w:w="905" w:type="dxa"/>
-            <w:vAlign w:val="center"/>
-          </w:tcPr>
-          <w:p>
-            <w:pPr>
-              <w:jc w:val="center"/>
-              <w:rPr>
-                <w:sz w:val="20"/>
-                <w:szCs w:val="20"/>
-              </w:rPr>
-            </w:pPr>
-          </w:p>
-        </w:tc>
-        <w:tc>
-          <w:tcPr>
-            <w:tcW w:w="905" w:type="dxa"/>
-            <w:vAlign w:val="center"/>
-          </w:tcPr>
-          <w:p>
-            <w:pPr>
-              <w:jc w:val="center"/>
-              <w:rPr>
-                <w:sz w:val="20"/>
-                <w:szCs w:val="20"/>
-              </w:rPr>
-            </w:pPr>
-          </w:p>
-        </w:tc>
-        <w:tc>
-          <w:tcPr>
-            <w:tcW w:w="905" w:type="dxa"/>
-            <w:vAlign w:val="center"/>
-          </w:tcPr>
-          <w:p>
-            <w:pPr>
-              <w:jc w:val="center"/>
-              <w:rPr>
-                <w:sz w:val="20"/>
-                <w:szCs w:val="20"/>
-              </w:rPr>
-            </w:pPr>
-          </w:p>
-        </w:tc>
-        <w:tc>
-          <w:tcPr>
-            <w:tcW w:w="1448" w:type="dxa"/>
+            <w:tcW w:w="2661" w:type="dxa"/>
+            <w:vAlign w:val="center"/>
+          </w:tcPr>
+          <w:p>
+            <w:pPr>
+              <w:rPr>
+                <w:sz w:val="20"/>
+                <w:szCs w:val="20"/>
+              </w:rPr>
+            </w:pPr>
+          </w:p>
+        </w:tc>
+        <w:tc>
+          <w:tcPr>
+            <w:tcW w:w="1955" w:type="dxa"/>
+            <w:vAlign w:val="center"/>
+          </w:tcPr>
+          <w:p>
+            <w:pPr>
+              <w:rPr>
+                <w:sz w:val="20"/>
+                <w:szCs w:val="20"/>
+              </w:rPr>
+            </w:pPr>
+          </w:p>
+        </w:tc>
+        <w:tc>
+          <w:tcPr>
+            <w:tcW w:w="1071" w:type="dxa"/>
+            <w:vAlign w:val="center"/>
+          </w:tcPr>
+          <w:p>
+            <w:pPr>
+              <w:jc w:val="center"/>
+              <w:rPr>
+                <w:sz w:val="20"/>
+                <w:szCs w:val="20"/>
+              </w:rPr>
+            </w:pPr>
+          </w:p>
+        </w:tc>
+        <w:tc>
+          <w:tcPr>
+            <w:tcW w:w="894" w:type="dxa"/>
+            <w:vAlign w:val="center"/>
+          </w:tcPr>
+          <w:p>
+            <w:pPr>
+              <w:jc w:val="center"/>
+              <w:rPr>
+                <w:sz w:val="20"/>
+                <w:szCs w:val="20"/>
+              </w:rPr>
+            </w:pPr>
+          </w:p>
+        </w:tc>
+        <w:tc>
+          <w:tcPr>
+            <w:tcW w:w="894" w:type="dxa"/>
+            <w:vAlign w:val="center"/>
+          </w:tcPr>
+          <w:p>
+            <w:pPr>
+              <w:jc w:val="center"/>
+              <w:rPr>
+                <w:sz w:val="20"/>
+                <w:szCs w:val="20"/>
+              </w:rPr>
+            </w:pPr>
+          </w:p>
+        </w:tc>
+        <w:tc>
+          <w:tcPr>
+            <w:tcW w:w="894" w:type="dxa"/>
+            <w:vAlign w:val="center"/>
+          </w:tcPr>
+          <w:p>
+            <w:pPr>
+              <w:jc w:val="center"/>
+              <w:rPr>
+                <w:sz w:val="20"/>
+                <w:szCs w:val="20"/>
+              </w:rPr>
+            </w:pPr>
+          </w:p>
+        </w:tc>
+        <w:tc>
+          <w:tcPr>
+            <w:tcW w:w="1248" w:type="dxa"/>
+            <w:vAlign w:val="center"/>
+          </w:tcPr>
+          <w:p>
+            <w:pPr>
+              <w:jc w:val="center"/>
+              <w:rPr>
+                <w:sz w:val="20"/>
+                <w:szCs w:val="20"/>
+              </w:rPr>
+            </w:pPr>
+          </w:p>
+        </w:tc>
+        <w:tc>
+          <w:tcPr>
+            <w:tcW w:w="894" w:type="dxa"/>
+            <w:vAlign w:val="center"/>
+          </w:tcPr>
+          <w:p>
+            <w:pPr>
+              <w:jc w:val="center"/>
+              <w:rPr>
+                <w:sz w:val="20"/>
+                <w:szCs w:val="20"/>
+              </w:rPr>
+            </w:pPr>
+          </w:p>
+        </w:tc>
+        <w:tc>
+          <w:tcPr>
+            <w:tcW w:w="894" w:type="dxa"/>
+            <w:vAlign w:val="center"/>
+          </w:tcPr>
+          <w:p>
+            <w:pPr>
+              <w:jc w:val="center"/>
+              <w:rPr>
+                <w:sz w:val="20"/>
+                <w:szCs w:val="20"/>
+              </w:rPr>
+            </w:pPr>
+          </w:p>
+        </w:tc>
+        <w:tc>
+          <w:tcPr>
+            <w:tcW w:w="894" w:type="dxa"/>
+            <w:vAlign w:val="center"/>
+          </w:tcPr>
+          <w:p>
+            <w:pPr>
+              <w:jc w:val="center"/>
+              <w:rPr>
+                <w:sz w:val="20"/>
+                <w:szCs w:val="20"/>
+              </w:rPr>
+            </w:pPr>
+          </w:p>
+        </w:tc>
+        <w:tc>
+          <w:tcPr>
+            <w:tcW w:w="894" w:type="dxa"/>
+            <w:vAlign w:val="center"/>
+          </w:tcPr>
+          <w:p>
+            <w:pPr>
+              <w:jc w:val="center"/>
+              <w:rPr>
+                <w:sz w:val="20"/>
+                <w:szCs w:val="20"/>
+              </w:rPr>
+            </w:pPr>
+          </w:p>
+        </w:tc>
+        <w:tc>
+          <w:tcPr>
+            <w:tcW w:w="1424" w:type="dxa"/>
             <w:vAlign w:val="center"/>
           </w:tcPr>
           <w:p>
@@ -3277,7 +3411,7 @@
         </w:trPr>
         <w:tc>
           <w:tcPr>
-            <w:tcW w:w="470" w:type="dxa"/>
+            <w:tcW w:w="468" w:type="dxa"/>
             <w:vAlign w:val="center"/>
           </w:tcPr>
           <w:p>
@@ -3292,170 +3426,170 @@
         </w:tc>
         <w:tc>
           <w:tcPr>
-            <w:tcW w:w="2715" w:type="dxa"/>
-            <w:vAlign w:val="center"/>
-          </w:tcPr>
-          <w:p>
-            <w:pPr>
-              <w:rPr>
-                <w:sz w:val="20"/>
-                <w:szCs w:val="20"/>
-              </w:rPr>
-            </w:pPr>
-          </w:p>
-        </w:tc>
-        <w:tc>
-          <w:tcPr>
-            <w:tcW w:w="1991" w:type="dxa"/>
-            <w:vAlign w:val="center"/>
-          </w:tcPr>
-          <w:p>
-            <w:pPr>
-              <w:rPr>
-                <w:sz w:val="20"/>
-                <w:szCs w:val="20"/>
-              </w:rPr>
-            </w:pPr>
-          </w:p>
-        </w:tc>
-        <w:tc>
-          <w:tcPr>
-            <w:tcW w:w="1086" w:type="dxa"/>
-            <w:vAlign w:val="center"/>
-          </w:tcPr>
-          <w:p>
-            <w:pPr>
-              <w:jc w:val="center"/>
-              <w:rPr>
-                <w:sz w:val="20"/>
-                <w:szCs w:val="20"/>
-              </w:rPr>
-            </w:pPr>
-          </w:p>
-        </w:tc>
-        <w:tc>
-          <w:tcPr>
-            <w:tcW w:w="905" w:type="dxa"/>
-            <w:vAlign w:val="center"/>
-          </w:tcPr>
-          <w:p>
-            <w:pPr>
-              <w:jc w:val="center"/>
-              <w:rPr>
-                <w:sz w:val="20"/>
-                <w:szCs w:val="20"/>
-              </w:rPr>
-            </w:pPr>
-          </w:p>
-        </w:tc>
-        <w:tc>
-          <w:tcPr>
-            <w:tcW w:w="905" w:type="dxa"/>
-            <w:vAlign w:val="center"/>
-          </w:tcPr>
-          <w:p>
-            <w:pPr>
-              <w:jc w:val="center"/>
-              <w:rPr>
-                <w:sz w:val="20"/>
-                <w:szCs w:val="20"/>
-              </w:rPr>
-            </w:pPr>
-          </w:p>
-        </w:tc>
-        <w:tc>
-          <w:tcPr>
-            <w:tcW w:w="905" w:type="dxa"/>
-            <w:vAlign w:val="center"/>
-          </w:tcPr>
-          <w:p>
-            <w:pPr>
-              <w:jc w:val="center"/>
-              <w:rPr>
-                <w:sz w:val="20"/>
-                <w:szCs w:val="20"/>
-              </w:rPr>
-            </w:pPr>
-          </w:p>
-        </w:tc>
-        <w:tc>
-          <w:tcPr>
-            <w:tcW w:w="1267" w:type="dxa"/>
-            <w:vAlign w:val="center"/>
-          </w:tcPr>
-          <w:p>
-            <w:pPr>
-              <w:jc w:val="center"/>
-              <w:rPr>
-                <w:sz w:val="20"/>
-                <w:szCs w:val="20"/>
-              </w:rPr>
-            </w:pPr>
-          </w:p>
-        </w:tc>
-        <w:tc>
-          <w:tcPr>
-            <w:tcW w:w="905" w:type="dxa"/>
-            <w:vAlign w:val="center"/>
-          </w:tcPr>
-          <w:p>
-            <w:pPr>
-              <w:jc w:val="center"/>
-              <w:rPr>
-                <w:sz w:val="20"/>
-                <w:szCs w:val="20"/>
-              </w:rPr>
-            </w:pPr>
-          </w:p>
-        </w:tc>
-        <w:tc>
-          <w:tcPr>
-            <w:tcW w:w="905" w:type="dxa"/>
-            <w:vAlign w:val="center"/>
-          </w:tcPr>
-          <w:p>
-            <w:pPr>
-              <w:jc w:val="center"/>
-              <w:rPr>
-                <w:sz w:val="20"/>
-                <w:szCs w:val="20"/>
-              </w:rPr>
-            </w:pPr>
-          </w:p>
-        </w:tc>
-        <w:tc>
-          <w:tcPr>
-            <w:tcW w:w="905" w:type="dxa"/>
-            <w:vAlign w:val="center"/>
-          </w:tcPr>
-          <w:p>
-            <w:pPr>
-              <w:jc w:val="center"/>
-              <w:rPr>
-                <w:sz w:val="20"/>
-                <w:szCs w:val="20"/>
-              </w:rPr>
-            </w:pPr>
-          </w:p>
-        </w:tc>
-        <w:tc>
-          <w:tcPr>
-            <w:tcW w:w="905" w:type="dxa"/>
-            <w:vAlign w:val="center"/>
-          </w:tcPr>
-          <w:p>
-            <w:pPr>
-              <w:jc w:val="center"/>
-              <w:rPr>
-                <w:sz w:val="20"/>
-                <w:szCs w:val="20"/>
-              </w:rPr>
-            </w:pPr>
-          </w:p>
-        </w:tc>
-        <w:tc>
-          <w:tcPr>
-            <w:tcW w:w="1448" w:type="dxa"/>
+            <w:tcW w:w="2661" w:type="dxa"/>
+            <w:vAlign w:val="center"/>
+          </w:tcPr>
+          <w:p>
+            <w:pPr>
+              <w:rPr>
+                <w:sz w:val="20"/>
+                <w:szCs w:val="20"/>
+              </w:rPr>
+            </w:pPr>
+          </w:p>
+        </w:tc>
+        <w:tc>
+          <w:tcPr>
+            <w:tcW w:w="1955" w:type="dxa"/>
+            <w:vAlign w:val="center"/>
+          </w:tcPr>
+          <w:p>
+            <w:pPr>
+              <w:rPr>
+                <w:sz w:val="20"/>
+                <w:szCs w:val="20"/>
+              </w:rPr>
+            </w:pPr>
+          </w:p>
+        </w:tc>
+        <w:tc>
+          <w:tcPr>
+            <w:tcW w:w="1071" w:type="dxa"/>
+            <w:vAlign w:val="center"/>
+          </w:tcPr>
+          <w:p>
+            <w:pPr>
+              <w:jc w:val="center"/>
+              <w:rPr>
+                <w:sz w:val="20"/>
+                <w:szCs w:val="20"/>
+              </w:rPr>
+            </w:pPr>
+          </w:p>
+        </w:tc>
+        <w:tc>
+          <w:tcPr>
+            <w:tcW w:w="894" w:type="dxa"/>
+            <w:vAlign w:val="center"/>
+          </w:tcPr>
+          <w:p>
+            <w:pPr>
+              <w:jc w:val="center"/>
+              <w:rPr>
+                <w:sz w:val="20"/>
+                <w:szCs w:val="20"/>
+              </w:rPr>
+            </w:pPr>
+          </w:p>
+        </w:tc>
+        <w:tc>
+          <w:tcPr>
+            <w:tcW w:w="894" w:type="dxa"/>
+            <w:vAlign w:val="center"/>
+          </w:tcPr>
+          <w:p>
+            <w:pPr>
+              <w:jc w:val="center"/>
+              <w:rPr>
+                <w:sz w:val="20"/>
+                <w:szCs w:val="20"/>
+              </w:rPr>
+            </w:pPr>
+          </w:p>
+        </w:tc>
+        <w:tc>
+          <w:tcPr>
+            <w:tcW w:w="894" w:type="dxa"/>
+            <w:vAlign w:val="center"/>
+          </w:tcPr>
+          <w:p>
+            <w:pPr>
+              <w:jc w:val="center"/>
+              <w:rPr>
+                <w:sz w:val="20"/>
+                <w:szCs w:val="20"/>
+              </w:rPr>
+            </w:pPr>
+          </w:p>
+        </w:tc>
+        <w:tc>
+          <w:tcPr>
+            <w:tcW w:w="1248" w:type="dxa"/>
+            <w:vAlign w:val="center"/>
+          </w:tcPr>
+          <w:p>
+            <w:pPr>
+              <w:jc w:val="center"/>
+              <w:rPr>
+                <w:sz w:val="20"/>
+                <w:szCs w:val="20"/>
+              </w:rPr>
+            </w:pPr>
+          </w:p>
+        </w:tc>
+        <w:tc>
+          <w:tcPr>
+            <w:tcW w:w="894" w:type="dxa"/>
+            <w:vAlign w:val="center"/>
+          </w:tcPr>
+          <w:p>
+            <w:pPr>
+              <w:jc w:val="center"/>
+              <w:rPr>
+                <w:sz w:val="20"/>
+                <w:szCs w:val="20"/>
+              </w:rPr>
+            </w:pPr>
+          </w:p>
+        </w:tc>
+        <w:tc>
+          <w:tcPr>
+            <w:tcW w:w="894" w:type="dxa"/>
+            <w:vAlign w:val="center"/>
+          </w:tcPr>
+          <w:p>
+            <w:pPr>
+              <w:jc w:val="center"/>
+              <w:rPr>
+                <w:sz w:val="20"/>
+                <w:szCs w:val="20"/>
+              </w:rPr>
+            </w:pPr>
+          </w:p>
+        </w:tc>
+        <w:tc>
+          <w:tcPr>
+            <w:tcW w:w="894" w:type="dxa"/>
+            <w:vAlign w:val="center"/>
+          </w:tcPr>
+          <w:p>
+            <w:pPr>
+              <w:jc w:val="center"/>
+              <w:rPr>
+                <w:sz w:val="20"/>
+                <w:szCs w:val="20"/>
+              </w:rPr>
+            </w:pPr>
+          </w:p>
+        </w:tc>
+        <w:tc>
+          <w:tcPr>
+            <w:tcW w:w="894" w:type="dxa"/>
+            <w:vAlign w:val="center"/>
+          </w:tcPr>
+          <w:p>
+            <w:pPr>
+              <w:jc w:val="center"/>
+              <w:rPr>
+                <w:sz w:val="20"/>
+                <w:szCs w:val="20"/>
+              </w:rPr>
+            </w:pPr>
+          </w:p>
+        </w:tc>
+        <w:tc>
+          <w:tcPr>
+            <w:tcW w:w="1424" w:type="dxa"/>
             <w:vAlign w:val="center"/>
           </w:tcPr>
           <w:p>
@@ -3474,7 +3608,7 @@
         </w:trPr>
         <w:tc>
           <w:tcPr>
-            <w:tcW w:w="470" w:type="dxa"/>
+            <w:tcW w:w="468" w:type="dxa"/>
             <w:vAlign w:val="center"/>
           </w:tcPr>
           <w:p>
@@ -3489,170 +3623,170 @@
         </w:tc>
         <w:tc>
           <w:tcPr>
-            <w:tcW w:w="2715" w:type="dxa"/>
-            <w:vAlign w:val="center"/>
-          </w:tcPr>
-          <w:p>
-            <w:pPr>
-              <w:rPr>
-                <w:sz w:val="20"/>
-                <w:szCs w:val="20"/>
-              </w:rPr>
-            </w:pPr>
-          </w:p>
-        </w:tc>
-        <w:tc>
-          <w:tcPr>
-            <w:tcW w:w="1991" w:type="dxa"/>
-            <w:vAlign w:val="center"/>
-          </w:tcPr>
-          <w:p>
-            <w:pPr>
-              <w:rPr>
-                <w:sz w:val="20"/>
-                <w:szCs w:val="20"/>
-              </w:rPr>
-            </w:pPr>
-          </w:p>
-        </w:tc>
-        <w:tc>
-          <w:tcPr>
-            <w:tcW w:w="1086" w:type="dxa"/>
-            <w:vAlign w:val="center"/>
-          </w:tcPr>
-          <w:p>
-            <w:pPr>
-              <w:jc w:val="center"/>
-              <w:rPr>
-                <w:sz w:val="20"/>
-                <w:szCs w:val="20"/>
-              </w:rPr>
-            </w:pPr>
-          </w:p>
-        </w:tc>
-        <w:tc>
-          <w:tcPr>
-            <w:tcW w:w="905" w:type="dxa"/>
-            <w:vAlign w:val="center"/>
-          </w:tcPr>
-          <w:p>
-            <w:pPr>
-              <w:jc w:val="center"/>
-              <w:rPr>
-                <w:sz w:val="20"/>
-                <w:szCs w:val="20"/>
-              </w:rPr>
-            </w:pPr>
-          </w:p>
-        </w:tc>
-        <w:tc>
-          <w:tcPr>
-            <w:tcW w:w="905" w:type="dxa"/>
-            <w:vAlign w:val="center"/>
-          </w:tcPr>
-          <w:p>
-            <w:pPr>
-              <w:jc w:val="center"/>
-              <w:rPr>
-                <w:sz w:val="20"/>
-                <w:szCs w:val="20"/>
-              </w:rPr>
-            </w:pPr>
-          </w:p>
-        </w:tc>
-        <w:tc>
-          <w:tcPr>
-            <w:tcW w:w="905" w:type="dxa"/>
-            <w:vAlign w:val="center"/>
-          </w:tcPr>
-          <w:p>
-            <w:pPr>
-              <w:jc w:val="center"/>
-              <w:rPr>
-                <w:sz w:val="20"/>
-                <w:szCs w:val="20"/>
-              </w:rPr>
-            </w:pPr>
-          </w:p>
-        </w:tc>
-        <w:tc>
-          <w:tcPr>
-            <w:tcW w:w="1267" w:type="dxa"/>
-            <w:vAlign w:val="center"/>
-          </w:tcPr>
-          <w:p>
-            <w:pPr>
-              <w:jc w:val="center"/>
-              <w:rPr>
-                <w:sz w:val="20"/>
-                <w:szCs w:val="20"/>
-              </w:rPr>
-            </w:pPr>
-          </w:p>
-        </w:tc>
-        <w:tc>
-          <w:tcPr>
-            <w:tcW w:w="905" w:type="dxa"/>
-            <w:vAlign w:val="center"/>
-          </w:tcPr>
-          <w:p>
-            <w:pPr>
-              <w:jc w:val="center"/>
-              <w:rPr>
-                <w:sz w:val="20"/>
-                <w:szCs w:val="20"/>
-              </w:rPr>
-            </w:pPr>
-          </w:p>
-        </w:tc>
-        <w:tc>
-          <w:tcPr>
-            <w:tcW w:w="905" w:type="dxa"/>
-            <w:vAlign w:val="center"/>
-          </w:tcPr>
-          <w:p>
-            <w:pPr>
-              <w:jc w:val="center"/>
-              <w:rPr>
-                <w:sz w:val="20"/>
-                <w:szCs w:val="20"/>
-              </w:rPr>
-            </w:pPr>
-          </w:p>
-        </w:tc>
-        <w:tc>
-          <w:tcPr>
-            <w:tcW w:w="905" w:type="dxa"/>
-            <w:vAlign w:val="center"/>
-          </w:tcPr>
-          <w:p>
-            <w:pPr>
-              <w:jc w:val="center"/>
-              <w:rPr>
-                <w:sz w:val="20"/>
-                <w:szCs w:val="20"/>
-              </w:rPr>
-            </w:pPr>
-          </w:p>
-        </w:tc>
-        <w:tc>
-          <w:tcPr>
-            <w:tcW w:w="905" w:type="dxa"/>
-            <w:vAlign w:val="center"/>
-          </w:tcPr>
-          <w:p>
-            <w:pPr>
-              <w:jc w:val="center"/>
-              <w:rPr>
-                <w:sz w:val="20"/>
-                <w:szCs w:val="20"/>
-              </w:rPr>
-            </w:pPr>
-          </w:p>
-        </w:tc>
-        <w:tc>
-          <w:tcPr>
-            <w:tcW w:w="1448" w:type="dxa"/>
+            <w:tcW w:w="2661" w:type="dxa"/>
+            <w:vAlign w:val="center"/>
+          </w:tcPr>
+          <w:p>
+            <w:pPr>
+              <w:rPr>
+                <w:sz w:val="20"/>
+                <w:szCs w:val="20"/>
+              </w:rPr>
+            </w:pPr>
+          </w:p>
+        </w:tc>
+        <w:tc>
+          <w:tcPr>
+            <w:tcW w:w="1955" w:type="dxa"/>
+            <w:vAlign w:val="center"/>
+          </w:tcPr>
+          <w:p>
+            <w:pPr>
+              <w:rPr>
+                <w:sz w:val="20"/>
+                <w:szCs w:val="20"/>
+              </w:rPr>
+            </w:pPr>
+          </w:p>
+        </w:tc>
+        <w:tc>
+          <w:tcPr>
+            <w:tcW w:w="1071" w:type="dxa"/>
+            <w:vAlign w:val="center"/>
+          </w:tcPr>
+          <w:p>
+            <w:pPr>
+              <w:jc w:val="center"/>
+              <w:rPr>
+                <w:sz w:val="20"/>
+                <w:szCs w:val="20"/>
+              </w:rPr>
+            </w:pPr>
+          </w:p>
+        </w:tc>
+        <w:tc>
+          <w:tcPr>
+            <w:tcW w:w="894" w:type="dxa"/>
+            <w:vAlign w:val="center"/>
+          </w:tcPr>
+          <w:p>
+            <w:pPr>
+              <w:jc w:val="center"/>
+              <w:rPr>
+                <w:sz w:val="20"/>
+                <w:szCs w:val="20"/>
+              </w:rPr>
+            </w:pPr>
+          </w:p>
+        </w:tc>
+        <w:tc>
+          <w:tcPr>
+            <w:tcW w:w="894" w:type="dxa"/>
+            <w:vAlign w:val="center"/>
+          </w:tcPr>
+          <w:p>
+            <w:pPr>
+              <w:jc w:val="center"/>
+              <w:rPr>
+                <w:sz w:val="20"/>
+                <w:szCs w:val="20"/>
+              </w:rPr>
+            </w:pPr>
+          </w:p>
+        </w:tc>
+        <w:tc>
+          <w:tcPr>
+            <w:tcW w:w="894" w:type="dxa"/>
+            <w:vAlign w:val="center"/>
+          </w:tcPr>
+          <w:p>
+            <w:pPr>
+              <w:jc w:val="center"/>
+              <w:rPr>
+                <w:sz w:val="20"/>
+                <w:szCs w:val="20"/>
+              </w:rPr>
+            </w:pPr>
+          </w:p>
+        </w:tc>
+        <w:tc>
+          <w:tcPr>
+            <w:tcW w:w="1248" w:type="dxa"/>
+            <w:vAlign w:val="center"/>
+          </w:tcPr>
+          <w:p>
+            <w:pPr>
+              <w:jc w:val="center"/>
+              <w:rPr>
+                <w:sz w:val="20"/>
+                <w:szCs w:val="20"/>
+              </w:rPr>
+            </w:pPr>
+          </w:p>
+        </w:tc>
+        <w:tc>
+          <w:tcPr>
+            <w:tcW w:w="894" w:type="dxa"/>
+            <w:vAlign w:val="center"/>
+          </w:tcPr>
+          <w:p>
+            <w:pPr>
+              <w:jc w:val="center"/>
+              <w:rPr>
+                <w:sz w:val="20"/>
+                <w:szCs w:val="20"/>
+              </w:rPr>
+            </w:pPr>
+          </w:p>
+        </w:tc>
+        <w:tc>
+          <w:tcPr>
+            <w:tcW w:w="894" w:type="dxa"/>
+            <w:vAlign w:val="center"/>
+          </w:tcPr>
+          <w:p>
+            <w:pPr>
+              <w:jc w:val="center"/>
+              <w:rPr>
+                <w:sz w:val="20"/>
+                <w:szCs w:val="20"/>
+              </w:rPr>
+            </w:pPr>
+          </w:p>
+        </w:tc>
+        <w:tc>
+          <w:tcPr>
+            <w:tcW w:w="894" w:type="dxa"/>
+            <w:vAlign w:val="center"/>
+          </w:tcPr>
+          <w:p>
+            <w:pPr>
+              <w:jc w:val="center"/>
+              <w:rPr>
+                <w:sz w:val="20"/>
+                <w:szCs w:val="20"/>
+              </w:rPr>
+            </w:pPr>
+          </w:p>
+        </w:tc>
+        <w:tc>
+          <w:tcPr>
+            <w:tcW w:w="894" w:type="dxa"/>
+            <w:vAlign w:val="center"/>
+          </w:tcPr>
+          <w:p>
+            <w:pPr>
+              <w:jc w:val="center"/>
+              <w:rPr>
+                <w:sz w:val="20"/>
+                <w:szCs w:val="20"/>
+              </w:rPr>
+            </w:pPr>
+          </w:p>
+        </w:tc>
+        <w:tc>
+          <w:tcPr>
+            <w:tcW w:w="1424" w:type="dxa"/>
             <w:vAlign w:val="center"/>
           </w:tcPr>
           <w:p>
@@ -3671,7 +3805,7 @@
         </w:trPr>
         <w:tc>
           <w:tcPr>
-            <w:tcW w:w="470" w:type="dxa"/>
+            <w:tcW w:w="468" w:type="dxa"/>
             <w:vAlign w:val="center"/>
           </w:tcPr>
           <w:p>
@@ -3686,170 +3820,170 @@
         </w:tc>
         <w:tc>
           <w:tcPr>
-            <w:tcW w:w="2715" w:type="dxa"/>
-            <w:vAlign w:val="center"/>
-          </w:tcPr>
-          <w:p>
-            <w:pPr>
-              <w:rPr>
-                <w:sz w:val="20"/>
-                <w:szCs w:val="20"/>
-              </w:rPr>
-            </w:pPr>
-          </w:p>
-        </w:tc>
-        <w:tc>
-          <w:tcPr>
-            <w:tcW w:w="1991" w:type="dxa"/>
-            <w:vAlign w:val="center"/>
-          </w:tcPr>
-          <w:p>
-            <w:pPr>
-              <w:rPr>
-                <w:sz w:val="20"/>
-                <w:szCs w:val="20"/>
-              </w:rPr>
-            </w:pPr>
-          </w:p>
-        </w:tc>
-        <w:tc>
-          <w:tcPr>
-            <w:tcW w:w="1086" w:type="dxa"/>
-            <w:vAlign w:val="center"/>
-          </w:tcPr>
-          <w:p>
-            <w:pPr>
-              <w:jc w:val="center"/>
-              <w:rPr>
-                <w:sz w:val="20"/>
-                <w:szCs w:val="20"/>
-              </w:rPr>
-            </w:pPr>
-          </w:p>
-        </w:tc>
-        <w:tc>
-          <w:tcPr>
-            <w:tcW w:w="905" w:type="dxa"/>
-            <w:vAlign w:val="center"/>
-          </w:tcPr>
-          <w:p>
-            <w:pPr>
-              <w:jc w:val="center"/>
-              <w:rPr>
-                <w:sz w:val="20"/>
-                <w:szCs w:val="20"/>
-              </w:rPr>
-            </w:pPr>
-          </w:p>
-        </w:tc>
-        <w:tc>
-          <w:tcPr>
-            <w:tcW w:w="905" w:type="dxa"/>
-            <w:vAlign w:val="center"/>
-          </w:tcPr>
-          <w:p>
-            <w:pPr>
-              <w:jc w:val="center"/>
-              <w:rPr>
-                <w:sz w:val="20"/>
-                <w:szCs w:val="20"/>
-              </w:rPr>
-            </w:pPr>
-          </w:p>
-        </w:tc>
-        <w:tc>
-          <w:tcPr>
-            <w:tcW w:w="905" w:type="dxa"/>
-            <w:vAlign w:val="center"/>
-          </w:tcPr>
-          <w:p>
-            <w:pPr>
-              <w:jc w:val="center"/>
-              <w:rPr>
-                <w:sz w:val="20"/>
-                <w:szCs w:val="20"/>
-              </w:rPr>
-            </w:pPr>
-          </w:p>
-        </w:tc>
-        <w:tc>
-          <w:tcPr>
-            <w:tcW w:w="1267" w:type="dxa"/>
-            <w:vAlign w:val="center"/>
-          </w:tcPr>
-          <w:p>
-            <w:pPr>
-              <w:jc w:val="center"/>
-              <w:rPr>
-                <w:sz w:val="20"/>
-                <w:szCs w:val="20"/>
-              </w:rPr>
-            </w:pPr>
-          </w:p>
-        </w:tc>
-        <w:tc>
-          <w:tcPr>
-            <w:tcW w:w="905" w:type="dxa"/>
-            <w:vAlign w:val="center"/>
-          </w:tcPr>
-          <w:p>
-            <w:pPr>
-              <w:jc w:val="center"/>
-              <w:rPr>
-                <w:sz w:val="20"/>
-                <w:szCs w:val="20"/>
-              </w:rPr>
-            </w:pPr>
-          </w:p>
-        </w:tc>
-        <w:tc>
-          <w:tcPr>
-            <w:tcW w:w="905" w:type="dxa"/>
-            <w:vAlign w:val="center"/>
-          </w:tcPr>
-          <w:p>
-            <w:pPr>
-              <w:jc w:val="center"/>
-              <w:rPr>
-                <w:sz w:val="20"/>
-                <w:szCs w:val="20"/>
-              </w:rPr>
-            </w:pPr>
-          </w:p>
-        </w:tc>
-        <w:tc>
-          <w:tcPr>
-            <w:tcW w:w="905" w:type="dxa"/>
-            <w:vAlign w:val="center"/>
-          </w:tcPr>
-          <w:p>
-            <w:pPr>
-              <w:jc w:val="center"/>
-              <w:rPr>
-                <w:sz w:val="20"/>
-                <w:szCs w:val="20"/>
-              </w:rPr>
-            </w:pPr>
-          </w:p>
-        </w:tc>
-        <w:tc>
-          <w:tcPr>
-            <w:tcW w:w="905" w:type="dxa"/>
-            <w:vAlign w:val="center"/>
-          </w:tcPr>
-          <w:p>
-            <w:pPr>
-              <w:jc w:val="center"/>
-              <w:rPr>
-                <w:sz w:val="20"/>
-                <w:szCs w:val="20"/>
-              </w:rPr>
-            </w:pPr>
-          </w:p>
-        </w:tc>
-        <w:tc>
-          <w:tcPr>
-            <w:tcW w:w="1448" w:type="dxa"/>
+            <w:tcW w:w="2661" w:type="dxa"/>
+            <w:vAlign w:val="center"/>
+          </w:tcPr>
+          <w:p>
+            <w:pPr>
+              <w:rPr>
+                <w:sz w:val="20"/>
+                <w:szCs w:val="20"/>
+              </w:rPr>
+            </w:pPr>
+          </w:p>
+        </w:tc>
+        <w:tc>
+          <w:tcPr>
+            <w:tcW w:w="1955" w:type="dxa"/>
+            <w:vAlign w:val="center"/>
+          </w:tcPr>
+          <w:p>
+            <w:pPr>
+              <w:rPr>
+                <w:sz w:val="20"/>
+                <w:szCs w:val="20"/>
+              </w:rPr>
+            </w:pPr>
+          </w:p>
+        </w:tc>
+        <w:tc>
+          <w:tcPr>
+            <w:tcW w:w="1071" w:type="dxa"/>
+            <w:vAlign w:val="center"/>
+          </w:tcPr>
+          <w:p>
+            <w:pPr>
+              <w:jc w:val="center"/>
+              <w:rPr>
+                <w:sz w:val="20"/>
+                <w:szCs w:val="20"/>
+              </w:rPr>
+            </w:pPr>
+          </w:p>
+        </w:tc>
+        <w:tc>
+          <w:tcPr>
+            <w:tcW w:w="894" w:type="dxa"/>
+            <w:vAlign w:val="center"/>
+          </w:tcPr>
+          <w:p>
+            <w:pPr>
+              <w:jc w:val="center"/>
+              <w:rPr>
+                <w:sz w:val="20"/>
+                <w:szCs w:val="20"/>
+              </w:rPr>
+            </w:pPr>
+          </w:p>
+        </w:tc>
+        <w:tc>
+          <w:tcPr>
+            <w:tcW w:w="894" w:type="dxa"/>
+            <w:vAlign w:val="center"/>
+          </w:tcPr>
+          <w:p>
+            <w:pPr>
+              <w:jc w:val="center"/>
+              <w:rPr>
+                <w:sz w:val="20"/>
+                <w:szCs w:val="20"/>
+              </w:rPr>
+            </w:pPr>
+          </w:p>
+        </w:tc>
+        <w:tc>
+          <w:tcPr>
+            <w:tcW w:w="894" w:type="dxa"/>
+            <w:vAlign w:val="center"/>
+          </w:tcPr>
+          <w:p>
+            <w:pPr>
+              <w:jc w:val="center"/>
+              <w:rPr>
+                <w:sz w:val="20"/>
+                <w:szCs w:val="20"/>
+              </w:rPr>
+            </w:pPr>
+          </w:p>
+        </w:tc>
+        <w:tc>
+          <w:tcPr>
+            <w:tcW w:w="1248" w:type="dxa"/>
+            <w:vAlign w:val="center"/>
+          </w:tcPr>
+          <w:p>
+            <w:pPr>
+              <w:jc w:val="center"/>
+              <w:rPr>
+                <w:sz w:val="20"/>
+                <w:szCs w:val="20"/>
+              </w:rPr>
+            </w:pPr>
+          </w:p>
+        </w:tc>
+        <w:tc>
+          <w:tcPr>
+            <w:tcW w:w="894" w:type="dxa"/>
+            <w:vAlign w:val="center"/>
+          </w:tcPr>
+          <w:p>
+            <w:pPr>
+              <w:jc w:val="center"/>
+              <w:rPr>
+                <w:sz w:val="20"/>
+                <w:szCs w:val="20"/>
+              </w:rPr>
+            </w:pPr>
+          </w:p>
+        </w:tc>
+        <w:tc>
+          <w:tcPr>
+            <w:tcW w:w="894" w:type="dxa"/>
+            <w:vAlign w:val="center"/>
+          </w:tcPr>
+          <w:p>
+            <w:pPr>
+              <w:jc w:val="center"/>
+              <w:rPr>
+                <w:sz w:val="20"/>
+                <w:szCs w:val="20"/>
+              </w:rPr>
+            </w:pPr>
+          </w:p>
+        </w:tc>
+        <w:tc>
+          <w:tcPr>
+            <w:tcW w:w="894" w:type="dxa"/>
+            <w:vAlign w:val="center"/>
+          </w:tcPr>
+          <w:p>
+            <w:pPr>
+              <w:jc w:val="center"/>
+              <w:rPr>
+                <w:sz w:val="20"/>
+                <w:szCs w:val="20"/>
+              </w:rPr>
+            </w:pPr>
+          </w:p>
+        </w:tc>
+        <w:tc>
+          <w:tcPr>
+            <w:tcW w:w="894" w:type="dxa"/>
+            <w:vAlign w:val="center"/>
+          </w:tcPr>
+          <w:p>
+            <w:pPr>
+              <w:jc w:val="center"/>
+              <w:rPr>
+                <w:sz w:val="20"/>
+                <w:szCs w:val="20"/>
+              </w:rPr>
+            </w:pPr>
+          </w:p>
+        </w:tc>
+        <w:tc>
+          <w:tcPr>
+            <w:tcW w:w="1424" w:type="dxa"/>
             <w:vAlign w:val="center"/>
           </w:tcPr>
           <w:p>
@@ -3868,7 +4002,7 @@
         </w:trPr>
         <w:tc>
           <w:tcPr>
-            <w:tcW w:w="470" w:type="dxa"/>
+            <w:tcW w:w="468" w:type="dxa"/>
             <w:vAlign w:val="center"/>
           </w:tcPr>
           <w:p>
@@ -3883,170 +4017,170 @@
         </w:tc>
         <w:tc>
           <w:tcPr>
-            <w:tcW w:w="2715" w:type="dxa"/>
-            <w:vAlign w:val="center"/>
-          </w:tcPr>
-          <w:p>
-            <w:pPr>
-              <w:rPr>
-                <w:sz w:val="20"/>
-                <w:szCs w:val="20"/>
-              </w:rPr>
-            </w:pPr>
-          </w:p>
-        </w:tc>
-        <w:tc>
-          <w:tcPr>
-            <w:tcW w:w="1991" w:type="dxa"/>
-            <w:vAlign w:val="center"/>
-          </w:tcPr>
-          <w:p>
-            <w:pPr>
-              <w:rPr>
-                <w:sz w:val="20"/>
-                <w:szCs w:val="20"/>
-              </w:rPr>
-            </w:pPr>
-          </w:p>
-        </w:tc>
-        <w:tc>
-          <w:tcPr>
-            <w:tcW w:w="1086" w:type="dxa"/>
-            <w:vAlign w:val="center"/>
-          </w:tcPr>
-          <w:p>
-            <w:pPr>
-              <w:jc w:val="center"/>
-              <w:rPr>
-                <w:sz w:val="20"/>
-                <w:szCs w:val="20"/>
-              </w:rPr>
-            </w:pPr>
-          </w:p>
-        </w:tc>
-        <w:tc>
-          <w:tcPr>
-            <w:tcW w:w="905" w:type="dxa"/>
-            <w:vAlign w:val="center"/>
-          </w:tcPr>
-          <w:p>
-            <w:pPr>
-              <w:jc w:val="center"/>
-              <w:rPr>
-                <w:sz w:val="20"/>
-                <w:szCs w:val="20"/>
-              </w:rPr>
-            </w:pPr>
-          </w:p>
-        </w:tc>
-        <w:tc>
-          <w:tcPr>
-            <w:tcW w:w="905" w:type="dxa"/>
-            <w:vAlign w:val="center"/>
-          </w:tcPr>
-          <w:p>
-            <w:pPr>
-              <w:jc w:val="center"/>
-              <w:rPr>
-                <w:sz w:val="20"/>
-                <w:szCs w:val="20"/>
-              </w:rPr>
-            </w:pPr>
-          </w:p>
-        </w:tc>
-        <w:tc>
-          <w:tcPr>
-            <w:tcW w:w="905" w:type="dxa"/>
-            <w:vAlign w:val="center"/>
-          </w:tcPr>
-          <w:p>
-            <w:pPr>
-              <w:jc w:val="center"/>
-              <w:rPr>
-                <w:sz w:val="20"/>
-                <w:szCs w:val="20"/>
-              </w:rPr>
-            </w:pPr>
-          </w:p>
-        </w:tc>
-        <w:tc>
-          <w:tcPr>
-            <w:tcW w:w="1267" w:type="dxa"/>
-            <w:vAlign w:val="center"/>
-          </w:tcPr>
-          <w:p>
-            <w:pPr>
-              <w:jc w:val="center"/>
-              <w:rPr>
-                <w:sz w:val="20"/>
-                <w:szCs w:val="20"/>
-              </w:rPr>
-            </w:pPr>
-          </w:p>
-        </w:tc>
-        <w:tc>
-          <w:tcPr>
-            <w:tcW w:w="905" w:type="dxa"/>
-            <w:vAlign w:val="center"/>
-          </w:tcPr>
-          <w:p>
-            <w:pPr>
-              <w:jc w:val="center"/>
-              <w:rPr>
-                <w:sz w:val="20"/>
-                <w:szCs w:val="20"/>
-              </w:rPr>
-            </w:pPr>
-          </w:p>
-        </w:tc>
-        <w:tc>
-          <w:tcPr>
-            <w:tcW w:w="905" w:type="dxa"/>
-            <w:vAlign w:val="center"/>
-          </w:tcPr>
-          <w:p>
-            <w:pPr>
-              <w:jc w:val="center"/>
-              <w:rPr>
-                <w:sz w:val="20"/>
-                <w:szCs w:val="20"/>
-              </w:rPr>
-            </w:pPr>
-          </w:p>
-        </w:tc>
-        <w:tc>
-          <w:tcPr>
-            <w:tcW w:w="905" w:type="dxa"/>
-            <w:vAlign w:val="center"/>
-          </w:tcPr>
-          <w:p>
-            <w:pPr>
-              <w:jc w:val="center"/>
-              <w:rPr>
-                <w:sz w:val="20"/>
-                <w:szCs w:val="20"/>
-              </w:rPr>
-            </w:pPr>
-          </w:p>
-        </w:tc>
-        <w:tc>
-          <w:tcPr>
-            <w:tcW w:w="905" w:type="dxa"/>
-            <w:vAlign w:val="center"/>
-          </w:tcPr>
-          <w:p>
-            <w:pPr>
-              <w:jc w:val="center"/>
-              <w:rPr>
-                <w:sz w:val="20"/>
-                <w:szCs w:val="20"/>
-              </w:rPr>
-            </w:pPr>
-          </w:p>
-        </w:tc>
-        <w:tc>
-          <w:tcPr>
-            <w:tcW w:w="1448" w:type="dxa"/>
+            <w:tcW w:w="2661" w:type="dxa"/>
+            <w:vAlign w:val="center"/>
+          </w:tcPr>
+          <w:p>
+            <w:pPr>
+              <w:rPr>
+                <w:sz w:val="20"/>
+                <w:szCs w:val="20"/>
+              </w:rPr>
+            </w:pPr>
+          </w:p>
+        </w:tc>
+        <w:tc>
+          <w:tcPr>
+            <w:tcW w:w="1955" w:type="dxa"/>
+            <w:vAlign w:val="center"/>
+          </w:tcPr>
+          <w:p>
+            <w:pPr>
+              <w:rPr>
+                <w:sz w:val="20"/>
+                <w:szCs w:val="20"/>
+              </w:rPr>
+            </w:pPr>
+          </w:p>
+        </w:tc>
+        <w:tc>
+          <w:tcPr>
+            <w:tcW w:w="1071" w:type="dxa"/>
+            <w:vAlign w:val="center"/>
+          </w:tcPr>
+          <w:p>
+            <w:pPr>
+              <w:jc w:val="center"/>
+              <w:rPr>
+                <w:sz w:val="20"/>
+                <w:szCs w:val="20"/>
+              </w:rPr>
+            </w:pPr>
+          </w:p>
+        </w:tc>
+        <w:tc>
+          <w:tcPr>
+            <w:tcW w:w="894" w:type="dxa"/>
+            <w:vAlign w:val="center"/>
+          </w:tcPr>
+          <w:p>
+            <w:pPr>
+              <w:jc w:val="center"/>
+              <w:rPr>
+                <w:sz w:val="20"/>
+                <w:szCs w:val="20"/>
+              </w:rPr>
+            </w:pPr>
+          </w:p>
+        </w:tc>
+        <w:tc>
+          <w:tcPr>
+            <w:tcW w:w="894" w:type="dxa"/>
+            <w:vAlign w:val="center"/>
+          </w:tcPr>
+          <w:p>
+            <w:pPr>
+              <w:jc w:val="center"/>
+              <w:rPr>
+                <w:sz w:val="20"/>
+                <w:szCs w:val="20"/>
+              </w:rPr>
+            </w:pPr>
+          </w:p>
+        </w:tc>
+        <w:tc>
+          <w:tcPr>
+            <w:tcW w:w="894" w:type="dxa"/>
+            <w:vAlign w:val="center"/>
+          </w:tcPr>
+          <w:p>
+            <w:pPr>
+              <w:jc w:val="center"/>
+              <w:rPr>
+                <w:sz w:val="20"/>
+                <w:szCs w:val="20"/>
+              </w:rPr>
+            </w:pPr>
+          </w:p>
+        </w:tc>
+        <w:tc>
+          <w:tcPr>
+            <w:tcW w:w="1248" w:type="dxa"/>
+            <w:vAlign w:val="center"/>
+          </w:tcPr>
+          <w:p>
+            <w:pPr>
+              <w:jc w:val="center"/>
+              <w:rPr>
+                <w:sz w:val="20"/>
+                <w:szCs w:val="20"/>
+              </w:rPr>
+            </w:pPr>
+          </w:p>
+        </w:tc>
+        <w:tc>
+          <w:tcPr>
+            <w:tcW w:w="894" w:type="dxa"/>
+            <w:vAlign w:val="center"/>
+          </w:tcPr>
+          <w:p>
+            <w:pPr>
+              <w:jc w:val="center"/>
+              <w:rPr>
+                <w:sz w:val="20"/>
+                <w:szCs w:val="20"/>
+              </w:rPr>
+            </w:pPr>
+          </w:p>
+        </w:tc>
+        <w:tc>
+          <w:tcPr>
+            <w:tcW w:w="894" w:type="dxa"/>
+            <w:vAlign w:val="center"/>
+          </w:tcPr>
+          <w:p>
+            <w:pPr>
+              <w:jc w:val="center"/>
+              <w:rPr>
+                <w:sz w:val="20"/>
+                <w:szCs w:val="20"/>
+              </w:rPr>
+            </w:pPr>
+          </w:p>
+        </w:tc>
+        <w:tc>
+          <w:tcPr>
+            <w:tcW w:w="894" w:type="dxa"/>
+            <w:vAlign w:val="center"/>
+          </w:tcPr>
+          <w:p>
+            <w:pPr>
+              <w:jc w:val="center"/>
+              <w:rPr>
+                <w:sz w:val="20"/>
+                <w:szCs w:val="20"/>
+              </w:rPr>
+            </w:pPr>
+          </w:p>
+        </w:tc>
+        <w:tc>
+          <w:tcPr>
+            <w:tcW w:w="894" w:type="dxa"/>
+            <w:vAlign w:val="center"/>
+          </w:tcPr>
+          <w:p>
+            <w:pPr>
+              <w:jc w:val="center"/>
+              <w:rPr>
+                <w:sz w:val="20"/>
+                <w:szCs w:val="20"/>
+              </w:rPr>
+            </w:pPr>
+          </w:p>
+        </w:tc>
+        <w:tc>
+          <w:tcPr>
+            <w:tcW w:w="1424" w:type="dxa"/>
             <w:vAlign w:val="center"/>
           </w:tcPr>
           <w:p>
@@ -4059,203 +4193,7 @@
           </w:p>
         </w:tc>
       </w:tr>
-      <w:tr>
-        <w:trPr>
-          <w:trHeight w:hRule="exact" w:val="454"/>
-        </w:trPr>
-        <w:tc>
-          <w:tcPr>
-            <w:tcW w:w="470" w:type="dxa"/>
-            <w:vAlign w:val="center"/>
-          </w:tcPr>
-          <w:p>
-            <w:pPr>
-              <w:jc w:val="right"/>
-              <w:rPr>
-                <w:sz w:val="20"/>
-                <w:szCs w:val="20"/>
-              </w:rPr>
-            </w:pPr>
-          </w:p>
-        </w:tc>
-        <w:tc>
-          <w:tcPr>
-            <w:tcW w:w="2715" w:type="dxa"/>
-            <w:vAlign w:val="center"/>
-          </w:tcPr>
-          <w:p>
-            <w:pPr>
-              <w:rPr>
-                <w:sz w:val="20"/>
-                <w:szCs w:val="20"/>
-              </w:rPr>
-            </w:pPr>
-          </w:p>
-        </w:tc>
-        <w:tc>
-          <w:tcPr>
-            <w:tcW w:w="1991" w:type="dxa"/>
-            <w:vAlign w:val="center"/>
-          </w:tcPr>
-          <w:p>
-            <w:pPr>
-              <w:rPr>
-                <w:sz w:val="20"/>
-                <w:szCs w:val="20"/>
-              </w:rPr>
-            </w:pPr>
-          </w:p>
-        </w:tc>
-        <w:tc>
-          <w:tcPr>
-            <w:tcW w:w="1086" w:type="dxa"/>
-            <w:vAlign w:val="center"/>
-          </w:tcPr>
-          <w:p>
-            <w:pPr>
-              <w:jc w:val="center"/>
-              <w:rPr>
-                <w:sz w:val="20"/>
-                <w:szCs w:val="20"/>
-              </w:rPr>
-            </w:pPr>
-          </w:p>
-        </w:tc>
-        <w:tc>
-          <w:tcPr>
-            <w:tcW w:w="905" w:type="dxa"/>
-            <w:vAlign w:val="center"/>
-          </w:tcPr>
-          <w:p>
-            <w:pPr>
-              <w:jc w:val="center"/>
-              <w:rPr>
-                <w:sz w:val="20"/>
-                <w:szCs w:val="20"/>
-              </w:rPr>
-            </w:pPr>
-          </w:p>
-        </w:tc>
-        <w:tc>
-          <w:tcPr>
-            <w:tcW w:w="905" w:type="dxa"/>
-            <w:vAlign w:val="center"/>
-          </w:tcPr>
-          <w:p>
-            <w:pPr>
-              <w:jc w:val="center"/>
-              <w:rPr>
-                <w:sz w:val="20"/>
-                <w:szCs w:val="20"/>
-              </w:rPr>
-            </w:pPr>
-          </w:p>
-        </w:tc>
-        <w:tc>
-          <w:tcPr>
-            <w:tcW w:w="905" w:type="dxa"/>
-            <w:vAlign w:val="center"/>
-          </w:tcPr>
-          <w:p>
-            <w:pPr>
-              <w:jc w:val="center"/>
-              <w:rPr>
-                <w:sz w:val="20"/>
-                <w:szCs w:val="20"/>
-              </w:rPr>
-            </w:pPr>
-          </w:p>
-        </w:tc>
-        <w:tc>
-          <w:tcPr>
-            <w:tcW w:w="1267" w:type="dxa"/>
-            <w:vAlign w:val="center"/>
-          </w:tcPr>
-          <w:p>
-            <w:pPr>
-              <w:jc w:val="center"/>
-              <w:rPr>
-                <w:sz w:val="20"/>
-                <w:szCs w:val="20"/>
-              </w:rPr>
-            </w:pPr>
-          </w:p>
-        </w:tc>
-        <w:tc>
-          <w:tcPr>
-            <w:tcW w:w="905" w:type="dxa"/>
-            <w:vAlign w:val="center"/>
-          </w:tcPr>
-          <w:p>
-            <w:pPr>
-              <w:jc w:val="center"/>
-              <w:rPr>
-                <w:sz w:val="20"/>
-                <w:szCs w:val="20"/>
-              </w:rPr>
-            </w:pPr>
-          </w:p>
-        </w:tc>
-        <w:tc>
-          <w:tcPr>
-            <w:tcW w:w="905" w:type="dxa"/>
-            <w:vAlign w:val="center"/>
-          </w:tcPr>
-          <w:p>
-            <w:pPr>
-              <w:jc w:val="center"/>
-              <w:rPr>
-                <w:sz w:val="20"/>
-                <w:szCs w:val="20"/>
-              </w:rPr>
-            </w:pPr>
-          </w:p>
-        </w:tc>
-        <w:tc>
-          <w:tcPr>
-            <w:tcW w:w="905" w:type="dxa"/>
-            <w:vAlign w:val="center"/>
-          </w:tcPr>
-          <w:p>
-            <w:pPr>
-              <w:jc w:val="center"/>
-              <w:rPr>
-                <w:sz w:val="20"/>
-                <w:szCs w:val="20"/>
-              </w:rPr>
-            </w:pPr>
-          </w:p>
-        </w:tc>
-        <w:tc>
-          <w:tcPr>
-            <w:tcW w:w="905" w:type="dxa"/>
-            <w:vAlign w:val="center"/>
-          </w:tcPr>
-          <w:p>
-            <w:pPr>
-              <w:jc w:val="center"/>
-              <w:rPr>
-                <w:sz w:val="20"/>
-                <w:szCs w:val="20"/>
-              </w:rPr>
-            </w:pPr>
-          </w:p>
-        </w:tc>
-        <w:tc>
-          <w:tcPr>
-            <w:tcW w:w="1448" w:type="dxa"/>
-            <w:vAlign w:val="center"/>
-          </w:tcPr>
-          <w:p>
-            <w:pPr>
-              <w:rPr>
-                <w:sz w:val="20"/>
-                <w:szCs w:val="20"/>
-              </w:rPr>
-            </w:pPr>
-          </w:p>
-        </w:tc>
-      </w:tr>
+      <w:bookmarkEnd w:id="0"/>
     </w:tbl>
     <w:p>
       <w:pPr>
@@ -5150,6 +5088,9 @@
                           <wps:txbx>
                             <w:txbxContent>
                               <w:p>
+                                <w:pPr>
+                                  <w:jc w:val="center"/>
+                                </w:pPr>
                                 <w:r>
                                   <w:rPr>
                                     <w:rFonts w:hint="eastAsia"/>
@@ -6175,6 +6116,9 @@
                     <v:textbox inset="5.85pt,.7pt,5.85pt,.7pt">
                       <w:txbxContent>
                         <w:p>
+                          <w:pPr>
+                            <w:jc w:val="center"/>
+                          </w:pPr>
                           <w:r>
                             <w:rPr>
                               <w:rFonts w:hint="eastAsia"/>

--- a/Documents/12_入力情報一覧/9-11提出用/3 出品、売却.docx
+++ b/Documents/12_入力情報一覧/9-11提出用/3 出品、売却.docx
@@ -49,7 +49,6 @@
             <w:pPr>
               <w:jc w:val="center"/>
             </w:pPr>
-            <w:bookmarkStart w:id="0" w:name="_GoBack" w:colFirst="7" w:colLast="7"/>
             <w:r>
               <w:rPr>
                 <w:rFonts w:hint="eastAsia"/>
@@ -892,6 +891,14 @@
                 <w:szCs w:val="20"/>
               </w:rPr>
             </w:pPr>
+            <w:r>
+              <w:rPr>
+                <w:rFonts w:hint="eastAsia"/>
+                <w:sz w:val="20"/>
+                <w:szCs w:val="20"/>
+              </w:rPr>
+              <w:t>30</w:t>
+            </w:r>
           </w:p>
         </w:tc>
         <w:tc>
@@ -910,6 +917,14 @@
                 <w:szCs w:val="20"/>
               </w:rPr>
             </w:pPr>
+            <w:r>
+              <w:rPr>
+                <w:rFonts w:hint="eastAsia"/>
+                <w:sz w:val="20"/>
+                <w:szCs w:val="20"/>
+              </w:rPr>
+              <w:t>40</w:t>
+            </w:r>
           </w:p>
         </w:tc>
         <w:tc>
@@ -1189,21 +1204,37 @@
                 <w:szCs w:val="20"/>
               </w:rPr>
             </w:pPr>
-          </w:p>
-        </w:tc>
-        <w:tc>
-          <w:tcPr>
-            <w:tcW w:w="894" w:type="dxa"/>
-            <w:vAlign w:val="center"/>
-          </w:tcPr>
-          <w:p>
-            <w:pPr>
-              <w:jc w:val="center"/>
-              <w:rPr>
-                <w:sz w:val="20"/>
-                <w:szCs w:val="20"/>
-              </w:rPr>
-            </w:pPr>
+            <w:r>
+              <w:rPr>
+                <w:rFonts w:hint="eastAsia"/>
+                <w:sz w:val="20"/>
+                <w:szCs w:val="20"/>
+              </w:rPr>
+              <w:t>30</w:t>
+            </w:r>
+          </w:p>
+        </w:tc>
+        <w:tc>
+          <w:tcPr>
+            <w:tcW w:w="894" w:type="dxa"/>
+            <w:vAlign w:val="center"/>
+          </w:tcPr>
+          <w:p>
+            <w:pPr>
+              <w:jc w:val="center"/>
+              <w:rPr>
+                <w:sz w:val="20"/>
+                <w:szCs w:val="20"/>
+              </w:rPr>
+            </w:pPr>
+            <w:r>
+              <w:rPr>
+                <w:rFonts w:hint="eastAsia"/>
+                <w:sz w:val="20"/>
+                <w:szCs w:val="20"/>
+              </w:rPr>
+              <w:t>40</w:t>
+            </w:r>
           </w:p>
         </w:tc>
         <w:tc>
@@ -1264,6 +1295,355 @@
                 <w:szCs w:val="20"/>
               </w:rPr>
             </w:pPr>
+          </w:p>
+        </w:tc>
+      </w:tr>
+      <w:tr>
+        <w:trPr>
+          <w:trHeight w:hRule="exact" w:val="1527"/>
+        </w:trPr>
+        <w:tc>
+          <w:tcPr>
+            <w:tcW w:w="468" w:type="dxa"/>
+            <w:vAlign w:val="center"/>
+          </w:tcPr>
+          <w:p>
+            <w:pPr>
+              <w:jc w:val="right"/>
+              <w:rPr>
+                <w:sz w:val="20"/>
+                <w:szCs w:val="20"/>
+              </w:rPr>
+            </w:pPr>
+            <w:r>
+              <w:rPr>
+                <w:rFonts w:hint="eastAsia"/>
+                <w:sz w:val="20"/>
+                <w:szCs w:val="20"/>
+              </w:rPr>
+              <w:t>3</w:t>
+            </w:r>
+          </w:p>
+        </w:tc>
+        <w:tc>
+          <w:tcPr>
+            <w:tcW w:w="2661" w:type="dxa"/>
+            <w:vAlign w:val="center"/>
+          </w:tcPr>
+          <w:p>
+            <w:pPr>
+              <w:rPr>
+                <w:sz w:val="20"/>
+                <w:szCs w:val="20"/>
+              </w:rPr>
+            </w:pPr>
+            <w:r>
+              <w:rPr>
+                <w:rFonts w:hint="eastAsia"/>
+                <w:sz w:val="20"/>
+                <w:szCs w:val="20"/>
+              </w:rPr>
+              <w:t>希望価格変更画面</w:t>
+            </w:r>
+          </w:p>
+        </w:tc>
+        <w:tc>
+          <w:tcPr>
+            <w:tcW w:w="1955" w:type="dxa"/>
+            <w:vAlign w:val="center"/>
+          </w:tcPr>
+          <w:p>
+            <w:pPr>
+              <w:rPr>
+                <w:sz w:val="20"/>
+                <w:szCs w:val="20"/>
+              </w:rPr>
+            </w:pPr>
+            <w:r>
+              <w:rPr>
+                <w:rFonts w:hint="eastAsia"/>
+                <w:sz w:val="20"/>
+                <w:szCs w:val="20"/>
+              </w:rPr>
+              <w:t>―</w:t>
+            </w:r>
+          </w:p>
+        </w:tc>
+        <w:tc>
+          <w:tcPr>
+            <w:tcW w:w="1071" w:type="dxa"/>
+            <w:vAlign w:val="center"/>
+          </w:tcPr>
+          <w:p>
+            <w:pPr>
+              <w:jc w:val="center"/>
+              <w:rPr>
+                <w:sz w:val="20"/>
+                <w:szCs w:val="20"/>
+              </w:rPr>
+            </w:pPr>
+            <w:r>
+              <w:rPr>
+                <w:rFonts w:hint="eastAsia"/>
+                <w:sz w:val="20"/>
+                <w:szCs w:val="20"/>
+              </w:rPr>
+              <w:t>―</w:t>
+            </w:r>
+          </w:p>
+        </w:tc>
+        <w:tc>
+          <w:tcPr>
+            <w:tcW w:w="894" w:type="dxa"/>
+            <w:vAlign w:val="center"/>
+          </w:tcPr>
+          <w:p>
+            <w:pPr>
+              <w:jc w:val="center"/>
+              <w:rPr>
+                <w:sz w:val="20"/>
+                <w:szCs w:val="20"/>
+              </w:rPr>
+            </w:pPr>
+            <w:r>
+              <w:rPr>
+                <w:rFonts w:hint="eastAsia"/>
+                <w:sz w:val="20"/>
+                <w:szCs w:val="20"/>
+              </w:rPr>
+              <w:t>―</w:t>
+            </w:r>
+          </w:p>
+        </w:tc>
+        <w:tc>
+          <w:tcPr>
+            <w:tcW w:w="894" w:type="dxa"/>
+            <w:vAlign w:val="center"/>
+          </w:tcPr>
+          <w:p>
+            <w:pPr>
+              <w:jc w:val="center"/>
+              <w:rPr>
+                <w:sz w:val="20"/>
+                <w:szCs w:val="20"/>
+              </w:rPr>
+            </w:pPr>
+            <w:r>
+              <w:rPr>
+                <w:rFonts w:hint="eastAsia"/>
+                <w:sz w:val="20"/>
+                <w:szCs w:val="20"/>
+              </w:rPr>
+              <w:t>営業部</w:t>
+            </w:r>
+          </w:p>
+        </w:tc>
+        <w:tc>
+          <w:tcPr>
+            <w:tcW w:w="894" w:type="dxa"/>
+            <w:vAlign w:val="center"/>
+          </w:tcPr>
+          <w:p>
+            <w:pPr>
+              <w:jc w:val="center"/>
+              <w:rPr>
+                <w:sz w:val="20"/>
+                <w:szCs w:val="20"/>
+              </w:rPr>
+            </w:pPr>
+            <w:r>
+              <w:rPr>
+                <w:rFonts w:hint="eastAsia"/>
+                <w:sz w:val="20"/>
+                <w:szCs w:val="20"/>
+              </w:rPr>
+              <w:t>随時</w:t>
+            </w:r>
+          </w:p>
+        </w:tc>
+        <w:tc>
+          <w:tcPr>
+            <w:tcW w:w="1248" w:type="dxa"/>
+            <w:vAlign w:val="center"/>
+          </w:tcPr>
+          <w:p>
+            <w:pPr>
+              <w:jc w:val="center"/>
+              <w:rPr>
+                <w:sz w:val="20"/>
+                <w:szCs w:val="20"/>
+              </w:rPr>
+            </w:pPr>
+            <w:r>
+              <w:rPr>
+                <w:rFonts w:hint="eastAsia"/>
+                <w:sz w:val="20"/>
+                <w:szCs w:val="20"/>
+              </w:rPr>
+              <w:t>―</w:t>
+            </w:r>
+          </w:p>
+        </w:tc>
+        <w:tc>
+          <w:tcPr>
+            <w:tcW w:w="894" w:type="dxa"/>
+            <w:vAlign w:val="center"/>
+          </w:tcPr>
+          <w:p>
+            <w:pPr>
+              <w:jc w:val="center"/>
+              <w:rPr>
+                <w:sz w:val="20"/>
+                <w:szCs w:val="20"/>
+              </w:rPr>
+            </w:pPr>
+            <w:r>
+              <w:rPr>
+                <w:rFonts w:hint="eastAsia"/>
+                <w:sz w:val="20"/>
+                <w:szCs w:val="20"/>
+              </w:rPr>
+              <w:t>70</w:t>
+            </w:r>
+          </w:p>
+        </w:tc>
+        <w:tc>
+          <w:tcPr>
+            <w:tcW w:w="894" w:type="dxa"/>
+            <w:vAlign w:val="center"/>
+          </w:tcPr>
+          <w:p>
+            <w:pPr>
+              <w:jc w:val="center"/>
+              <w:rPr>
+                <w:sz w:val="20"/>
+                <w:szCs w:val="20"/>
+              </w:rPr>
+            </w:pPr>
+            <w:r>
+              <w:rPr>
+                <w:rFonts w:hint="eastAsia"/>
+                <w:sz w:val="20"/>
+                <w:szCs w:val="20"/>
+              </w:rPr>
+              <w:t>120</w:t>
+            </w:r>
+          </w:p>
+        </w:tc>
+        <w:tc>
+          <w:tcPr>
+            <w:tcW w:w="894" w:type="dxa"/>
+            <w:vAlign w:val="center"/>
+          </w:tcPr>
+          <w:p>
+            <w:pPr>
+              <w:jc w:val="center"/>
+              <w:rPr>
+                <w:sz w:val="20"/>
+                <w:szCs w:val="20"/>
+              </w:rPr>
+            </w:pPr>
+            <w:r>
+              <w:rPr>
+                <w:rFonts w:hint="eastAsia"/>
+                <w:sz w:val="20"/>
+                <w:szCs w:val="20"/>
+              </w:rPr>
+              <w:t>―</w:t>
+            </w:r>
+          </w:p>
+        </w:tc>
+        <w:tc>
+          <w:tcPr>
+            <w:tcW w:w="894" w:type="dxa"/>
+            <w:vAlign w:val="center"/>
+          </w:tcPr>
+          <w:p>
+            <w:pPr>
+              <w:jc w:val="center"/>
+              <w:rPr>
+                <w:sz w:val="20"/>
+                <w:szCs w:val="20"/>
+              </w:rPr>
+            </w:pPr>
+            <w:r>
+              <w:rPr>
+                <w:rFonts w:hint="eastAsia"/>
+                <w:sz w:val="20"/>
+                <w:szCs w:val="20"/>
+              </w:rPr>
+              <w:t>―</w:t>
+            </w:r>
+          </w:p>
+        </w:tc>
+        <w:tc>
+          <w:tcPr>
+            <w:tcW w:w="1424" w:type="dxa"/>
+            <w:vAlign w:val="center"/>
+          </w:tcPr>
+          <w:p>
+            <w:pPr>
+              <w:rPr>
+                <w:sz w:val="20"/>
+                <w:szCs w:val="20"/>
+              </w:rPr>
+            </w:pPr>
+            <w:r>
+              <w:rPr>
+                <w:rFonts w:hint="eastAsia"/>
+                <w:sz w:val="20"/>
+                <w:szCs w:val="20"/>
+              </w:rPr>
+              <w:t>データ件数は、編集率が、</w:t>
+            </w:r>
+            <w:r>
+              <w:rPr>
+                <w:rFonts w:hint="eastAsia"/>
+                <w:sz w:val="20"/>
+                <w:szCs w:val="20"/>
+              </w:rPr>
+              <w:t>1</w:t>
+            </w:r>
+            <w:r>
+              <w:rPr>
+                <w:rFonts w:hint="eastAsia"/>
+                <w:sz w:val="20"/>
+                <w:szCs w:val="20"/>
+              </w:rPr>
+              <w:t>件当たり</w:t>
+            </w:r>
+            <w:r>
+              <w:rPr>
+                <w:rFonts w:hint="eastAsia"/>
+                <w:sz w:val="20"/>
+                <w:szCs w:val="20"/>
+              </w:rPr>
+              <w:t>2</w:t>
+            </w:r>
+            <w:r>
+              <w:rPr>
+                <w:rFonts w:hint="eastAsia"/>
+                <w:sz w:val="20"/>
+                <w:szCs w:val="20"/>
+              </w:rPr>
+              <w:t>～</w:t>
+            </w:r>
+            <w:r>
+              <w:rPr>
+                <w:rFonts w:hint="eastAsia"/>
+                <w:sz w:val="20"/>
+                <w:szCs w:val="20"/>
+              </w:rPr>
+              <w:t>3</w:t>
+            </w:r>
+            <w:r>
+              <w:rPr>
+                <w:rFonts w:hint="eastAsia"/>
+                <w:sz w:val="20"/>
+                <w:szCs w:val="20"/>
+              </w:rPr>
+              <w:t>回程度として、算出。</w:t>
+            </w:r>
           </w:p>
         </w:tc>
       </w:tr>
@@ -1284,6 +1664,508 @@
                 <w:szCs w:val="20"/>
               </w:rPr>
             </w:pPr>
+          </w:p>
+        </w:tc>
+        <w:tc>
+          <w:tcPr>
+            <w:tcW w:w="2661" w:type="dxa"/>
+            <w:vAlign w:val="center"/>
+          </w:tcPr>
+          <w:p>
+            <w:pPr>
+              <w:rPr>
+                <w:sz w:val="20"/>
+                <w:szCs w:val="20"/>
+              </w:rPr>
+            </w:pPr>
+          </w:p>
+        </w:tc>
+        <w:tc>
+          <w:tcPr>
+            <w:tcW w:w="1955" w:type="dxa"/>
+            <w:vAlign w:val="center"/>
+          </w:tcPr>
+          <w:p>
+            <w:pPr>
+              <w:rPr>
+                <w:sz w:val="20"/>
+                <w:szCs w:val="20"/>
+              </w:rPr>
+            </w:pPr>
+          </w:p>
+        </w:tc>
+        <w:tc>
+          <w:tcPr>
+            <w:tcW w:w="1071" w:type="dxa"/>
+            <w:vAlign w:val="center"/>
+          </w:tcPr>
+          <w:p>
+            <w:pPr>
+              <w:jc w:val="center"/>
+              <w:rPr>
+                <w:sz w:val="20"/>
+                <w:szCs w:val="20"/>
+              </w:rPr>
+            </w:pPr>
+          </w:p>
+        </w:tc>
+        <w:tc>
+          <w:tcPr>
+            <w:tcW w:w="894" w:type="dxa"/>
+            <w:vAlign w:val="center"/>
+          </w:tcPr>
+          <w:p>
+            <w:pPr>
+              <w:jc w:val="center"/>
+              <w:rPr>
+                <w:sz w:val="20"/>
+                <w:szCs w:val="20"/>
+              </w:rPr>
+            </w:pPr>
+          </w:p>
+        </w:tc>
+        <w:tc>
+          <w:tcPr>
+            <w:tcW w:w="894" w:type="dxa"/>
+            <w:vAlign w:val="center"/>
+          </w:tcPr>
+          <w:p>
+            <w:pPr>
+              <w:jc w:val="center"/>
+              <w:rPr>
+                <w:sz w:val="20"/>
+                <w:szCs w:val="20"/>
+              </w:rPr>
+            </w:pPr>
+          </w:p>
+        </w:tc>
+        <w:tc>
+          <w:tcPr>
+            <w:tcW w:w="894" w:type="dxa"/>
+            <w:vAlign w:val="center"/>
+          </w:tcPr>
+          <w:p>
+            <w:pPr>
+              <w:jc w:val="center"/>
+              <w:rPr>
+                <w:sz w:val="20"/>
+                <w:szCs w:val="20"/>
+              </w:rPr>
+            </w:pPr>
+          </w:p>
+        </w:tc>
+        <w:tc>
+          <w:tcPr>
+            <w:tcW w:w="1248" w:type="dxa"/>
+            <w:vAlign w:val="center"/>
+          </w:tcPr>
+          <w:p>
+            <w:pPr>
+              <w:jc w:val="center"/>
+              <w:rPr>
+                <w:sz w:val="20"/>
+                <w:szCs w:val="20"/>
+              </w:rPr>
+            </w:pPr>
+          </w:p>
+        </w:tc>
+        <w:tc>
+          <w:tcPr>
+            <w:tcW w:w="894" w:type="dxa"/>
+            <w:vAlign w:val="center"/>
+          </w:tcPr>
+          <w:p>
+            <w:pPr>
+              <w:jc w:val="center"/>
+              <w:rPr>
+                <w:sz w:val="20"/>
+                <w:szCs w:val="20"/>
+              </w:rPr>
+            </w:pPr>
+          </w:p>
+        </w:tc>
+        <w:tc>
+          <w:tcPr>
+            <w:tcW w:w="894" w:type="dxa"/>
+            <w:vAlign w:val="center"/>
+          </w:tcPr>
+          <w:p>
+            <w:pPr>
+              <w:jc w:val="center"/>
+              <w:rPr>
+                <w:sz w:val="20"/>
+                <w:szCs w:val="20"/>
+              </w:rPr>
+            </w:pPr>
+          </w:p>
+        </w:tc>
+        <w:tc>
+          <w:tcPr>
+            <w:tcW w:w="894" w:type="dxa"/>
+            <w:vAlign w:val="center"/>
+          </w:tcPr>
+          <w:p>
+            <w:pPr>
+              <w:jc w:val="center"/>
+              <w:rPr>
+                <w:sz w:val="20"/>
+                <w:szCs w:val="20"/>
+              </w:rPr>
+            </w:pPr>
+          </w:p>
+        </w:tc>
+        <w:tc>
+          <w:tcPr>
+            <w:tcW w:w="894" w:type="dxa"/>
+            <w:vAlign w:val="center"/>
+          </w:tcPr>
+          <w:p>
+            <w:pPr>
+              <w:jc w:val="center"/>
+              <w:rPr>
+                <w:sz w:val="20"/>
+                <w:szCs w:val="20"/>
+              </w:rPr>
+            </w:pPr>
+          </w:p>
+        </w:tc>
+        <w:tc>
+          <w:tcPr>
+            <w:tcW w:w="1424" w:type="dxa"/>
+            <w:vAlign w:val="center"/>
+          </w:tcPr>
+          <w:p>
+            <w:pPr>
+              <w:rPr>
+                <w:sz w:val="20"/>
+                <w:szCs w:val="20"/>
+              </w:rPr>
+            </w:pPr>
+          </w:p>
+        </w:tc>
+      </w:tr>
+      <w:tr>
+        <w:trPr>
+          <w:trHeight w:hRule="exact" w:val="1243"/>
+        </w:trPr>
+        <w:tc>
+          <w:tcPr>
+            <w:tcW w:w="468" w:type="dxa"/>
+            <w:vAlign w:val="center"/>
+          </w:tcPr>
+          <w:p>
+            <w:pPr>
+              <w:jc w:val="right"/>
+              <w:rPr>
+                <w:sz w:val="20"/>
+                <w:szCs w:val="20"/>
+              </w:rPr>
+            </w:pPr>
+            <w:r>
+              <w:rPr>
+                <w:rFonts w:hint="eastAsia"/>
+                <w:sz w:val="20"/>
+                <w:szCs w:val="20"/>
+              </w:rPr>
+              <w:t>4</w:t>
+            </w:r>
+          </w:p>
+        </w:tc>
+        <w:tc>
+          <w:tcPr>
+            <w:tcW w:w="2661" w:type="dxa"/>
+            <w:vAlign w:val="center"/>
+          </w:tcPr>
+          <w:p>
+            <w:pPr>
+              <w:rPr>
+                <w:sz w:val="20"/>
+                <w:szCs w:val="20"/>
+              </w:rPr>
+            </w:pPr>
+            <w:r>
+              <w:rPr>
+                <w:rFonts w:hint="eastAsia"/>
+                <w:sz w:val="20"/>
+                <w:szCs w:val="20"/>
+              </w:rPr>
+              <w:t>請求書発行画面</w:t>
+            </w:r>
+          </w:p>
+        </w:tc>
+        <w:tc>
+          <w:tcPr>
+            <w:tcW w:w="1955" w:type="dxa"/>
+            <w:vAlign w:val="center"/>
+          </w:tcPr>
+          <w:p>
+            <w:pPr>
+              <w:rPr>
+                <w:sz w:val="20"/>
+                <w:szCs w:val="20"/>
+              </w:rPr>
+            </w:pPr>
+            <w:r>
+              <w:rPr>
+                <w:rFonts w:hint="eastAsia"/>
+                <w:sz w:val="20"/>
+                <w:szCs w:val="20"/>
+              </w:rPr>
+              <w:t>―</w:t>
+            </w:r>
+          </w:p>
+        </w:tc>
+        <w:tc>
+          <w:tcPr>
+            <w:tcW w:w="1071" w:type="dxa"/>
+            <w:vAlign w:val="center"/>
+          </w:tcPr>
+          <w:p>
+            <w:pPr>
+              <w:jc w:val="center"/>
+              <w:rPr>
+                <w:sz w:val="20"/>
+                <w:szCs w:val="20"/>
+              </w:rPr>
+            </w:pPr>
+            <w:r>
+              <w:rPr>
+                <w:rFonts w:hint="eastAsia"/>
+                <w:sz w:val="20"/>
+                <w:szCs w:val="20"/>
+              </w:rPr>
+              <w:t>―</w:t>
+            </w:r>
+          </w:p>
+        </w:tc>
+        <w:tc>
+          <w:tcPr>
+            <w:tcW w:w="894" w:type="dxa"/>
+            <w:vAlign w:val="center"/>
+          </w:tcPr>
+          <w:p>
+            <w:pPr>
+              <w:jc w:val="center"/>
+              <w:rPr>
+                <w:sz w:val="20"/>
+                <w:szCs w:val="20"/>
+              </w:rPr>
+            </w:pPr>
+            <w:r>
+              <w:rPr>
+                <w:rFonts w:hint="eastAsia"/>
+                <w:sz w:val="20"/>
+                <w:szCs w:val="20"/>
+              </w:rPr>
+              <w:t>―</w:t>
+            </w:r>
+          </w:p>
+        </w:tc>
+        <w:tc>
+          <w:tcPr>
+            <w:tcW w:w="894" w:type="dxa"/>
+            <w:vAlign w:val="center"/>
+          </w:tcPr>
+          <w:p>
+            <w:pPr>
+              <w:jc w:val="center"/>
+              <w:rPr>
+                <w:sz w:val="20"/>
+                <w:szCs w:val="20"/>
+              </w:rPr>
+            </w:pPr>
+            <w:r>
+              <w:rPr>
+                <w:rFonts w:hint="eastAsia"/>
+                <w:sz w:val="20"/>
+                <w:szCs w:val="20"/>
+              </w:rPr>
+              <w:t>営業部</w:t>
+            </w:r>
+          </w:p>
+        </w:tc>
+        <w:tc>
+          <w:tcPr>
+            <w:tcW w:w="894" w:type="dxa"/>
+            <w:vAlign w:val="center"/>
+          </w:tcPr>
+          <w:p>
+            <w:pPr>
+              <w:jc w:val="center"/>
+              <w:rPr>
+                <w:sz w:val="20"/>
+                <w:szCs w:val="20"/>
+              </w:rPr>
+            </w:pPr>
+            <w:r>
+              <w:rPr>
+                <w:rFonts w:hint="eastAsia"/>
+                <w:sz w:val="20"/>
+                <w:szCs w:val="20"/>
+              </w:rPr>
+              <w:t>月次</w:t>
+            </w:r>
+          </w:p>
+        </w:tc>
+        <w:tc>
+          <w:tcPr>
+            <w:tcW w:w="1248" w:type="dxa"/>
+            <w:vAlign w:val="center"/>
+          </w:tcPr>
+          <w:p>
+            <w:pPr>
+              <w:jc w:val="center"/>
+              <w:rPr>
+                <w:sz w:val="20"/>
+                <w:szCs w:val="20"/>
+              </w:rPr>
+            </w:pPr>
+            <w:r>
+              <w:rPr>
+                <w:rFonts w:hint="eastAsia"/>
+                <w:sz w:val="20"/>
+                <w:szCs w:val="20"/>
+              </w:rPr>
+              <w:t>25</w:t>
+            </w:r>
+            <w:r>
+              <w:rPr>
+                <w:rFonts w:hint="eastAsia"/>
+                <w:sz w:val="20"/>
+                <w:szCs w:val="20"/>
+              </w:rPr>
+              <w:t>日</w:t>
+            </w:r>
+          </w:p>
+        </w:tc>
+        <w:tc>
+          <w:tcPr>
+            <w:tcW w:w="894" w:type="dxa"/>
+            <w:vAlign w:val="center"/>
+          </w:tcPr>
+          <w:p>
+            <w:pPr>
+              <w:jc w:val="center"/>
+              <w:rPr>
+                <w:sz w:val="20"/>
+                <w:szCs w:val="20"/>
+              </w:rPr>
+            </w:pPr>
+            <w:r>
+              <w:rPr>
+                <w:rFonts w:hint="eastAsia"/>
+                <w:sz w:val="20"/>
+                <w:szCs w:val="20"/>
+              </w:rPr>
+              <w:t>14</w:t>
+            </w:r>
+          </w:p>
+        </w:tc>
+        <w:tc>
+          <w:tcPr>
+            <w:tcW w:w="894" w:type="dxa"/>
+            <w:vAlign w:val="center"/>
+          </w:tcPr>
+          <w:p>
+            <w:pPr>
+              <w:jc w:val="center"/>
+              <w:rPr>
+                <w:sz w:val="20"/>
+                <w:szCs w:val="20"/>
+              </w:rPr>
+            </w:pPr>
+            <w:r>
+              <w:rPr>
+                <w:rFonts w:hint="eastAsia"/>
+                <w:sz w:val="20"/>
+                <w:szCs w:val="20"/>
+              </w:rPr>
+              <w:t>36</w:t>
+            </w:r>
+          </w:p>
+        </w:tc>
+        <w:tc>
+          <w:tcPr>
+            <w:tcW w:w="894" w:type="dxa"/>
+            <w:vAlign w:val="center"/>
+          </w:tcPr>
+          <w:p>
+            <w:pPr>
+              <w:jc w:val="center"/>
+              <w:rPr>
+                <w:sz w:val="20"/>
+                <w:szCs w:val="20"/>
+              </w:rPr>
+            </w:pPr>
+            <w:r>
+              <w:rPr>
+                <w:rFonts w:hint="eastAsia"/>
+                <w:sz w:val="20"/>
+                <w:szCs w:val="20"/>
+              </w:rPr>
+              <w:t>―</w:t>
+            </w:r>
+          </w:p>
+        </w:tc>
+        <w:tc>
+          <w:tcPr>
+            <w:tcW w:w="894" w:type="dxa"/>
+            <w:vAlign w:val="center"/>
+          </w:tcPr>
+          <w:p>
+            <w:pPr>
+              <w:jc w:val="center"/>
+              <w:rPr>
+                <w:sz w:val="20"/>
+                <w:szCs w:val="20"/>
+              </w:rPr>
+            </w:pPr>
+            <w:r>
+              <w:rPr>
+                <w:rFonts w:hint="eastAsia"/>
+                <w:sz w:val="20"/>
+                <w:szCs w:val="20"/>
+              </w:rPr>
+              <w:t>―</w:t>
+            </w:r>
+          </w:p>
+        </w:tc>
+        <w:tc>
+          <w:tcPr>
+            <w:tcW w:w="1424" w:type="dxa"/>
+            <w:vAlign w:val="center"/>
+          </w:tcPr>
+          <w:p>
+            <w:pPr>
+              <w:rPr>
+                <w:sz w:val="20"/>
+                <w:szCs w:val="20"/>
+              </w:rPr>
+            </w:pPr>
+            <w:r>
+              <w:rPr>
+                <w:rFonts w:hint="eastAsia"/>
+                <w:sz w:val="20"/>
+                <w:szCs w:val="20"/>
+              </w:rPr>
+              <w:t>データ件数は、取消率が、</w:t>
+            </w:r>
+            <w:r>
+              <w:rPr>
+                <w:rFonts w:hint="eastAsia"/>
+                <w:sz w:val="20"/>
+                <w:szCs w:val="20"/>
+              </w:rPr>
+              <w:t>2</w:t>
+            </w:r>
+            <w:r>
+              <w:rPr>
+                <w:rFonts w:hint="eastAsia"/>
+                <w:sz w:val="20"/>
+                <w:szCs w:val="20"/>
+              </w:rPr>
+              <w:t>～</w:t>
+            </w:r>
             <w:r>
               <w:rPr>
                 <w:rFonts w:hint="eastAsia"/>
@@ -1292,255 +2174,14 @@
               </w:rPr>
               <w:t>3</w:t>
             </w:r>
-          </w:p>
-        </w:tc>
-        <w:tc>
-          <w:tcPr>
-            <w:tcW w:w="2661" w:type="dxa"/>
-            <w:vAlign w:val="center"/>
-          </w:tcPr>
-          <w:p>
-            <w:pPr>
-              <w:rPr>
-                <w:sz w:val="20"/>
-                <w:szCs w:val="20"/>
-              </w:rPr>
-            </w:pPr>
-            <w:r>
-              <w:rPr>
-                <w:rFonts w:hint="eastAsia"/>
-                <w:sz w:val="20"/>
-                <w:szCs w:val="20"/>
-              </w:rPr>
-              <w:t>希望価格変更画面</w:t>
-            </w:r>
-          </w:p>
-        </w:tc>
-        <w:tc>
-          <w:tcPr>
-            <w:tcW w:w="1955" w:type="dxa"/>
-            <w:vAlign w:val="center"/>
-          </w:tcPr>
-          <w:p>
-            <w:pPr>
-              <w:rPr>
-                <w:sz w:val="20"/>
-                <w:szCs w:val="20"/>
-              </w:rPr>
-            </w:pPr>
-            <w:r>
-              <w:rPr>
-                <w:rFonts w:hint="eastAsia"/>
-                <w:sz w:val="20"/>
-                <w:szCs w:val="20"/>
-              </w:rPr>
-              <w:t>―</w:t>
-            </w:r>
-          </w:p>
-        </w:tc>
-        <w:tc>
-          <w:tcPr>
-            <w:tcW w:w="1071" w:type="dxa"/>
-            <w:vAlign w:val="center"/>
-          </w:tcPr>
-          <w:p>
-            <w:pPr>
-              <w:jc w:val="center"/>
-              <w:rPr>
-                <w:sz w:val="20"/>
-                <w:szCs w:val="20"/>
-              </w:rPr>
-            </w:pPr>
-            <w:r>
-              <w:rPr>
-                <w:rFonts w:hint="eastAsia"/>
-                <w:sz w:val="20"/>
-                <w:szCs w:val="20"/>
-              </w:rPr>
-              <w:t>―</w:t>
-            </w:r>
-          </w:p>
-        </w:tc>
-        <w:tc>
-          <w:tcPr>
-            <w:tcW w:w="894" w:type="dxa"/>
-            <w:vAlign w:val="center"/>
-          </w:tcPr>
-          <w:p>
-            <w:pPr>
-              <w:jc w:val="center"/>
-              <w:rPr>
-                <w:sz w:val="20"/>
-                <w:szCs w:val="20"/>
-              </w:rPr>
-            </w:pPr>
-            <w:r>
-              <w:rPr>
-                <w:rFonts w:hint="eastAsia"/>
-                <w:sz w:val="20"/>
-                <w:szCs w:val="20"/>
-              </w:rPr>
-              <w:t>―</w:t>
-            </w:r>
-          </w:p>
-        </w:tc>
-        <w:tc>
-          <w:tcPr>
-            <w:tcW w:w="894" w:type="dxa"/>
-            <w:vAlign w:val="center"/>
-          </w:tcPr>
-          <w:p>
-            <w:pPr>
-              <w:jc w:val="center"/>
-              <w:rPr>
-                <w:sz w:val="20"/>
-                <w:szCs w:val="20"/>
-              </w:rPr>
-            </w:pPr>
-            <w:r>
-              <w:rPr>
-                <w:rFonts w:hint="eastAsia"/>
-                <w:sz w:val="20"/>
-                <w:szCs w:val="20"/>
-              </w:rPr>
-              <w:t>営業部</w:t>
-            </w:r>
-          </w:p>
-        </w:tc>
-        <w:tc>
-          <w:tcPr>
-            <w:tcW w:w="894" w:type="dxa"/>
-            <w:vAlign w:val="center"/>
-          </w:tcPr>
-          <w:p>
-            <w:pPr>
-              <w:jc w:val="center"/>
-              <w:rPr>
-                <w:sz w:val="20"/>
-                <w:szCs w:val="20"/>
-              </w:rPr>
-            </w:pPr>
-            <w:r>
-              <w:rPr>
-                <w:rFonts w:hint="eastAsia"/>
-                <w:sz w:val="20"/>
-                <w:szCs w:val="20"/>
-              </w:rPr>
-              <w:t>随時</w:t>
-            </w:r>
-          </w:p>
-        </w:tc>
-        <w:tc>
-          <w:tcPr>
-            <w:tcW w:w="1248" w:type="dxa"/>
-            <w:vAlign w:val="center"/>
-          </w:tcPr>
-          <w:p>
-            <w:pPr>
-              <w:jc w:val="center"/>
-              <w:rPr>
-                <w:sz w:val="20"/>
-                <w:szCs w:val="20"/>
-              </w:rPr>
-            </w:pPr>
-            <w:r>
-              <w:rPr>
-                <w:rFonts w:hint="eastAsia"/>
-                <w:sz w:val="20"/>
-                <w:szCs w:val="20"/>
-              </w:rPr>
-              <w:t>―</w:t>
-            </w:r>
-          </w:p>
-        </w:tc>
-        <w:tc>
-          <w:tcPr>
-            <w:tcW w:w="894" w:type="dxa"/>
-            <w:vAlign w:val="center"/>
-          </w:tcPr>
-          <w:p>
-            <w:pPr>
-              <w:jc w:val="center"/>
-              <w:rPr>
-                <w:sz w:val="20"/>
-                <w:szCs w:val="20"/>
-              </w:rPr>
-            </w:pPr>
-          </w:p>
-        </w:tc>
-        <w:tc>
-          <w:tcPr>
-            <w:tcW w:w="894" w:type="dxa"/>
-            <w:vAlign w:val="center"/>
-          </w:tcPr>
-          <w:p>
-            <w:pPr>
-              <w:jc w:val="center"/>
-              <w:rPr>
-                <w:sz w:val="20"/>
-                <w:szCs w:val="20"/>
-              </w:rPr>
-            </w:pPr>
-          </w:p>
-        </w:tc>
-        <w:tc>
-          <w:tcPr>
-            <w:tcW w:w="894" w:type="dxa"/>
-            <w:vAlign w:val="center"/>
-          </w:tcPr>
-          <w:p>
-            <w:pPr>
-              <w:jc w:val="center"/>
-              <w:rPr>
-                <w:sz w:val="20"/>
-                <w:szCs w:val="20"/>
-              </w:rPr>
-            </w:pPr>
-            <w:r>
-              <w:rPr>
-                <w:rFonts w:hint="eastAsia"/>
-                <w:sz w:val="20"/>
-                <w:szCs w:val="20"/>
-              </w:rPr>
-              <w:t>―</w:t>
-            </w:r>
-          </w:p>
-        </w:tc>
-        <w:tc>
-          <w:tcPr>
-            <w:tcW w:w="894" w:type="dxa"/>
-            <w:vAlign w:val="center"/>
-          </w:tcPr>
-          <w:p>
-            <w:pPr>
-              <w:jc w:val="center"/>
-              <w:rPr>
-                <w:sz w:val="20"/>
-                <w:szCs w:val="20"/>
-              </w:rPr>
-            </w:pPr>
-            <w:r>
-              <w:rPr>
-                <w:rFonts w:hint="eastAsia"/>
-                <w:sz w:val="20"/>
-                <w:szCs w:val="20"/>
-              </w:rPr>
-              <w:t>―</w:t>
-            </w:r>
-          </w:p>
-        </w:tc>
-        <w:tc>
-          <w:tcPr>
-            <w:tcW w:w="1424" w:type="dxa"/>
-            <w:vAlign w:val="center"/>
-          </w:tcPr>
-          <w:p>
-            <w:pPr>
-              <w:rPr>
-                <w:sz w:val="20"/>
-                <w:szCs w:val="20"/>
-              </w:rPr>
-            </w:pPr>
+            <w:r>
+              <w:rPr>
+                <w:rFonts w:hint="eastAsia"/>
+                <w:sz w:val="20"/>
+                <w:szCs w:val="20"/>
+              </w:rPr>
+              <w:t>割として、算出。</w:t>
+            </w:r>
           </w:p>
         </w:tc>
       </w:tr>
@@ -1758,14 +2399,6 @@
                 <w:szCs w:val="20"/>
               </w:rPr>
             </w:pPr>
-            <w:r>
-              <w:rPr>
-                <w:rFonts w:hint="eastAsia"/>
-                <w:sz w:val="20"/>
-                <w:szCs w:val="20"/>
-              </w:rPr>
-              <w:t>4</w:t>
-            </w:r>
           </w:p>
         </w:tc>
         <w:tc>
@@ -1780,14 +2413,6 @@
                 <w:szCs w:val="20"/>
               </w:rPr>
             </w:pPr>
-            <w:r>
-              <w:rPr>
-                <w:rFonts w:hint="eastAsia"/>
-                <w:sz w:val="20"/>
-                <w:szCs w:val="20"/>
-              </w:rPr>
-              <w:t>請求書発行画面</w:t>
-            </w:r>
           </w:p>
         </w:tc>
         <w:tc>
@@ -1802,14 +2427,6 @@
                 <w:szCs w:val="20"/>
               </w:rPr>
             </w:pPr>
-            <w:r>
-              <w:rPr>
-                <w:rFonts w:hint="eastAsia"/>
-                <w:sz w:val="20"/>
-                <w:szCs w:val="20"/>
-              </w:rPr>
-              <w:t>―</w:t>
-            </w:r>
           </w:p>
         </w:tc>
         <w:tc>
@@ -1825,83 +2442,51 @@
                 <w:szCs w:val="20"/>
               </w:rPr>
             </w:pPr>
-            <w:r>
-              <w:rPr>
-                <w:rFonts w:hint="eastAsia"/>
-                <w:sz w:val="20"/>
-                <w:szCs w:val="20"/>
-              </w:rPr>
-              <w:t>―</w:t>
-            </w:r>
-          </w:p>
-        </w:tc>
-        <w:tc>
-          <w:tcPr>
-            <w:tcW w:w="894" w:type="dxa"/>
-            <w:vAlign w:val="center"/>
-          </w:tcPr>
-          <w:p>
-            <w:pPr>
-              <w:jc w:val="center"/>
-              <w:rPr>
-                <w:sz w:val="20"/>
-                <w:szCs w:val="20"/>
-              </w:rPr>
-            </w:pPr>
-            <w:r>
-              <w:rPr>
-                <w:rFonts w:hint="eastAsia"/>
-                <w:sz w:val="20"/>
-                <w:szCs w:val="20"/>
-              </w:rPr>
-              <w:t>―</w:t>
-            </w:r>
-          </w:p>
-        </w:tc>
-        <w:tc>
-          <w:tcPr>
-            <w:tcW w:w="894" w:type="dxa"/>
-            <w:vAlign w:val="center"/>
-          </w:tcPr>
-          <w:p>
-            <w:pPr>
-              <w:jc w:val="center"/>
-              <w:rPr>
-                <w:sz w:val="20"/>
-                <w:szCs w:val="20"/>
-              </w:rPr>
-            </w:pPr>
-            <w:r>
-              <w:rPr>
-                <w:rFonts w:hint="eastAsia"/>
-                <w:sz w:val="20"/>
-                <w:szCs w:val="20"/>
-              </w:rPr>
-              <w:t>営業部</w:t>
-            </w:r>
-          </w:p>
-        </w:tc>
-        <w:tc>
-          <w:tcPr>
-            <w:tcW w:w="894" w:type="dxa"/>
-            <w:vAlign w:val="center"/>
-          </w:tcPr>
-          <w:p>
-            <w:pPr>
-              <w:jc w:val="center"/>
-              <w:rPr>
-                <w:sz w:val="20"/>
-                <w:szCs w:val="20"/>
-              </w:rPr>
-            </w:pPr>
-            <w:r>
-              <w:rPr>
-                <w:rFonts w:hint="eastAsia"/>
-                <w:sz w:val="20"/>
-                <w:szCs w:val="20"/>
-              </w:rPr>
-              <w:t>月次</w:t>
-            </w:r>
+          </w:p>
+        </w:tc>
+        <w:tc>
+          <w:tcPr>
+            <w:tcW w:w="894" w:type="dxa"/>
+            <w:vAlign w:val="center"/>
+          </w:tcPr>
+          <w:p>
+            <w:pPr>
+              <w:jc w:val="center"/>
+              <w:rPr>
+                <w:sz w:val="20"/>
+                <w:szCs w:val="20"/>
+              </w:rPr>
+            </w:pPr>
+          </w:p>
+        </w:tc>
+        <w:tc>
+          <w:tcPr>
+            <w:tcW w:w="894" w:type="dxa"/>
+            <w:vAlign w:val="center"/>
+          </w:tcPr>
+          <w:p>
+            <w:pPr>
+              <w:jc w:val="center"/>
+              <w:rPr>
+                <w:sz w:val="20"/>
+                <w:szCs w:val="20"/>
+              </w:rPr>
+            </w:pPr>
+          </w:p>
+        </w:tc>
+        <w:tc>
+          <w:tcPr>
+            <w:tcW w:w="894" w:type="dxa"/>
+            <w:vAlign w:val="center"/>
+          </w:tcPr>
+          <w:p>
+            <w:pPr>
+              <w:jc w:val="center"/>
+              <w:rPr>
+                <w:sz w:val="20"/>
+                <w:szCs w:val="20"/>
+              </w:rPr>
+            </w:pPr>
           </w:p>
         </w:tc>
         <w:tc>
@@ -1917,98 +2502,66 @@
                 <w:szCs w:val="20"/>
               </w:rPr>
             </w:pPr>
-            <w:r>
-              <w:rPr>
-                <w:rFonts w:hint="eastAsia"/>
-                <w:sz w:val="20"/>
-                <w:szCs w:val="20"/>
-              </w:rPr>
-              <w:t>25</w:t>
-            </w:r>
-            <w:r>
-              <w:rPr>
-                <w:rFonts w:hint="eastAsia"/>
-                <w:sz w:val="20"/>
-                <w:szCs w:val="20"/>
-              </w:rPr>
-              <w:t>日</w:t>
-            </w:r>
-          </w:p>
-        </w:tc>
-        <w:tc>
-          <w:tcPr>
-            <w:tcW w:w="894" w:type="dxa"/>
-            <w:vAlign w:val="center"/>
-          </w:tcPr>
-          <w:p>
-            <w:pPr>
-              <w:jc w:val="center"/>
-              <w:rPr>
-                <w:sz w:val="20"/>
-                <w:szCs w:val="20"/>
-              </w:rPr>
-            </w:pPr>
-          </w:p>
-        </w:tc>
-        <w:tc>
-          <w:tcPr>
-            <w:tcW w:w="894" w:type="dxa"/>
-            <w:vAlign w:val="center"/>
-          </w:tcPr>
-          <w:p>
-            <w:pPr>
-              <w:jc w:val="center"/>
-              <w:rPr>
-                <w:sz w:val="20"/>
-                <w:szCs w:val="20"/>
-              </w:rPr>
-            </w:pPr>
-          </w:p>
-        </w:tc>
-        <w:tc>
-          <w:tcPr>
-            <w:tcW w:w="894" w:type="dxa"/>
-            <w:vAlign w:val="center"/>
-          </w:tcPr>
-          <w:p>
-            <w:pPr>
-              <w:jc w:val="center"/>
-              <w:rPr>
-                <w:sz w:val="20"/>
-                <w:szCs w:val="20"/>
-              </w:rPr>
-            </w:pPr>
-            <w:r>
-              <w:rPr>
-                <w:rFonts w:hint="eastAsia"/>
-                <w:sz w:val="20"/>
-                <w:szCs w:val="20"/>
-              </w:rPr>
-              <w:t>―</w:t>
-            </w:r>
-          </w:p>
-        </w:tc>
-        <w:tc>
-          <w:tcPr>
-            <w:tcW w:w="894" w:type="dxa"/>
-            <w:vAlign w:val="center"/>
-          </w:tcPr>
-          <w:p>
-            <w:pPr>
-              <w:jc w:val="center"/>
-              <w:rPr>
-                <w:sz w:val="20"/>
-                <w:szCs w:val="20"/>
-              </w:rPr>
-            </w:pPr>
-            <w:r>
-              <w:rPr>
-                <w:rFonts w:hint="eastAsia"/>
-                <w:sz w:val="20"/>
-                <w:szCs w:val="20"/>
-              </w:rPr>
-              <w:t>―</w:t>
-            </w:r>
+          </w:p>
+        </w:tc>
+        <w:tc>
+          <w:tcPr>
+            <w:tcW w:w="894" w:type="dxa"/>
+            <w:vAlign w:val="center"/>
+          </w:tcPr>
+          <w:p>
+            <w:pPr>
+              <w:jc w:val="center"/>
+              <w:rPr>
+                <w:sz w:val="20"/>
+                <w:szCs w:val="20"/>
+              </w:rPr>
+            </w:pPr>
+          </w:p>
+        </w:tc>
+        <w:tc>
+          <w:tcPr>
+            <w:tcW w:w="894" w:type="dxa"/>
+            <w:vAlign w:val="center"/>
+          </w:tcPr>
+          <w:p>
+            <w:pPr>
+              <w:jc w:val="center"/>
+              <w:rPr>
+                <w:sz w:val="20"/>
+                <w:szCs w:val="20"/>
+              </w:rPr>
+            </w:pPr>
+          </w:p>
+        </w:tc>
+        <w:tc>
+          <w:tcPr>
+            <w:tcW w:w="894" w:type="dxa"/>
+            <w:vAlign w:val="center"/>
+          </w:tcPr>
+          <w:p>
+            <w:pPr>
+              <w:jc w:val="center"/>
+              <w:rPr>
+                <w:sz w:val="20"/>
+                <w:szCs w:val="20"/>
+              </w:rPr>
+            </w:pPr>
+          </w:p>
+        </w:tc>
+        <w:tc>
+          <w:tcPr>
+            <w:tcW w:w="894" w:type="dxa"/>
+            <w:vAlign w:val="center"/>
+          </w:tcPr>
+          <w:p>
+            <w:pPr>
+              <w:jc w:val="center"/>
+              <w:rPr>
+                <w:sz w:val="20"/>
+                <w:szCs w:val="20"/>
+              </w:rPr>
+            </w:pPr>
           </w:p>
         </w:tc>
         <w:tc>
@@ -2254,6 +2807,8 @@
                 <w:szCs w:val="20"/>
               </w:rPr>
             </w:pPr>
+            <w:bookmarkStart w:id="0" w:name="_GoBack"/>
+            <w:bookmarkEnd w:id="0"/>
           </w:p>
         </w:tc>
         <w:tc>
@@ -3011,1189 +3566,6 @@
           </w:p>
         </w:tc>
       </w:tr>
-      <w:tr>
-        <w:trPr>
-          <w:trHeight w:hRule="exact" w:val="454"/>
-        </w:trPr>
-        <w:tc>
-          <w:tcPr>
-            <w:tcW w:w="468" w:type="dxa"/>
-            <w:vAlign w:val="center"/>
-          </w:tcPr>
-          <w:p>
-            <w:pPr>
-              <w:jc w:val="right"/>
-              <w:rPr>
-                <w:sz w:val="20"/>
-                <w:szCs w:val="20"/>
-              </w:rPr>
-            </w:pPr>
-          </w:p>
-        </w:tc>
-        <w:tc>
-          <w:tcPr>
-            <w:tcW w:w="2661" w:type="dxa"/>
-            <w:vAlign w:val="center"/>
-          </w:tcPr>
-          <w:p>
-            <w:pPr>
-              <w:rPr>
-                <w:sz w:val="20"/>
-                <w:szCs w:val="20"/>
-              </w:rPr>
-            </w:pPr>
-          </w:p>
-        </w:tc>
-        <w:tc>
-          <w:tcPr>
-            <w:tcW w:w="1955" w:type="dxa"/>
-            <w:vAlign w:val="center"/>
-          </w:tcPr>
-          <w:p>
-            <w:pPr>
-              <w:rPr>
-                <w:sz w:val="20"/>
-                <w:szCs w:val="20"/>
-              </w:rPr>
-            </w:pPr>
-          </w:p>
-        </w:tc>
-        <w:tc>
-          <w:tcPr>
-            <w:tcW w:w="1071" w:type="dxa"/>
-            <w:vAlign w:val="center"/>
-          </w:tcPr>
-          <w:p>
-            <w:pPr>
-              <w:jc w:val="center"/>
-              <w:rPr>
-                <w:sz w:val="20"/>
-                <w:szCs w:val="20"/>
-              </w:rPr>
-            </w:pPr>
-          </w:p>
-        </w:tc>
-        <w:tc>
-          <w:tcPr>
-            <w:tcW w:w="894" w:type="dxa"/>
-            <w:vAlign w:val="center"/>
-          </w:tcPr>
-          <w:p>
-            <w:pPr>
-              <w:jc w:val="center"/>
-              <w:rPr>
-                <w:sz w:val="20"/>
-                <w:szCs w:val="20"/>
-              </w:rPr>
-            </w:pPr>
-          </w:p>
-        </w:tc>
-        <w:tc>
-          <w:tcPr>
-            <w:tcW w:w="894" w:type="dxa"/>
-            <w:vAlign w:val="center"/>
-          </w:tcPr>
-          <w:p>
-            <w:pPr>
-              <w:jc w:val="center"/>
-              <w:rPr>
-                <w:sz w:val="20"/>
-                <w:szCs w:val="20"/>
-              </w:rPr>
-            </w:pPr>
-          </w:p>
-        </w:tc>
-        <w:tc>
-          <w:tcPr>
-            <w:tcW w:w="894" w:type="dxa"/>
-            <w:vAlign w:val="center"/>
-          </w:tcPr>
-          <w:p>
-            <w:pPr>
-              <w:jc w:val="center"/>
-              <w:rPr>
-                <w:sz w:val="20"/>
-                <w:szCs w:val="20"/>
-              </w:rPr>
-            </w:pPr>
-          </w:p>
-        </w:tc>
-        <w:tc>
-          <w:tcPr>
-            <w:tcW w:w="1248" w:type="dxa"/>
-            <w:vAlign w:val="center"/>
-          </w:tcPr>
-          <w:p>
-            <w:pPr>
-              <w:jc w:val="center"/>
-              <w:rPr>
-                <w:sz w:val="20"/>
-                <w:szCs w:val="20"/>
-              </w:rPr>
-            </w:pPr>
-          </w:p>
-        </w:tc>
-        <w:tc>
-          <w:tcPr>
-            <w:tcW w:w="894" w:type="dxa"/>
-            <w:vAlign w:val="center"/>
-          </w:tcPr>
-          <w:p>
-            <w:pPr>
-              <w:jc w:val="center"/>
-              <w:rPr>
-                <w:sz w:val="20"/>
-                <w:szCs w:val="20"/>
-              </w:rPr>
-            </w:pPr>
-          </w:p>
-        </w:tc>
-        <w:tc>
-          <w:tcPr>
-            <w:tcW w:w="894" w:type="dxa"/>
-            <w:vAlign w:val="center"/>
-          </w:tcPr>
-          <w:p>
-            <w:pPr>
-              <w:jc w:val="center"/>
-              <w:rPr>
-                <w:sz w:val="20"/>
-                <w:szCs w:val="20"/>
-              </w:rPr>
-            </w:pPr>
-          </w:p>
-        </w:tc>
-        <w:tc>
-          <w:tcPr>
-            <w:tcW w:w="894" w:type="dxa"/>
-            <w:vAlign w:val="center"/>
-          </w:tcPr>
-          <w:p>
-            <w:pPr>
-              <w:jc w:val="center"/>
-              <w:rPr>
-                <w:sz w:val="20"/>
-                <w:szCs w:val="20"/>
-              </w:rPr>
-            </w:pPr>
-          </w:p>
-        </w:tc>
-        <w:tc>
-          <w:tcPr>
-            <w:tcW w:w="894" w:type="dxa"/>
-            <w:vAlign w:val="center"/>
-          </w:tcPr>
-          <w:p>
-            <w:pPr>
-              <w:jc w:val="center"/>
-              <w:rPr>
-                <w:sz w:val="20"/>
-                <w:szCs w:val="20"/>
-              </w:rPr>
-            </w:pPr>
-          </w:p>
-        </w:tc>
-        <w:tc>
-          <w:tcPr>
-            <w:tcW w:w="1424" w:type="dxa"/>
-            <w:vAlign w:val="center"/>
-          </w:tcPr>
-          <w:p>
-            <w:pPr>
-              <w:rPr>
-                <w:sz w:val="20"/>
-                <w:szCs w:val="20"/>
-              </w:rPr>
-            </w:pPr>
-          </w:p>
-        </w:tc>
-      </w:tr>
-      <w:tr>
-        <w:trPr>
-          <w:trHeight w:hRule="exact" w:val="454"/>
-        </w:trPr>
-        <w:tc>
-          <w:tcPr>
-            <w:tcW w:w="468" w:type="dxa"/>
-            <w:vAlign w:val="center"/>
-          </w:tcPr>
-          <w:p>
-            <w:pPr>
-              <w:jc w:val="right"/>
-              <w:rPr>
-                <w:sz w:val="20"/>
-                <w:szCs w:val="20"/>
-              </w:rPr>
-            </w:pPr>
-          </w:p>
-        </w:tc>
-        <w:tc>
-          <w:tcPr>
-            <w:tcW w:w="2661" w:type="dxa"/>
-            <w:vAlign w:val="center"/>
-          </w:tcPr>
-          <w:p>
-            <w:pPr>
-              <w:rPr>
-                <w:sz w:val="20"/>
-                <w:szCs w:val="20"/>
-              </w:rPr>
-            </w:pPr>
-          </w:p>
-        </w:tc>
-        <w:tc>
-          <w:tcPr>
-            <w:tcW w:w="1955" w:type="dxa"/>
-            <w:vAlign w:val="center"/>
-          </w:tcPr>
-          <w:p>
-            <w:pPr>
-              <w:rPr>
-                <w:sz w:val="20"/>
-                <w:szCs w:val="20"/>
-              </w:rPr>
-            </w:pPr>
-          </w:p>
-        </w:tc>
-        <w:tc>
-          <w:tcPr>
-            <w:tcW w:w="1071" w:type="dxa"/>
-            <w:vAlign w:val="center"/>
-          </w:tcPr>
-          <w:p>
-            <w:pPr>
-              <w:jc w:val="center"/>
-              <w:rPr>
-                <w:sz w:val="20"/>
-                <w:szCs w:val="20"/>
-              </w:rPr>
-            </w:pPr>
-          </w:p>
-        </w:tc>
-        <w:tc>
-          <w:tcPr>
-            <w:tcW w:w="894" w:type="dxa"/>
-            <w:vAlign w:val="center"/>
-          </w:tcPr>
-          <w:p>
-            <w:pPr>
-              <w:jc w:val="center"/>
-              <w:rPr>
-                <w:sz w:val="20"/>
-                <w:szCs w:val="20"/>
-              </w:rPr>
-            </w:pPr>
-          </w:p>
-        </w:tc>
-        <w:tc>
-          <w:tcPr>
-            <w:tcW w:w="894" w:type="dxa"/>
-            <w:vAlign w:val="center"/>
-          </w:tcPr>
-          <w:p>
-            <w:pPr>
-              <w:jc w:val="center"/>
-              <w:rPr>
-                <w:sz w:val="20"/>
-                <w:szCs w:val="20"/>
-              </w:rPr>
-            </w:pPr>
-          </w:p>
-        </w:tc>
-        <w:tc>
-          <w:tcPr>
-            <w:tcW w:w="894" w:type="dxa"/>
-            <w:vAlign w:val="center"/>
-          </w:tcPr>
-          <w:p>
-            <w:pPr>
-              <w:jc w:val="center"/>
-              <w:rPr>
-                <w:sz w:val="20"/>
-                <w:szCs w:val="20"/>
-              </w:rPr>
-            </w:pPr>
-          </w:p>
-        </w:tc>
-        <w:tc>
-          <w:tcPr>
-            <w:tcW w:w="1248" w:type="dxa"/>
-            <w:vAlign w:val="center"/>
-          </w:tcPr>
-          <w:p>
-            <w:pPr>
-              <w:jc w:val="center"/>
-              <w:rPr>
-                <w:sz w:val="20"/>
-                <w:szCs w:val="20"/>
-              </w:rPr>
-            </w:pPr>
-          </w:p>
-        </w:tc>
-        <w:tc>
-          <w:tcPr>
-            <w:tcW w:w="894" w:type="dxa"/>
-            <w:vAlign w:val="center"/>
-          </w:tcPr>
-          <w:p>
-            <w:pPr>
-              <w:jc w:val="center"/>
-              <w:rPr>
-                <w:sz w:val="20"/>
-                <w:szCs w:val="20"/>
-              </w:rPr>
-            </w:pPr>
-          </w:p>
-        </w:tc>
-        <w:tc>
-          <w:tcPr>
-            <w:tcW w:w="894" w:type="dxa"/>
-            <w:vAlign w:val="center"/>
-          </w:tcPr>
-          <w:p>
-            <w:pPr>
-              <w:jc w:val="center"/>
-              <w:rPr>
-                <w:sz w:val="20"/>
-                <w:szCs w:val="20"/>
-              </w:rPr>
-            </w:pPr>
-          </w:p>
-        </w:tc>
-        <w:tc>
-          <w:tcPr>
-            <w:tcW w:w="894" w:type="dxa"/>
-            <w:vAlign w:val="center"/>
-          </w:tcPr>
-          <w:p>
-            <w:pPr>
-              <w:jc w:val="center"/>
-              <w:rPr>
-                <w:sz w:val="20"/>
-                <w:szCs w:val="20"/>
-              </w:rPr>
-            </w:pPr>
-          </w:p>
-        </w:tc>
-        <w:tc>
-          <w:tcPr>
-            <w:tcW w:w="894" w:type="dxa"/>
-            <w:vAlign w:val="center"/>
-          </w:tcPr>
-          <w:p>
-            <w:pPr>
-              <w:jc w:val="center"/>
-              <w:rPr>
-                <w:sz w:val="20"/>
-                <w:szCs w:val="20"/>
-              </w:rPr>
-            </w:pPr>
-          </w:p>
-        </w:tc>
-        <w:tc>
-          <w:tcPr>
-            <w:tcW w:w="1424" w:type="dxa"/>
-            <w:vAlign w:val="center"/>
-          </w:tcPr>
-          <w:p>
-            <w:pPr>
-              <w:rPr>
-                <w:sz w:val="20"/>
-                <w:szCs w:val="20"/>
-              </w:rPr>
-            </w:pPr>
-          </w:p>
-        </w:tc>
-      </w:tr>
-      <w:tr>
-        <w:trPr>
-          <w:trHeight w:hRule="exact" w:val="454"/>
-        </w:trPr>
-        <w:tc>
-          <w:tcPr>
-            <w:tcW w:w="468" w:type="dxa"/>
-            <w:vAlign w:val="center"/>
-          </w:tcPr>
-          <w:p>
-            <w:pPr>
-              <w:jc w:val="right"/>
-              <w:rPr>
-                <w:sz w:val="20"/>
-                <w:szCs w:val="20"/>
-              </w:rPr>
-            </w:pPr>
-          </w:p>
-        </w:tc>
-        <w:tc>
-          <w:tcPr>
-            <w:tcW w:w="2661" w:type="dxa"/>
-            <w:vAlign w:val="center"/>
-          </w:tcPr>
-          <w:p>
-            <w:pPr>
-              <w:rPr>
-                <w:sz w:val="20"/>
-                <w:szCs w:val="20"/>
-              </w:rPr>
-            </w:pPr>
-          </w:p>
-        </w:tc>
-        <w:tc>
-          <w:tcPr>
-            <w:tcW w:w="1955" w:type="dxa"/>
-            <w:vAlign w:val="center"/>
-          </w:tcPr>
-          <w:p>
-            <w:pPr>
-              <w:rPr>
-                <w:sz w:val="20"/>
-                <w:szCs w:val="20"/>
-              </w:rPr>
-            </w:pPr>
-          </w:p>
-        </w:tc>
-        <w:tc>
-          <w:tcPr>
-            <w:tcW w:w="1071" w:type="dxa"/>
-            <w:vAlign w:val="center"/>
-          </w:tcPr>
-          <w:p>
-            <w:pPr>
-              <w:jc w:val="center"/>
-              <w:rPr>
-                <w:sz w:val="20"/>
-                <w:szCs w:val="20"/>
-              </w:rPr>
-            </w:pPr>
-          </w:p>
-        </w:tc>
-        <w:tc>
-          <w:tcPr>
-            <w:tcW w:w="894" w:type="dxa"/>
-            <w:vAlign w:val="center"/>
-          </w:tcPr>
-          <w:p>
-            <w:pPr>
-              <w:jc w:val="center"/>
-              <w:rPr>
-                <w:sz w:val="20"/>
-                <w:szCs w:val="20"/>
-              </w:rPr>
-            </w:pPr>
-          </w:p>
-        </w:tc>
-        <w:tc>
-          <w:tcPr>
-            <w:tcW w:w="894" w:type="dxa"/>
-            <w:vAlign w:val="center"/>
-          </w:tcPr>
-          <w:p>
-            <w:pPr>
-              <w:jc w:val="center"/>
-              <w:rPr>
-                <w:sz w:val="20"/>
-                <w:szCs w:val="20"/>
-              </w:rPr>
-            </w:pPr>
-          </w:p>
-        </w:tc>
-        <w:tc>
-          <w:tcPr>
-            <w:tcW w:w="894" w:type="dxa"/>
-            <w:vAlign w:val="center"/>
-          </w:tcPr>
-          <w:p>
-            <w:pPr>
-              <w:jc w:val="center"/>
-              <w:rPr>
-                <w:sz w:val="20"/>
-                <w:szCs w:val="20"/>
-              </w:rPr>
-            </w:pPr>
-          </w:p>
-        </w:tc>
-        <w:tc>
-          <w:tcPr>
-            <w:tcW w:w="1248" w:type="dxa"/>
-            <w:vAlign w:val="center"/>
-          </w:tcPr>
-          <w:p>
-            <w:pPr>
-              <w:jc w:val="center"/>
-              <w:rPr>
-                <w:sz w:val="20"/>
-                <w:szCs w:val="20"/>
-              </w:rPr>
-            </w:pPr>
-          </w:p>
-        </w:tc>
-        <w:tc>
-          <w:tcPr>
-            <w:tcW w:w="894" w:type="dxa"/>
-            <w:vAlign w:val="center"/>
-          </w:tcPr>
-          <w:p>
-            <w:pPr>
-              <w:jc w:val="center"/>
-              <w:rPr>
-                <w:sz w:val="20"/>
-                <w:szCs w:val="20"/>
-              </w:rPr>
-            </w:pPr>
-          </w:p>
-        </w:tc>
-        <w:tc>
-          <w:tcPr>
-            <w:tcW w:w="894" w:type="dxa"/>
-            <w:vAlign w:val="center"/>
-          </w:tcPr>
-          <w:p>
-            <w:pPr>
-              <w:jc w:val="center"/>
-              <w:rPr>
-                <w:sz w:val="20"/>
-                <w:szCs w:val="20"/>
-              </w:rPr>
-            </w:pPr>
-          </w:p>
-        </w:tc>
-        <w:tc>
-          <w:tcPr>
-            <w:tcW w:w="894" w:type="dxa"/>
-            <w:vAlign w:val="center"/>
-          </w:tcPr>
-          <w:p>
-            <w:pPr>
-              <w:jc w:val="center"/>
-              <w:rPr>
-                <w:sz w:val="20"/>
-                <w:szCs w:val="20"/>
-              </w:rPr>
-            </w:pPr>
-          </w:p>
-        </w:tc>
-        <w:tc>
-          <w:tcPr>
-            <w:tcW w:w="894" w:type="dxa"/>
-            <w:vAlign w:val="center"/>
-          </w:tcPr>
-          <w:p>
-            <w:pPr>
-              <w:jc w:val="center"/>
-              <w:rPr>
-                <w:sz w:val="20"/>
-                <w:szCs w:val="20"/>
-              </w:rPr>
-            </w:pPr>
-          </w:p>
-        </w:tc>
-        <w:tc>
-          <w:tcPr>
-            <w:tcW w:w="1424" w:type="dxa"/>
-            <w:vAlign w:val="center"/>
-          </w:tcPr>
-          <w:p>
-            <w:pPr>
-              <w:rPr>
-                <w:sz w:val="20"/>
-                <w:szCs w:val="20"/>
-              </w:rPr>
-            </w:pPr>
-          </w:p>
-        </w:tc>
-      </w:tr>
-      <w:tr>
-        <w:trPr>
-          <w:trHeight w:hRule="exact" w:val="454"/>
-        </w:trPr>
-        <w:tc>
-          <w:tcPr>
-            <w:tcW w:w="468" w:type="dxa"/>
-            <w:vAlign w:val="center"/>
-          </w:tcPr>
-          <w:p>
-            <w:pPr>
-              <w:jc w:val="right"/>
-              <w:rPr>
-                <w:sz w:val="20"/>
-                <w:szCs w:val="20"/>
-              </w:rPr>
-            </w:pPr>
-          </w:p>
-        </w:tc>
-        <w:tc>
-          <w:tcPr>
-            <w:tcW w:w="2661" w:type="dxa"/>
-            <w:vAlign w:val="center"/>
-          </w:tcPr>
-          <w:p>
-            <w:pPr>
-              <w:rPr>
-                <w:sz w:val="20"/>
-                <w:szCs w:val="20"/>
-              </w:rPr>
-            </w:pPr>
-          </w:p>
-        </w:tc>
-        <w:tc>
-          <w:tcPr>
-            <w:tcW w:w="1955" w:type="dxa"/>
-            <w:vAlign w:val="center"/>
-          </w:tcPr>
-          <w:p>
-            <w:pPr>
-              <w:rPr>
-                <w:sz w:val="20"/>
-                <w:szCs w:val="20"/>
-              </w:rPr>
-            </w:pPr>
-          </w:p>
-        </w:tc>
-        <w:tc>
-          <w:tcPr>
-            <w:tcW w:w="1071" w:type="dxa"/>
-            <w:vAlign w:val="center"/>
-          </w:tcPr>
-          <w:p>
-            <w:pPr>
-              <w:jc w:val="center"/>
-              <w:rPr>
-                <w:sz w:val="20"/>
-                <w:szCs w:val="20"/>
-              </w:rPr>
-            </w:pPr>
-          </w:p>
-        </w:tc>
-        <w:tc>
-          <w:tcPr>
-            <w:tcW w:w="894" w:type="dxa"/>
-            <w:vAlign w:val="center"/>
-          </w:tcPr>
-          <w:p>
-            <w:pPr>
-              <w:jc w:val="center"/>
-              <w:rPr>
-                <w:sz w:val="20"/>
-                <w:szCs w:val="20"/>
-              </w:rPr>
-            </w:pPr>
-          </w:p>
-        </w:tc>
-        <w:tc>
-          <w:tcPr>
-            <w:tcW w:w="894" w:type="dxa"/>
-            <w:vAlign w:val="center"/>
-          </w:tcPr>
-          <w:p>
-            <w:pPr>
-              <w:jc w:val="center"/>
-              <w:rPr>
-                <w:sz w:val="20"/>
-                <w:szCs w:val="20"/>
-              </w:rPr>
-            </w:pPr>
-          </w:p>
-        </w:tc>
-        <w:tc>
-          <w:tcPr>
-            <w:tcW w:w="894" w:type="dxa"/>
-            <w:vAlign w:val="center"/>
-          </w:tcPr>
-          <w:p>
-            <w:pPr>
-              <w:jc w:val="center"/>
-              <w:rPr>
-                <w:sz w:val="20"/>
-                <w:szCs w:val="20"/>
-              </w:rPr>
-            </w:pPr>
-          </w:p>
-        </w:tc>
-        <w:tc>
-          <w:tcPr>
-            <w:tcW w:w="1248" w:type="dxa"/>
-            <w:vAlign w:val="center"/>
-          </w:tcPr>
-          <w:p>
-            <w:pPr>
-              <w:jc w:val="center"/>
-              <w:rPr>
-                <w:sz w:val="20"/>
-                <w:szCs w:val="20"/>
-              </w:rPr>
-            </w:pPr>
-          </w:p>
-        </w:tc>
-        <w:tc>
-          <w:tcPr>
-            <w:tcW w:w="894" w:type="dxa"/>
-            <w:vAlign w:val="center"/>
-          </w:tcPr>
-          <w:p>
-            <w:pPr>
-              <w:jc w:val="center"/>
-              <w:rPr>
-                <w:sz w:val="20"/>
-                <w:szCs w:val="20"/>
-              </w:rPr>
-            </w:pPr>
-          </w:p>
-        </w:tc>
-        <w:tc>
-          <w:tcPr>
-            <w:tcW w:w="894" w:type="dxa"/>
-            <w:vAlign w:val="center"/>
-          </w:tcPr>
-          <w:p>
-            <w:pPr>
-              <w:jc w:val="center"/>
-              <w:rPr>
-                <w:sz w:val="20"/>
-                <w:szCs w:val="20"/>
-              </w:rPr>
-            </w:pPr>
-          </w:p>
-        </w:tc>
-        <w:tc>
-          <w:tcPr>
-            <w:tcW w:w="894" w:type="dxa"/>
-            <w:vAlign w:val="center"/>
-          </w:tcPr>
-          <w:p>
-            <w:pPr>
-              <w:jc w:val="center"/>
-              <w:rPr>
-                <w:sz w:val="20"/>
-                <w:szCs w:val="20"/>
-              </w:rPr>
-            </w:pPr>
-          </w:p>
-        </w:tc>
-        <w:tc>
-          <w:tcPr>
-            <w:tcW w:w="894" w:type="dxa"/>
-            <w:vAlign w:val="center"/>
-          </w:tcPr>
-          <w:p>
-            <w:pPr>
-              <w:jc w:val="center"/>
-              <w:rPr>
-                <w:sz w:val="20"/>
-                <w:szCs w:val="20"/>
-              </w:rPr>
-            </w:pPr>
-          </w:p>
-        </w:tc>
-        <w:tc>
-          <w:tcPr>
-            <w:tcW w:w="1424" w:type="dxa"/>
-            <w:vAlign w:val="center"/>
-          </w:tcPr>
-          <w:p>
-            <w:pPr>
-              <w:rPr>
-                <w:sz w:val="20"/>
-                <w:szCs w:val="20"/>
-              </w:rPr>
-            </w:pPr>
-          </w:p>
-        </w:tc>
-      </w:tr>
-      <w:tr>
-        <w:trPr>
-          <w:trHeight w:hRule="exact" w:val="454"/>
-        </w:trPr>
-        <w:tc>
-          <w:tcPr>
-            <w:tcW w:w="468" w:type="dxa"/>
-            <w:vAlign w:val="center"/>
-          </w:tcPr>
-          <w:p>
-            <w:pPr>
-              <w:jc w:val="right"/>
-              <w:rPr>
-                <w:sz w:val="20"/>
-                <w:szCs w:val="20"/>
-              </w:rPr>
-            </w:pPr>
-          </w:p>
-        </w:tc>
-        <w:tc>
-          <w:tcPr>
-            <w:tcW w:w="2661" w:type="dxa"/>
-            <w:vAlign w:val="center"/>
-          </w:tcPr>
-          <w:p>
-            <w:pPr>
-              <w:rPr>
-                <w:sz w:val="20"/>
-                <w:szCs w:val="20"/>
-              </w:rPr>
-            </w:pPr>
-          </w:p>
-        </w:tc>
-        <w:tc>
-          <w:tcPr>
-            <w:tcW w:w="1955" w:type="dxa"/>
-            <w:vAlign w:val="center"/>
-          </w:tcPr>
-          <w:p>
-            <w:pPr>
-              <w:rPr>
-                <w:sz w:val="20"/>
-                <w:szCs w:val="20"/>
-              </w:rPr>
-            </w:pPr>
-          </w:p>
-        </w:tc>
-        <w:tc>
-          <w:tcPr>
-            <w:tcW w:w="1071" w:type="dxa"/>
-            <w:vAlign w:val="center"/>
-          </w:tcPr>
-          <w:p>
-            <w:pPr>
-              <w:jc w:val="center"/>
-              <w:rPr>
-                <w:sz w:val="20"/>
-                <w:szCs w:val="20"/>
-              </w:rPr>
-            </w:pPr>
-          </w:p>
-        </w:tc>
-        <w:tc>
-          <w:tcPr>
-            <w:tcW w:w="894" w:type="dxa"/>
-            <w:vAlign w:val="center"/>
-          </w:tcPr>
-          <w:p>
-            <w:pPr>
-              <w:jc w:val="center"/>
-              <w:rPr>
-                <w:sz w:val="20"/>
-                <w:szCs w:val="20"/>
-              </w:rPr>
-            </w:pPr>
-          </w:p>
-        </w:tc>
-        <w:tc>
-          <w:tcPr>
-            <w:tcW w:w="894" w:type="dxa"/>
-            <w:vAlign w:val="center"/>
-          </w:tcPr>
-          <w:p>
-            <w:pPr>
-              <w:jc w:val="center"/>
-              <w:rPr>
-                <w:sz w:val="20"/>
-                <w:szCs w:val="20"/>
-              </w:rPr>
-            </w:pPr>
-          </w:p>
-        </w:tc>
-        <w:tc>
-          <w:tcPr>
-            <w:tcW w:w="894" w:type="dxa"/>
-            <w:vAlign w:val="center"/>
-          </w:tcPr>
-          <w:p>
-            <w:pPr>
-              <w:jc w:val="center"/>
-              <w:rPr>
-                <w:sz w:val="20"/>
-                <w:szCs w:val="20"/>
-              </w:rPr>
-            </w:pPr>
-          </w:p>
-        </w:tc>
-        <w:tc>
-          <w:tcPr>
-            <w:tcW w:w="1248" w:type="dxa"/>
-            <w:vAlign w:val="center"/>
-          </w:tcPr>
-          <w:p>
-            <w:pPr>
-              <w:jc w:val="center"/>
-              <w:rPr>
-                <w:sz w:val="20"/>
-                <w:szCs w:val="20"/>
-              </w:rPr>
-            </w:pPr>
-          </w:p>
-        </w:tc>
-        <w:tc>
-          <w:tcPr>
-            <w:tcW w:w="894" w:type="dxa"/>
-            <w:vAlign w:val="center"/>
-          </w:tcPr>
-          <w:p>
-            <w:pPr>
-              <w:jc w:val="center"/>
-              <w:rPr>
-                <w:sz w:val="20"/>
-                <w:szCs w:val="20"/>
-              </w:rPr>
-            </w:pPr>
-          </w:p>
-        </w:tc>
-        <w:tc>
-          <w:tcPr>
-            <w:tcW w:w="894" w:type="dxa"/>
-            <w:vAlign w:val="center"/>
-          </w:tcPr>
-          <w:p>
-            <w:pPr>
-              <w:jc w:val="center"/>
-              <w:rPr>
-                <w:sz w:val="20"/>
-                <w:szCs w:val="20"/>
-              </w:rPr>
-            </w:pPr>
-          </w:p>
-        </w:tc>
-        <w:tc>
-          <w:tcPr>
-            <w:tcW w:w="894" w:type="dxa"/>
-            <w:vAlign w:val="center"/>
-          </w:tcPr>
-          <w:p>
-            <w:pPr>
-              <w:jc w:val="center"/>
-              <w:rPr>
-                <w:sz w:val="20"/>
-                <w:szCs w:val="20"/>
-              </w:rPr>
-            </w:pPr>
-          </w:p>
-        </w:tc>
-        <w:tc>
-          <w:tcPr>
-            <w:tcW w:w="894" w:type="dxa"/>
-            <w:vAlign w:val="center"/>
-          </w:tcPr>
-          <w:p>
-            <w:pPr>
-              <w:jc w:val="center"/>
-              <w:rPr>
-                <w:sz w:val="20"/>
-                <w:szCs w:val="20"/>
-              </w:rPr>
-            </w:pPr>
-          </w:p>
-        </w:tc>
-        <w:tc>
-          <w:tcPr>
-            <w:tcW w:w="1424" w:type="dxa"/>
-            <w:vAlign w:val="center"/>
-          </w:tcPr>
-          <w:p>
-            <w:pPr>
-              <w:rPr>
-                <w:sz w:val="20"/>
-                <w:szCs w:val="20"/>
-              </w:rPr>
-            </w:pPr>
-          </w:p>
-        </w:tc>
-      </w:tr>
-      <w:tr>
-        <w:trPr>
-          <w:trHeight w:hRule="exact" w:val="454"/>
-        </w:trPr>
-        <w:tc>
-          <w:tcPr>
-            <w:tcW w:w="468" w:type="dxa"/>
-            <w:vAlign w:val="center"/>
-          </w:tcPr>
-          <w:p>
-            <w:pPr>
-              <w:jc w:val="right"/>
-              <w:rPr>
-                <w:sz w:val="20"/>
-                <w:szCs w:val="20"/>
-              </w:rPr>
-            </w:pPr>
-          </w:p>
-        </w:tc>
-        <w:tc>
-          <w:tcPr>
-            <w:tcW w:w="2661" w:type="dxa"/>
-            <w:vAlign w:val="center"/>
-          </w:tcPr>
-          <w:p>
-            <w:pPr>
-              <w:rPr>
-                <w:sz w:val="20"/>
-                <w:szCs w:val="20"/>
-              </w:rPr>
-            </w:pPr>
-          </w:p>
-        </w:tc>
-        <w:tc>
-          <w:tcPr>
-            <w:tcW w:w="1955" w:type="dxa"/>
-            <w:vAlign w:val="center"/>
-          </w:tcPr>
-          <w:p>
-            <w:pPr>
-              <w:rPr>
-                <w:sz w:val="20"/>
-                <w:szCs w:val="20"/>
-              </w:rPr>
-            </w:pPr>
-          </w:p>
-        </w:tc>
-        <w:tc>
-          <w:tcPr>
-            <w:tcW w:w="1071" w:type="dxa"/>
-            <w:vAlign w:val="center"/>
-          </w:tcPr>
-          <w:p>
-            <w:pPr>
-              <w:jc w:val="center"/>
-              <w:rPr>
-                <w:sz w:val="20"/>
-                <w:szCs w:val="20"/>
-              </w:rPr>
-            </w:pPr>
-          </w:p>
-        </w:tc>
-        <w:tc>
-          <w:tcPr>
-            <w:tcW w:w="894" w:type="dxa"/>
-            <w:vAlign w:val="center"/>
-          </w:tcPr>
-          <w:p>
-            <w:pPr>
-              <w:jc w:val="center"/>
-              <w:rPr>
-                <w:sz w:val="20"/>
-                <w:szCs w:val="20"/>
-              </w:rPr>
-            </w:pPr>
-          </w:p>
-        </w:tc>
-        <w:tc>
-          <w:tcPr>
-            <w:tcW w:w="894" w:type="dxa"/>
-            <w:vAlign w:val="center"/>
-          </w:tcPr>
-          <w:p>
-            <w:pPr>
-              <w:jc w:val="center"/>
-              <w:rPr>
-                <w:sz w:val="20"/>
-                <w:szCs w:val="20"/>
-              </w:rPr>
-            </w:pPr>
-          </w:p>
-        </w:tc>
-        <w:tc>
-          <w:tcPr>
-            <w:tcW w:w="894" w:type="dxa"/>
-            <w:vAlign w:val="center"/>
-          </w:tcPr>
-          <w:p>
-            <w:pPr>
-              <w:jc w:val="center"/>
-              <w:rPr>
-                <w:sz w:val="20"/>
-                <w:szCs w:val="20"/>
-              </w:rPr>
-            </w:pPr>
-          </w:p>
-        </w:tc>
-        <w:tc>
-          <w:tcPr>
-            <w:tcW w:w="1248" w:type="dxa"/>
-            <w:vAlign w:val="center"/>
-          </w:tcPr>
-          <w:p>
-            <w:pPr>
-              <w:jc w:val="center"/>
-              <w:rPr>
-                <w:sz w:val="20"/>
-                <w:szCs w:val="20"/>
-              </w:rPr>
-            </w:pPr>
-          </w:p>
-        </w:tc>
-        <w:tc>
-          <w:tcPr>
-            <w:tcW w:w="894" w:type="dxa"/>
-            <w:vAlign w:val="center"/>
-          </w:tcPr>
-          <w:p>
-            <w:pPr>
-              <w:jc w:val="center"/>
-              <w:rPr>
-                <w:sz w:val="20"/>
-                <w:szCs w:val="20"/>
-              </w:rPr>
-            </w:pPr>
-          </w:p>
-        </w:tc>
-        <w:tc>
-          <w:tcPr>
-            <w:tcW w:w="894" w:type="dxa"/>
-            <w:vAlign w:val="center"/>
-          </w:tcPr>
-          <w:p>
-            <w:pPr>
-              <w:jc w:val="center"/>
-              <w:rPr>
-                <w:sz w:val="20"/>
-                <w:szCs w:val="20"/>
-              </w:rPr>
-            </w:pPr>
-          </w:p>
-        </w:tc>
-        <w:tc>
-          <w:tcPr>
-            <w:tcW w:w="894" w:type="dxa"/>
-            <w:vAlign w:val="center"/>
-          </w:tcPr>
-          <w:p>
-            <w:pPr>
-              <w:jc w:val="center"/>
-              <w:rPr>
-                <w:sz w:val="20"/>
-                <w:szCs w:val="20"/>
-              </w:rPr>
-            </w:pPr>
-          </w:p>
-        </w:tc>
-        <w:tc>
-          <w:tcPr>
-            <w:tcW w:w="894" w:type="dxa"/>
-            <w:vAlign w:val="center"/>
-          </w:tcPr>
-          <w:p>
-            <w:pPr>
-              <w:jc w:val="center"/>
-              <w:rPr>
-                <w:sz w:val="20"/>
-                <w:szCs w:val="20"/>
-              </w:rPr>
-            </w:pPr>
-          </w:p>
-        </w:tc>
-        <w:tc>
-          <w:tcPr>
-            <w:tcW w:w="1424" w:type="dxa"/>
-            <w:vAlign w:val="center"/>
-          </w:tcPr>
-          <w:p>
-            <w:pPr>
-              <w:rPr>
-                <w:sz w:val="20"/>
-                <w:szCs w:val="20"/>
-              </w:rPr>
-            </w:pPr>
-          </w:p>
-        </w:tc>
-      </w:tr>
-      <w:bookmarkEnd w:id="0"/>
     </w:tbl>
     <w:p>
       <w:pPr>
@@ -5706,7 +5078,7 @@
                                     <w:kern w:val="0"/>
                                     <w:szCs w:val="21"/>
                                   </w:rPr>
-                                  <w:t>1</w:t>
+                                  <w:t>2</w:t>
                                 </w:r>
                                 <w:r>
                                   <w:rPr>
@@ -6524,7 +5896,7 @@
                               <w:kern w:val="0"/>
                               <w:szCs w:val="21"/>
                             </w:rPr>
-                            <w:t>1</w:t>
+                            <w:t>2</w:t>
                           </w:r>
                           <w:r>
                             <w:rPr>
